--- a/魏永倬_毕业论文.docx
+++ b/魏永倬_毕业论文.docx
@@ -135,44 +135,24 @@
       <w:pPr>
         <w:jc w:val="center"/>
         <w:rPr>
-          <w:rFonts w:ascii="黑体" w:eastAsia="黑体" w:hAnsi="黑体" w:cs="黑体"/>
-          <w:b/>
-          <w:bCs/>
+          <w:rFonts w:ascii="黑体" w:eastAsia="黑体" w:hAnsi="黑体" w:hint="eastAsia"/>
+          <w:b/>
+          <w:bCs/>
+          <w:kern w:val="0"/>
           <w:sz w:val="44"/>
           <w:szCs w:val="44"/>
         </w:rPr>
       </w:pPr>
       <w:r>
         <w:rPr>
-          <w:rFonts w:ascii="黑体" w:eastAsia="黑体" w:hAnsi="黑体" w:cs="黑体" w:hint="eastAsia"/>
-          <w:b/>
-          <w:bCs/>
+          <w:rFonts w:ascii="黑体" w:eastAsia="黑体" w:hAnsi="黑体" w:hint="eastAsia"/>
+          <w:b/>
+          <w:bCs/>
+          <w:kern w:val="0"/>
           <w:sz w:val="44"/>
           <w:szCs w:val="44"/>
         </w:rPr>
-        <w:t>面向康复训练的随访数据管理系统</w:t>
-      </w:r>
-    </w:p>
-    <w:p>
-      <w:pPr>
-        <w:jc w:val="center"/>
-        <w:rPr>
-          <w:rFonts w:ascii="黑体" w:eastAsia="黑体" w:hAnsi="黑体" w:cs="黑体"/>
-          <w:b/>
-          <w:bCs/>
-          <w:sz w:val="44"/>
-          <w:szCs w:val="44"/>
-        </w:rPr>
-      </w:pPr>
-      <w:r>
-        <w:rPr>
-          <w:rFonts w:ascii="黑体" w:eastAsia="黑体" w:hAnsi="黑体" w:cs="黑体" w:hint="eastAsia"/>
-          <w:b/>
-          <w:bCs/>
-          <w:sz w:val="44"/>
-          <w:szCs w:val="44"/>
-        </w:rPr>
-        <w:t>的设计与实现</w:t>
+        <w:t>深度相机网格化</w:t>
       </w:r>
     </w:p>
     <w:p>
@@ -811,6 +791,13 @@
           <w:sz w:val="32"/>
         </w:rPr>
       </w:pPr>
+      <w:r>
+        <w:rPr>
+          <w:rFonts w:eastAsia="隶书"/>
+          <w:sz w:val="32"/>
+        </w:rPr>
+        <w:br w:type="page"/>
+      </w:r>
     </w:p>
     <w:p>
       <w:pPr>
@@ -828,7 +815,6 @@
         <w:rPr>
           <w:lang w:val="zh-CN"/>
         </w:rPr>
-        <w:lastRenderedPageBreak/>
         <w:pict>
           <v:shapetype id="_x0000_t202" coordsize="21600,21600" o:spt="202" path="m,l,21600r21600,l21600,xe">
             <v:stroke joinstyle="miter"/>
@@ -1304,7 +1290,6 @@
           <w:sz w:val="32"/>
           <w:szCs w:val="32"/>
         </w:rPr>
-        <w:lastRenderedPageBreak/>
         <w:t>摘</w:t>
       </w:r>
       <w:r>
@@ -7562,7 +7547,7 @@
         <w:spacing w:line="360" w:lineRule="auto"/>
         <w:outlineLvl w:val="2"/>
         <w:rPr>
-          <w:rFonts w:ascii="黑体" w:eastAsia="黑体" w:hAnsi="黑体" w:cs="黑体" w:hint="eastAsia"/>
+          <w:rFonts w:ascii="黑体" w:eastAsia="黑体" w:hAnsi="黑体" w:cs="黑体"/>
           <w:sz w:val="24"/>
         </w:rPr>
         <w:sectPr>
@@ -7641,7 +7626,7 @@
         <w:spacing w:line="360" w:lineRule="auto"/>
         <w:outlineLvl w:val="2"/>
         <w:rPr>
-          <w:rFonts w:ascii="黑体" w:eastAsia="黑体" w:hAnsi="黑体" w:cs="黑体" w:hint="eastAsia"/>
+          <w:rFonts w:ascii="黑体" w:eastAsia="黑体" w:hAnsi="黑体" w:cs="黑体"/>
           <w:sz w:val="24"/>
         </w:rPr>
       </w:pPr>
@@ -7820,8 +7805,6 @@
         </w:rPr>
       </w:pPr>
       <w:bookmarkStart w:id="45" w:name="_Toc6926"/>
-      <w:bookmarkStart w:id="46" w:name="_GoBack"/>
-      <w:bookmarkEnd w:id="46"/>
       <w:r>
         <w:rPr>
           <w:rFonts w:ascii="黑体" w:eastAsia="黑体" w:hAnsi="黑体" w:cs="黑体" w:hint="eastAsia"/>
@@ -7834,7 +7817,2999 @@
     <w:p>
       <w:pPr>
         <w:spacing w:line="360" w:lineRule="auto"/>
-        <w:ind w:firstLineChars="200" w:firstLine="480"/>
+        <w:outlineLvl w:val="2"/>
+        <w:rPr>
+          <w:rFonts w:ascii="黑体" w:eastAsia="黑体" w:hAnsi="黑体" w:cs="黑体"/>
+          <w:b/>
+          <w:bCs/>
+          <w:sz w:val="24"/>
+        </w:rPr>
+      </w:pPr>
+      <w:r>
+        <w:rPr>
+          <w:rFonts w:ascii="黑体" w:eastAsia="黑体" w:hAnsi="黑体" w:cs="黑体" w:hint="eastAsia"/>
+          <w:b/>
+          <w:bCs/>
+          <w:sz w:val="24"/>
+        </w:rPr>
+        <w:t>5.3</w:t>
+      </w:r>
+      <w:r>
+        <w:rPr>
+          <w:rFonts w:ascii="黑体" w:eastAsia="黑体" w:hAnsi="黑体" w:cs="黑体" w:hint="eastAsia"/>
+          <w:b/>
+          <w:bCs/>
+          <w:sz w:val="24"/>
+        </w:rPr>
+        <w:t>传输协议设计</w:t>
+      </w:r>
+    </w:p>
+    <w:p>
+      <w:pPr>
+        <w:spacing w:line="360" w:lineRule="auto"/>
+        <w:outlineLvl w:val="2"/>
+        <w:rPr>
+          <w:rFonts w:ascii="黑体" w:eastAsia="黑体" w:hAnsi="黑体" w:cs="黑体"/>
+          <w:sz w:val="24"/>
+        </w:rPr>
+      </w:pPr>
+      <w:r>
+        <w:rPr>
+          <w:rFonts w:ascii="黑体" w:eastAsia="黑体" w:hAnsi="黑体" w:cs="黑体" w:hint="eastAsia"/>
+          <w:sz w:val="24"/>
+        </w:rPr>
+        <w:t>5.</w:t>
+      </w:r>
+      <w:r>
+        <w:rPr>
+          <w:rFonts w:ascii="黑体" w:eastAsia="黑体" w:hAnsi="黑体" w:cs="黑体" w:hint="eastAsia"/>
+          <w:sz w:val="24"/>
+        </w:rPr>
+        <w:t>3</w:t>
+      </w:r>
+      <w:r>
+        <w:rPr>
+          <w:rFonts w:ascii="黑体" w:eastAsia="黑体" w:hAnsi="黑体" w:cs="黑体" w:hint="eastAsia"/>
+          <w:sz w:val="24"/>
+        </w:rPr>
+        <w:t>.1</w:t>
+      </w:r>
+      <w:r>
+        <w:rPr>
+          <w:rFonts w:ascii="黑体" w:eastAsia="黑体" w:hAnsi="黑体" w:cs="黑体"/>
+          <w:sz w:val="24"/>
+        </w:rPr>
+        <w:t xml:space="preserve"> </w:t>
+      </w:r>
+      <w:r>
+        <w:rPr>
+          <w:rFonts w:ascii="黑体" w:eastAsia="黑体" w:hAnsi="黑体" w:cs="黑体" w:hint="eastAsia"/>
+          <w:sz w:val="24"/>
+        </w:rPr>
+        <w:t>传输控制协议的协议头</w:t>
+      </w:r>
+    </w:p>
+    <w:tbl>
+      <w:tblPr>
+        <w:tblW w:w="3480" w:type="dxa"/>
+        <w:jc w:val="center"/>
+        <w:tblBorders>
+          <w:top w:val="single" w:sz="4" w:space="0" w:color="auto"/>
+          <w:left w:val="single" w:sz="4" w:space="0" w:color="auto"/>
+          <w:bottom w:val="single" w:sz="4" w:space="0" w:color="auto"/>
+          <w:right w:val="single" w:sz="4" w:space="0" w:color="auto"/>
+          <w:insideH w:val="single" w:sz="4" w:space="0" w:color="auto"/>
+          <w:insideV w:val="single" w:sz="4" w:space="0" w:color="auto"/>
+        </w:tblBorders>
+        <w:tblLayout w:type="fixed"/>
+        <w:tblLook w:val="04A0" w:firstRow="1" w:lastRow="0" w:firstColumn="1" w:lastColumn="0" w:noHBand="0" w:noVBand="1"/>
+      </w:tblPr>
+      <w:tblGrid>
+        <w:gridCol w:w="1740"/>
+        <w:gridCol w:w="1740"/>
+      </w:tblGrid>
+      <w:tr>
+        <w:trPr>
+          <w:trHeight w:val="329"/>
+          <w:jc w:val="center"/>
+        </w:trPr>
+        <w:tc>
+          <w:tcPr>
+            <w:tcW w:w="1740" w:type="dxa"/>
+            <w:shd w:val="clear" w:color="auto" w:fill="808080"/>
+            <w:vAlign w:val="center"/>
+          </w:tcPr>
+          <w:p>
+            <w:pPr>
+              <w:spacing w:line="120" w:lineRule="auto"/>
+              <w:jc w:val="center"/>
+              <w:rPr>
+                <w:rFonts w:ascii="宋体" w:hAnsi="宋体" w:cs="宋体"/>
+                <w:sz w:val="24"/>
+              </w:rPr>
+            </w:pPr>
+            <w:r>
+              <w:rPr>
+                <w:rFonts w:ascii="宋体" w:hAnsi="宋体" w:cs="宋体" w:hint="eastAsia"/>
+                <w:sz w:val="24"/>
+              </w:rPr>
+              <w:t>意义</w:t>
+            </w:r>
+          </w:p>
+        </w:tc>
+        <w:tc>
+          <w:tcPr>
+            <w:tcW w:w="1740" w:type="dxa"/>
+            <w:shd w:val="clear" w:color="auto" w:fill="808080"/>
+            <w:vAlign w:val="center"/>
+          </w:tcPr>
+          <w:p>
+            <w:pPr>
+              <w:spacing w:line="120" w:lineRule="auto"/>
+              <w:jc w:val="center"/>
+              <w:rPr>
+                <w:rFonts w:ascii="宋体" w:hAnsi="宋体" w:cs="宋体"/>
+                <w:sz w:val="24"/>
+              </w:rPr>
+            </w:pPr>
+            <w:r>
+              <w:rPr>
+                <w:rFonts w:ascii="宋体" w:hAnsi="宋体" w:cs="宋体" w:hint="eastAsia"/>
+                <w:sz w:val="24"/>
+              </w:rPr>
+              <w:t>数据类型</w:t>
+            </w:r>
+          </w:p>
+        </w:tc>
+      </w:tr>
+      <w:tr>
+        <w:trPr>
+          <w:trHeight w:val="329"/>
+          <w:jc w:val="center"/>
+        </w:trPr>
+        <w:tc>
+          <w:tcPr>
+            <w:tcW w:w="1740" w:type="dxa"/>
+            <w:shd w:val="clear" w:color="auto" w:fill="auto"/>
+            <w:vAlign w:val="center"/>
+          </w:tcPr>
+          <w:p>
+            <w:pPr>
+              <w:spacing w:line="120" w:lineRule="auto"/>
+              <w:jc w:val="center"/>
+              <w:rPr>
+                <w:rFonts w:ascii="宋体" w:hAnsi="宋体" w:cs="宋体"/>
+                <w:sz w:val="24"/>
+              </w:rPr>
+            </w:pPr>
+            <w:r>
+              <w:rPr>
+                <w:rFonts w:ascii="宋体" w:hAnsi="宋体" w:cs="宋体" w:hint="eastAsia"/>
+                <w:sz w:val="24"/>
+              </w:rPr>
+              <w:t>指令类型</w:t>
+            </w:r>
+          </w:p>
+        </w:tc>
+        <w:tc>
+          <w:tcPr>
+            <w:tcW w:w="1740" w:type="dxa"/>
+            <w:shd w:val="clear" w:color="auto" w:fill="auto"/>
+            <w:vAlign w:val="center"/>
+          </w:tcPr>
+          <w:p>
+            <w:pPr>
+              <w:spacing w:line="120" w:lineRule="auto"/>
+              <w:jc w:val="center"/>
+              <w:rPr>
+                <w:rFonts w:ascii="宋体" w:hAnsi="宋体" w:cs="宋体"/>
+                <w:sz w:val="24"/>
+              </w:rPr>
+            </w:pPr>
+            <w:r>
+              <w:rPr>
+                <w:rFonts w:ascii="宋体" w:hAnsi="宋体" w:cs="宋体" w:hint="eastAsia"/>
+                <w:sz w:val="24"/>
+              </w:rPr>
+              <w:t>char</w:t>
+            </w:r>
+          </w:p>
+        </w:tc>
+      </w:tr>
+      <w:tr>
+        <w:trPr>
+          <w:trHeight w:val="329"/>
+          <w:jc w:val="center"/>
+        </w:trPr>
+        <w:tc>
+          <w:tcPr>
+            <w:tcW w:w="1740" w:type="dxa"/>
+            <w:shd w:val="clear" w:color="auto" w:fill="auto"/>
+            <w:vAlign w:val="center"/>
+          </w:tcPr>
+          <w:p>
+            <w:pPr>
+              <w:spacing w:line="120" w:lineRule="auto"/>
+              <w:jc w:val="center"/>
+              <w:rPr>
+                <w:rFonts w:ascii="宋体" w:hAnsi="宋体" w:cs="宋体"/>
+                <w:sz w:val="24"/>
+              </w:rPr>
+            </w:pPr>
+            <w:r>
+              <w:rPr>
+                <w:rFonts w:ascii="宋体" w:hAnsi="宋体" w:cs="宋体" w:hint="eastAsia"/>
+                <w:sz w:val="24"/>
+              </w:rPr>
+              <w:t>指令号</w:t>
+            </w:r>
+          </w:p>
+        </w:tc>
+        <w:tc>
+          <w:tcPr>
+            <w:tcW w:w="1740" w:type="dxa"/>
+            <w:shd w:val="clear" w:color="auto" w:fill="auto"/>
+            <w:vAlign w:val="center"/>
+          </w:tcPr>
+          <w:p>
+            <w:pPr>
+              <w:spacing w:line="120" w:lineRule="auto"/>
+              <w:jc w:val="center"/>
+              <w:rPr>
+                <w:rFonts w:ascii="宋体" w:hAnsi="宋体" w:cs="宋体"/>
+                <w:sz w:val="24"/>
+              </w:rPr>
+            </w:pPr>
+            <w:r>
+              <w:rPr>
+                <w:rFonts w:ascii="宋体" w:hAnsi="宋体" w:cs="宋体" w:hint="eastAsia"/>
+                <w:sz w:val="24"/>
+              </w:rPr>
+              <w:t>char</w:t>
+            </w:r>
+          </w:p>
+        </w:tc>
+      </w:tr>
+      <w:tr>
+        <w:trPr>
+          <w:trHeight w:val="329"/>
+          <w:jc w:val="center"/>
+        </w:trPr>
+        <w:tc>
+          <w:tcPr>
+            <w:tcW w:w="1740" w:type="dxa"/>
+            <w:shd w:val="clear" w:color="auto" w:fill="auto"/>
+            <w:vAlign w:val="center"/>
+          </w:tcPr>
+          <w:p>
+            <w:pPr>
+              <w:spacing w:line="120" w:lineRule="auto"/>
+              <w:jc w:val="center"/>
+              <w:rPr>
+                <w:rFonts w:ascii="宋体" w:hAnsi="宋体" w:cs="宋体"/>
+                <w:sz w:val="24"/>
+              </w:rPr>
+            </w:pPr>
+            <w:r>
+              <w:rPr>
+                <w:rFonts w:ascii="宋体" w:hAnsi="宋体" w:cs="宋体" w:hint="eastAsia"/>
+                <w:sz w:val="24"/>
+              </w:rPr>
+              <w:t>序列号</w:t>
+            </w:r>
+          </w:p>
+        </w:tc>
+        <w:tc>
+          <w:tcPr>
+            <w:tcW w:w="1740" w:type="dxa"/>
+            <w:shd w:val="clear" w:color="auto" w:fill="auto"/>
+            <w:vAlign w:val="center"/>
+          </w:tcPr>
+          <w:p>
+            <w:pPr>
+              <w:spacing w:line="120" w:lineRule="auto"/>
+              <w:jc w:val="center"/>
+              <w:rPr>
+                <w:rFonts w:ascii="宋体" w:hAnsi="宋体" w:cs="宋体"/>
+                <w:sz w:val="24"/>
+              </w:rPr>
+            </w:pPr>
+            <w:r>
+              <w:rPr>
+                <w:rFonts w:ascii="宋体" w:hAnsi="宋体" w:cs="宋体" w:hint="eastAsia"/>
+                <w:sz w:val="24"/>
+              </w:rPr>
+              <w:t>int32</w:t>
+            </w:r>
+          </w:p>
+        </w:tc>
+      </w:tr>
+      <w:tr>
+        <w:trPr>
+          <w:trHeight w:val="329"/>
+          <w:jc w:val="center"/>
+        </w:trPr>
+        <w:tc>
+          <w:tcPr>
+            <w:tcW w:w="1740" w:type="dxa"/>
+            <w:shd w:val="clear" w:color="auto" w:fill="auto"/>
+            <w:vAlign w:val="center"/>
+          </w:tcPr>
+          <w:p>
+            <w:pPr>
+              <w:spacing w:line="120" w:lineRule="auto"/>
+              <w:jc w:val="center"/>
+              <w:rPr>
+                <w:rFonts w:ascii="宋体" w:hAnsi="宋体" w:cs="宋体"/>
+                <w:sz w:val="24"/>
+              </w:rPr>
+            </w:pPr>
+            <w:r>
+              <w:rPr>
+                <w:rFonts w:ascii="宋体" w:hAnsi="宋体" w:cs="宋体" w:hint="eastAsia"/>
+                <w:sz w:val="24"/>
+              </w:rPr>
+              <w:t>版本号</w:t>
+            </w:r>
+          </w:p>
+        </w:tc>
+        <w:tc>
+          <w:tcPr>
+            <w:tcW w:w="1740" w:type="dxa"/>
+            <w:shd w:val="clear" w:color="auto" w:fill="auto"/>
+            <w:vAlign w:val="center"/>
+          </w:tcPr>
+          <w:p>
+            <w:pPr>
+              <w:spacing w:line="120" w:lineRule="auto"/>
+              <w:jc w:val="center"/>
+              <w:rPr>
+                <w:rFonts w:ascii="宋体" w:hAnsi="宋体" w:cs="宋体"/>
+                <w:sz w:val="24"/>
+              </w:rPr>
+            </w:pPr>
+            <w:r>
+              <w:rPr>
+                <w:rFonts w:ascii="宋体" w:hAnsi="宋体" w:cs="宋体" w:hint="eastAsia"/>
+                <w:sz w:val="24"/>
+              </w:rPr>
+              <w:t>char</w:t>
+            </w:r>
+          </w:p>
+        </w:tc>
+      </w:tr>
+      <w:tr>
+        <w:trPr>
+          <w:trHeight w:val="329"/>
+          <w:jc w:val="center"/>
+        </w:trPr>
+        <w:tc>
+          <w:tcPr>
+            <w:tcW w:w="1740" w:type="dxa"/>
+            <w:shd w:val="clear" w:color="auto" w:fill="auto"/>
+            <w:vAlign w:val="center"/>
+          </w:tcPr>
+          <w:p>
+            <w:pPr>
+              <w:spacing w:line="120" w:lineRule="auto"/>
+              <w:jc w:val="center"/>
+              <w:rPr>
+                <w:rFonts w:ascii="宋体" w:hAnsi="宋体" w:cs="宋体"/>
+                <w:sz w:val="24"/>
+              </w:rPr>
+            </w:pPr>
+            <w:r>
+              <w:rPr>
+                <w:rFonts w:ascii="宋体" w:hAnsi="宋体" w:cs="宋体" w:hint="eastAsia"/>
+                <w:sz w:val="24"/>
+              </w:rPr>
+              <w:t>包体长度</w:t>
+            </w:r>
+          </w:p>
+        </w:tc>
+        <w:tc>
+          <w:tcPr>
+            <w:tcW w:w="1740" w:type="dxa"/>
+            <w:shd w:val="clear" w:color="auto" w:fill="auto"/>
+            <w:vAlign w:val="center"/>
+          </w:tcPr>
+          <w:p>
+            <w:pPr>
+              <w:spacing w:line="120" w:lineRule="auto"/>
+              <w:jc w:val="center"/>
+              <w:rPr>
+                <w:rFonts w:ascii="宋体" w:hAnsi="宋体" w:cs="宋体"/>
+                <w:sz w:val="24"/>
+              </w:rPr>
+            </w:pPr>
+            <w:r>
+              <w:rPr>
+                <w:rFonts w:ascii="宋体" w:hAnsi="宋体" w:cs="宋体" w:hint="eastAsia"/>
+                <w:sz w:val="24"/>
+              </w:rPr>
+              <w:t>int32</w:t>
+            </w:r>
+          </w:p>
+        </w:tc>
+      </w:tr>
+    </w:tbl>
+    <w:p>
+      <w:pPr>
+        <w:spacing w:line="360" w:lineRule="auto"/>
+        <w:outlineLvl w:val="2"/>
+        <w:rPr>
+          <w:rFonts w:ascii="黑体" w:eastAsia="黑体" w:hAnsi="黑体" w:cs="黑体"/>
+          <w:sz w:val="24"/>
+        </w:rPr>
+      </w:pPr>
+      <w:r>
+        <w:rPr>
+          <w:rFonts w:ascii="黑体" w:eastAsia="黑体" w:hAnsi="黑体" w:cs="黑体" w:hint="eastAsia"/>
+          <w:sz w:val="24"/>
+        </w:rPr>
+        <w:t>5.</w:t>
+      </w:r>
+      <w:r>
+        <w:rPr>
+          <w:rFonts w:ascii="黑体" w:eastAsia="黑体" w:hAnsi="黑体" w:cs="黑体" w:hint="eastAsia"/>
+          <w:sz w:val="24"/>
+        </w:rPr>
+        <w:t>3</w:t>
+      </w:r>
+      <w:r>
+        <w:rPr>
+          <w:rFonts w:ascii="黑体" w:eastAsia="黑体" w:hAnsi="黑体" w:cs="黑体" w:hint="eastAsia"/>
+          <w:sz w:val="24"/>
+        </w:rPr>
+        <w:t>.2</w:t>
+      </w:r>
+      <w:r>
+        <w:rPr>
+          <w:rFonts w:ascii="黑体" w:eastAsia="黑体" w:hAnsi="黑体" w:cs="黑体"/>
+          <w:sz w:val="24"/>
+        </w:rPr>
+        <w:t xml:space="preserve"> </w:t>
+      </w:r>
+      <w:r>
+        <w:rPr>
+          <w:rFonts w:ascii="黑体" w:eastAsia="黑体" w:hAnsi="黑体" w:cs="黑体" w:hint="eastAsia"/>
+          <w:sz w:val="24"/>
+        </w:rPr>
+        <w:t>保活协议</w:t>
+      </w:r>
+    </w:p>
+    <w:tbl>
+      <w:tblPr>
+        <w:tblW w:w="8522" w:type="dxa"/>
+        <w:tblBorders>
+          <w:top w:val="single" w:sz="4" w:space="0" w:color="auto"/>
+          <w:left w:val="single" w:sz="4" w:space="0" w:color="auto"/>
+          <w:bottom w:val="single" w:sz="4" w:space="0" w:color="auto"/>
+          <w:right w:val="single" w:sz="4" w:space="0" w:color="auto"/>
+          <w:insideH w:val="single" w:sz="4" w:space="0" w:color="auto"/>
+          <w:insideV w:val="single" w:sz="4" w:space="0" w:color="auto"/>
+        </w:tblBorders>
+        <w:tblLayout w:type="fixed"/>
+        <w:tblLook w:val="04A0" w:firstRow="1" w:lastRow="0" w:firstColumn="1" w:lastColumn="0" w:noHBand="0" w:noVBand="1"/>
+      </w:tblPr>
+      <w:tblGrid>
+        <w:gridCol w:w="2093"/>
+        <w:gridCol w:w="1417"/>
+        <w:gridCol w:w="1701"/>
+        <w:gridCol w:w="3311"/>
+      </w:tblGrid>
+      <w:tr>
+        <w:tc>
+          <w:tcPr>
+            <w:tcW w:w="2093" w:type="dxa"/>
+            <w:shd w:val="clear" w:color="auto" w:fill="808080"/>
+            <w:vAlign w:val="center"/>
+          </w:tcPr>
+          <w:p>
+            <w:pPr>
+              <w:spacing w:line="120" w:lineRule="auto"/>
+              <w:jc w:val="center"/>
+              <w:rPr>
+                <w:rFonts w:ascii="宋体" w:hAnsi="宋体" w:cs="宋体"/>
+                <w:sz w:val="24"/>
+              </w:rPr>
+            </w:pPr>
+            <w:r>
+              <w:rPr>
+                <w:rFonts w:ascii="宋体" w:hAnsi="宋体" w:cs="宋体" w:hint="eastAsia"/>
+                <w:sz w:val="24"/>
+              </w:rPr>
+              <w:t>功能</w:t>
+            </w:r>
+          </w:p>
+        </w:tc>
+        <w:tc>
+          <w:tcPr>
+            <w:tcW w:w="1417" w:type="dxa"/>
+            <w:shd w:val="clear" w:color="auto" w:fill="808080"/>
+            <w:vAlign w:val="center"/>
+          </w:tcPr>
+          <w:p>
+            <w:pPr>
+              <w:spacing w:line="120" w:lineRule="auto"/>
+              <w:jc w:val="center"/>
+              <w:rPr>
+                <w:rFonts w:ascii="宋体" w:hAnsi="宋体" w:cs="宋体"/>
+                <w:sz w:val="24"/>
+              </w:rPr>
+            </w:pPr>
+            <w:r>
+              <w:rPr>
+                <w:rFonts w:ascii="宋体" w:hAnsi="宋体" w:cs="宋体" w:hint="eastAsia"/>
+                <w:sz w:val="24"/>
+              </w:rPr>
+              <w:t>指令类型</w:t>
+            </w:r>
+          </w:p>
+        </w:tc>
+        <w:tc>
+          <w:tcPr>
+            <w:tcW w:w="1701" w:type="dxa"/>
+            <w:shd w:val="clear" w:color="auto" w:fill="808080"/>
+            <w:vAlign w:val="center"/>
+          </w:tcPr>
+          <w:p>
+            <w:pPr>
+              <w:spacing w:line="120" w:lineRule="auto"/>
+              <w:jc w:val="center"/>
+              <w:rPr>
+                <w:rFonts w:ascii="宋体" w:hAnsi="宋体" w:cs="宋体"/>
+                <w:sz w:val="24"/>
+              </w:rPr>
+            </w:pPr>
+            <w:r>
+              <w:rPr>
+                <w:rFonts w:ascii="宋体" w:hAnsi="宋体" w:cs="宋体" w:hint="eastAsia"/>
+                <w:sz w:val="24"/>
+              </w:rPr>
+              <w:t>指令号</w:t>
+            </w:r>
+          </w:p>
+        </w:tc>
+        <w:tc>
+          <w:tcPr>
+            <w:tcW w:w="3311" w:type="dxa"/>
+            <w:shd w:val="clear" w:color="auto" w:fill="808080"/>
+            <w:vAlign w:val="center"/>
+          </w:tcPr>
+          <w:p>
+            <w:pPr>
+              <w:spacing w:line="120" w:lineRule="auto"/>
+              <w:jc w:val="center"/>
+              <w:rPr>
+                <w:rFonts w:ascii="宋体" w:hAnsi="宋体" w:cs="宋体"/>
+                <w:sz w:val="24"/>
+              </w:rPr>
+            </w:pPr>
+            <w:r>
+              <w:rPr>
+                <w:rFonts w:ascii="宋体" w:hAnsi="宋体" w:cs="宋体" w:hint="eastAsia"/>
+                <w:sz w:val="24"/>
+              </w:rPr>
+              <w:t>内容</w:t>
+            </w:r>
+          </w:p>
+        </w:tc>
+      </w:tr>
+      <w:tr>
+        <w:tc>
+          <w:tcPr>
+            <w:tcW w:w="2093" w:type="dxa"/>
+            <w:shd w:val="clear" w:color="auto" w:fill="auto"/>
+            <w:vAlign w:val="center"/>
+          </w:tcPr>
+          <w:p>
+            <w:pPr>
+              <w:spacing w:line="120" w:lineRule="auto"/>
+              <w:jc w:val="center"/>
+              <w:rPr>
+                <w:rFonts w:ascii="宋体" w:hAnsi="宋体" w:cs="宋体"/>
+                <w:sz w:val="24"/>
+              </w:rPr>
+            </w:pPr>
+            <w:r>
+              <w:rPr>
+                <w:rFonts w:ascii="宋体" w:hAnsi="宋体" w:cs="宋体" w:hint="eastAsia"/>
+                <w:sz w:val="24"/>
+              </w:rPr>
+              <w:t>客户端主动保活</w:t>
+            </w:r>
+          </w:p>
+        </w:tc>
+        <w:tc>
+          <w:tcPr>
+            <w:tcW w:w="1417" w:type="dxa"/>
+            <w:shd w:val="clear" w:color="auto" w:fill="auto"/>
+            <w:vAlign w:val="center"/>
+          </w:tcPr>
+          <w:p>
+            <w:pPr>
+              <w:spacing w:line="120" w:lineRule="auto"/>
+              <w:jc w:val="center"/>
+              <w:rPr>
+                <w:rFonts w:ascii="宋体" w:hAnsi="宋体" w:cs="宋体"/>
+                <w:sz w:val="24"/>
+              </w:rPr>
+            </w:pPr>
+            <w:r>
+              <w:rPr>
+                <w:rFonts w:ascii="宋体" w:hAnsi="宋体" w:cs="宋体" w:hint="eastAsia"/>
+                <w:sz w:val="24"/>
+              </w:rPr>
+              <w:t>99</w:t>
+            </w:r>
+          </w:p>
+        </w:tc>
+        <w:tc>
+          <w:tcPr>
+            <w:tcW w:w="1701" w:type="dxa"/>
+            <w:shd w:val="clear" w:color="auto" w:fill="auto"/>
+            <w:vAlign w:val="center"/>
+          </w:tcPr>
+          <w:p>
+            <w:pPr>
+              <w:spacing w:line="120" w:lineRule="auto"/>
+              <w:jc w:val="center"/>
+              <w:rPr>
+                <w:rFonts w:ascii="宋体" w:hAnsi="宋体" w:cs="宋体"/>
+                <w:sz w:val="24"/>
+              </w:rPr>
+            </w:pPr>
+            <w:r>
+              <w:rPr>
+                <w:rFonts w:ascii="宋体" w:hAnsi="宋体" w:cs="宋体" w:hint="eastAsia"/>
+                <w:sz w:val="24"/>
+              </w:rPr>
+              <w:t>1</w:t>
+            </w:r>
+          </w:p>
+        </w:tc>
+        <w:tc>
+          <w:tcPr>
+            <w:tcW w:w="3311" w:type="dxa"/>
+            <w:shd w:val="clear" w:color="auto" w:fill="auto"/>
+            <w:vAlign w:val="center"/>
+          </w:tcPr>
+          <w:p>
+            <w:pPr>
+              <w:spacing w:line="120" w:lineRule="auto"/>
+              <w:rPr>
+                <w:rFonts w:ascii="宋体" w:hAnsi="宋体" w:cs="宋体"/>
+                <w:sz w:val="24"/>
+              </w:rPr>
+            </w:pPr>
+          </w:p>
+        </w:tc>
+      </w:tr>
+      <w:tr>
+        <w:tc>
+          <w:tcPr>
+            <w:tcW w:w="2093" w:type="dxa"/>
+            <w:shd w:val="clear" w:color="auto" w:fill="auto"/>
+            <w:vAlign w:val="center"/>
+          </w:tcPr>
+          <w:p>
+            <w:pPr>
+              <w:spacing w:line="120" w:lineRule="auto"/>
+              <w:jc w:val="center"/>
+              <w:rPr>
+                <w:rFonts w:ascii="宋体" w:hAnsi="宋体" w:cs="宋体"/>
+                <w:sz w:val="24"/>
+              </w:rPr>
+            </w:pPr>
+            <w:r>
+              <w:rPr>
+                <w:rFonts w:ascii="宋体" w:hAnsi="宋体" w:cs="宋体" w:hint="eastAsia"/>
+                <w:sz w:val="24"/>
+              </w:rPr>
+              <w:t>服务器回应客户端的保活</w:t>
+            </w:r>
+          </w:p>
+        </w:tc>
+        <w:tc>
+          <w:tcPr>
+            <w:tcW w:w="1417" w:type="dxa"/>
+            <w:shd w:val="clear" w:color="auto" w:fill="auto"/>
+            <w:vAlign w:val="center"/>
+          </w:tcPr>
+          <w:p>
+            <w:pPr>
+              <w:spacing w:line="120" w:lineRule="auto"/>
+              <w:jc w:val="center"/>
+              <w:rPr>
+                <w:rFonts w:ascii="宋体" w:hAnsi="宋体" w:cs="宋体"/>
+                <w:sz w:val="24"/>
+              </w:rPr>
+            </w:pPr>
+            <w:r>
+              <w:rPr>
+                <w:rFonts w:ascii="宋体" w:hAnsi="宋体" w:cs="宋体" w:hint="eastAsia"/>
+                <w:sz w:val="24"/>
+              </w:rPr>
+              <w:t>99</w:t>
+            </w:r>
+          </w:p>
+        </w:tc>
+        <w:tc>
+          <w:tcPr>
+            <w:tcW w:w="1701" w:type="dxa"/>
+            <w:shd w:val="clear" w:color="auto" w:fill="auto"/>
+            <w:vAlign w:val="center"/>
+          </w:tcPr>
+          <w:p>
+            <w:pPr>
+              <w:spacing w:line="120" w:lineRule="auto"/>
+              <w:jc w:val="center"/>
+              <w:rPr>
+                <w:rFonts w:ascii="宋体" w:hAnsi="宋体" w:cs="宋体"/>
+                <w:sz w:val="24"/>
+              </w:rPr>
+            </w:pPr>
+            <w:r>
+              <w:rPr>
+                <w:rFonts w:ascii="宋体" w:hAnsi="宋体" w:cs="宋体" w:hint="eastAsia"/>
+                <w:sz w:val="24"/>
+              </w:rPr>
+              <w:t>100</w:t>
+            </w:r>
+          </w:p>
+        </w:tc>
+        <w:tc>
+          <w:tcPr>
+            <w:tcW w:w="3311" w:type="dxa"/>
+            <w:shd w:val="clear" w:color="auto" w:fill="auto"/>
+            <w:vAlign w:val="center"/>
+          </w:tcPr>
+          <w:p>
+            <w:pPr>
+              <w:spacing w:line="120" w:lineRule="auto"/>
+              <w:rPr>
+                <w:rFonts w:ascii="宋体" w:hAnsi="宋体" w:cs="宋体"/>
+                <w:sz w:val="24"/>
+              </w:rPr>
+            </w:pPr>
+          </w:p>
+        </w:tc>
+      </w:tr>
+    </w:tbl>
+    <w:p>
+      <w:pPr>
+        <w:spacing w:line="360" w:lineRule="auto"/>
+        <w:outlineLvl w:val="2"/>
+        <w:rPr>
+          <w:rFonts w:ascii="黑体" w:eastAsia="黑体" w:hAnsi="黑体" w:cs="黑体"/>
+          <w:sz w:val="24"/>
+        </w:rPr>
+      </w:pPr>
+      <w:r>
+        <w:rPr>
+          <w:rFonts w:ascii="黑体" w:eastAsia="黑体" w:hAnsi="黑体" w:cs="黑体" w:hint="eastAsia"/>
+          <w:sz w:val="24"/>
+        </w:rPr>
+        <w:t>5.</w:t>
+      </w:r>
+      <w:r>
+        <w:rPr>
+          <w:rFonts w:ascii="黑体" w:eastAsia="黑体" w:hAnsi="黑体" w:cs="黑体" w:hint="eastAsia"/>
+          <w:sz w:val="24"/>
+        </w:rPr>
+        <w:t>3</w:t>
+      </w:r>
+      <w:r>
+        <w:rPr>
+          <w:rFonts w:ascii="黑体" w:eastAsia="黑体" w:hAnsi="黑体" w:cs="黑体" w:hint="eastAsia"/>
+          <w:sz w:val="24"/>
+        </w:rPr>
+        <w:t>.</w:t>
+      </w:r>
+      <w:r>
+        <w:rPr>
+          <w:rFonts w:ascii="黑体" w:eastAsia="黑体" w:hAnsi="黑体" w:cs="黑体" w:hint="eastAsia"/>
+          <w:sz w:val="24"/>
+        </w:rPr>
+        <w:t>3</w:t>
+      </w:r>
+      <w:r>
+        <w:rPr>
+          <w:rFonts w:ascii="黑体" w:eastAsia="黑体" w:hAnsi="黑体" w:cs="黑体"/>
+          <w:sz w:val="24"/>
+        </w:rPr>
+        <w:t xml:space="preserve"> </w:t>
+      </w:r>
+      <w:r>
+        <w:rPr>
+          <w:rFonts w:ascii="黑体" w:eastAsia="黑体" w:hAnsi="黑体" w:cs="黑体" w:hint="eastAsia"/>
+          <w:sz w:val="24"/>
+        </w:rPr>
+        <w:t>连接协议</w:t>
+      </w:r>
+    </w:p>
+    <w:tbl>
+      <w:tblPr>
+        <w:tblW w:w="8522" w:type="dxa"/>
+        <w:tblBorders>
+          <w:top w:val="single" w:sz="4" w:space="0" w:color="auto"/>
+          <w:left w:val="single" w:sz="4" w:space="0" w:color="auto"/>
+          <w:bottom w:val="single" w:sz="4" w:space="0" w:color="auto"/>
+          <w:right w:val="single" w:sz="4" w:space="0" w:color="auto"/>
+          <w:insideH w:val="single" w:sz="4" w:space="0" w:color="auto"/>
+          <w:insideV w:val="single" w:sz="4" w:space="0" w:color="auto"/>
+        </w:tblBorders>
+        <w:tblLayout w:type="fixed"/>
+        <w:tblLook w:val="04A0" w:firstRow="1" w:lastRow="0" w:firstColumn="1" w:lastColumn="0" w:noHBand="0" w:noVBand="1"/>
+      </w:tblPr>
+      <w:tblGrid>
+        <w:gridCol w:w="1523"/>
+        <w:gridCol w:w="1416"/>
+        <w:gridCol w:w="1150"/>
+        <w:gridCol w:w="4433"/>
+      </w:tblGrid>
+      <w:tr>
+        <w:tc>
+          <w:tcPr>
+            <w:tcW w:w="1523" w:type="dxa"/>
+            <w:shd w:val="clear" w:color="auto" w:fill="808080"/>
+            <w:vAlign w:val="center"/>
+          </w:tcPr>
+          <w:p>
+            <w:pPr>
+              <w:spacing w:line="120" w:lineRule="auto"/>
+              <w:jc w:val="center"/>
+              <w:rPr>
+                <w:rFonts w:ascii="宋体" w:hAnsi="宋体" w:cs="宋体"/>
+                <w:sz w:val="24"/>
+              </w:rPr>
+            </w:pPr>
+            <w:r>
+              <w:rPr>
+                <w:rFonts w:ascii="宋体" w:hAnsi="宋体" w:cs="宋体" w:hint="eastAsia"/>
+                <w:sz w:val="24"/>
+              </w:rPr>
+              <w:t>功能</w:t>
+            </w:r>
+          </w:p>
+        </w:tc>
+        <w:tc>
+          <w:tcPr>
+            <w:tcW w:w="1416" w:type="dxa"/>
+            <w:shd w:val="clear" w:color="auto" w:fill="808080"/>
+            <w:vAlign w:val="center"/>
+          </w:tcPr>
+          <w:p>
+            <w:pPr>
+              <w:spacing w:line="120" w:lineRule="auto"/>
+              <w:jc w:val="center"/>
+              <w:rPr>
+                <w:rFonts w:ascii="宋体" w:hAnsi="宋体" w:cs="宋体"/>
+                <w:sz w:val="24"/>
+              </w:rPr>
+            </w:pPr>
+            <w:r>
+              <w:rPr>
+                <w:rFonts w:ascii="宋体" w:hAnsi="宋体" w:cs="宋体" w:hint="eastAsia"/>
+                <w:sz w:val="24"/>
+              </w:rPr>
+              <w:t>指令类型</w:t>
+            </w:r>
+          </w:p>
+        </w:tc>
+        <w:tc>
+          <w:tcPr>
+            <w:tcW w:w="1150" w:type="dxa"/>
+            <w:shd w:val="clear" w:color="auto" w:fill="808080"/>
+            <w:vAlign w:val="center"/>
+          </w:tcPr>
+          <w:p>
+            <w:pPr>
+              <w:spacing w:line="120" w:lineRule="auto"/>
+              <w:jc w:val="center"/>
+              <w:rPr>
+                <w:rFonts w:ascii="宋体" w:hAnsi="宋体" w:cs="宋体"/>
+                <w:sz w:val="24"/>
+              </w:rPr>
+            </w:pPr>
+            <w:r>
+              <w:rPr>
+                <w:rFonts w:ascii="宋体" w:hAnsi="宋体" w:cs="宋体" w:hint="eastAsia"/>
+                <w:sz w:val="24"/>
+              </w:rPr>
+              <w:t>指令号</w:t>
+            </w:r>
+          </w:p>
+        </w:tc>
+        <w:tc>
+          <w:tcPr>
+            <w:tcW w:w="4433" w:type="dxa"/>
+            <w:shd w:val="clear" w:color="auto" w:fill="808080"/>
+            <w:vAlign w:val="center"/>
+          </w:tcPr>
+          <w:p>
+            <w:pPr>
+              <w:spacing w:line="120" w:lineRule="auto"/>
+              <w:jc w:val="center"/>
+              <w:rPr>
+                <w:rFonts w:ascii="宋体" w:hAnsi="宋体" w:cs="宋体"/>
+                <w:sz w:val="24"/>
+              </w:rPr>
+            </w:pPr>
+            <w:r>
+              <w:rPr>
+                <w:rFonts w:ascii="宋体" w:hAnsi="宋体" w:cs="宋体" w:hint="eastAsia"/>
+                <w:sz w:val="24"/>
+              </w:rPr>
+              <w:t>内容</w:t>
+            </w:r>
+          </w:p>
+        </w:tc>
+      </w:tr>
+      <w:tr>
+        <w:tc>
+          <w:tcPr>
+            <w:tcW w:w="1523" w:type="dxa"/>
+            <w:shd w:val="clear" w:color="auto" w:fill="auto"/>
+            <w:vAlign w:val="center"/>
+          </w:tcPr>
+          <w:p>
+            <w:pPr>
+              <w:spacing w:line="120" w:lineRule="auto"/>
+              <w:jc w:val="center"/>
+              <w:rPr>
+                <w:rFonts w:ascii="宋体" w:hAnsi="宋体" w:cs="宋体"/>
+                <w:sz w:val="24"/>
+              </w:rPr>
+            </w:pPr>
+            <w:r>
+              <w:rPr>
+                <w:rFonts w:ascii="宋体" w:hAnsi="宋体" w:cs="宋体" w:hint="eastAsia"/>
+                <w:sz w:val="24"/>
+              </w:rPr>
+              <w:t>请求连接</w:t>
+            </w:r>
+          </w:p>
+        </w:tc>
+        <w:tc>
+          <w:tcPr>
+            <w:tcW w:w="1416" w:type="dxa"/>
+            <w:shd w:val="clear" w:color="auto" w:fill="auto"/>
+            <w:vAlign w:val="center"/>
+          </w:tcPr>
+          <w:p>
+            <w:pPr>
+              <w:spacing w:line="120" w:lineRule="auto"/>
+              <w:jc w:val="center"/>
+              <w:rPr>
+                <w:rFonts w:ascii="宋体" w:hAnsi="宋体" w:cs="宋体"/>
+                <w:sz w:val="24"/>
+              </w:rPr>
+            </w:pPr>
+            <w:r>
+              <w:rPr>
+                <w:rFonts w:ascii="宋体" w:hAnsi="宋体" w:cs="宋体" w:hint="eastAsia"/>
+                <w:sz w:val="24"/>
+              </w:rPr>
+              <w:t>1</w:t>
+            </w:r>
+          </w:p>
+        </w:tc>
+        <w:tc>
+          <w:tcPr>
+            <w:tcW w:w="1150" w:type="dxa"/>
+            <w:shd w:val="clear" w:color="auto" w:fill="auto"/>
+            <w:vAlign w:val="center"/>
+          </w:tcPr>
+          <w:p>
+            <w:pPr>
+              <w:spacing w:line="120" w:lineRule="auto"/>
+              <w:jc w:val="center"/>
+              <w:rPr>
+                <w:rFonts w:ascii="宋体" w:hAnsi="宋体" w:cs="宋体"/>
+                <w:sz w:val="24"/>
+              </w:rPr>
+            </w:pPr>
+            <w:r>
+              <w:rPr>
+                <w:rFonts w:ascii="宋体" w:hAnsi="宋体" w:cs="宋体" w:hint="eastAsia"/>
+                <w:sz w:val="24"/>
+              </w:rPr>
+              <w:t>1</w:t>
+            </w:r>
+          </w:p>
+        </w:tc>
+        <w:tc>
+          <w:tcPr>
+            <w:tcW w:w="4433" w:type="dxa"/>
+            <w:shd w:val="clear" w:color="auto" w:fill="auto"/>
+            <w:vAlign w:val="center"/>
+          </w:tcPr>
+          <w:p>
+            <w:pPr>
+              <w:spacing w:line="120" w:lineRule="auto"/>
+              <w:rPr>
+                <w:rFonts w:ascii="宋体" w:hAnsi="宋体" w:cs="宋体"/>
+                <w:sz w:val="24"/>
+              </w:rPr>
+            </w:pPr>
+            <w:r>
+              <w:rPr>
+                <w:rFonts w:ascii="宋体" w:hAnsi="宋体" w:cs="宋体" w:hint="eastAsia"/>
+                <w:sz w:val="24"/>
+              </w:rPr>
+              <w:t>{</w:t>
+            </w:r>
+          </w:p>
+          <w:p>
+            <w:pPr>
+              <w:spacing w:line="120" w:lineRule="auto"/>
+              <w:rPr>
+                <w:rFonts w:ascii="宋体" w:hAnsi="宋体" w:cs="宋体"/>
+                <w:sz w:val="24"/>
+              </w:rPr>
+            </w:pPr>
+            <w:r>
+              <w:rPr>
+                <w:rFonts w:ascii="宋体" w:hAnsi="宋体" w:cs="宋体" w:hint="eastAsia"/>
+                <w:sz w:val="24"/>
+              </w:rPr>
+              <w:t>hostname:</w:t>
+            </w:r>
+            <w:r>
+              <w:rPr>
+                <w:rFonts w:ascii="宋体" w:hAnsi="宋体" w:cs="宋体"/>
+                <w:sz w:val="24"/>
+              </w:rPr>
+              <w:t>”</w:t>
+            </w:r>
+            <w:r>
+              <w:rPr>
+                <w:rFonts w:ascii="宋体" w:hAnsi="宋体" w:cs="宋体" w:hint="eastAsia"/>
+                <w:sz w:val="24"/>
+              </w:rPr>
+              <w:t>string</w:t>
+            </w:r>
+            <w:r>
+              <w:rPr>
+                <w:rFonts w:ascii="宋体" w:hAnsi="宋体" w:cs="宋体"/>
+                <w:sz w:val="24"/>
+              </w:rPr>
+              <w:t>”</w:t>
+            </w:r>
+          </w:p>
+          <w:p>
+            <w:pPr>
+              <w:spacing w:line="120" w:lineRule="auto"/>
+              <w:rPr>
+                <w:rFonts w:ascii="宋体" w:hAnsi="宋体" w:cs="宋体"/>
+                <w:sz w:val="24"/>
+              </w:rPr>
+            </w:pPr>
+            <w:r>
+              <w:rPr>
+                <w:rFonts w:ascii="宋体" w:hAnsi="宋体" w:cs="宋体" w:hint="eastAsia"/>
+                <w:sz w:val="24"/>
+              </w:rPr>
+              <w:t>}</w:t>
+            </w:r>
+          </w:p>
+        </w:tc>
+      </w:tr>
+      <w:tr>
+        <w:tc>
+          <w:tcPr>
+            <w:tcW w:w="1523" w:type="dxa"/>
+            <w:shd w:val="clear" w:color="auto" w:fill="auto"/>
+            <w:vAlign w:val="center"/>
+          </w:tcPr>
+          <w:p>
+            <w:pPr>
+              <w:spacing w:line="120" w:lineRule="auto"/>
+              <w:jc w:val="center"/>
+              <w:rPr>
+                <w:rFonts w:ascii="宋体" w:hAnsi="宋体" w:cs="宋体"/>
+                <w:sz w:val="24"/>
+              </w:rPr>
+            </w:pPr>
+            <w:r>
+              <w:rPr>
+                <w:rFonts w:ascii="宋体" w:hAnsi="宋体" w:cs="宋体" w:hint="eastAsia"/>
+                <w:sz w:val="24"/>
+              </w:rPr>
+              <w:t>退出连接</w:t>
+            </w:r>
+          </w:p>
+        </w:tc>
+        <w:tc>
+          <w:tcPr>
+            <w:tcW w:w="1416" w:type="dxa"/>
+            <w:shd w:val="clear" w:color="auto" w:fill="auto"/>
+            <w:vAlign w:val="center"/>
+          </w:tcPr>
+          <w:p>
+            <w:pPr>
+              <w:spacing w:line="120" w:lineRule="auto"/>
+              <w:jc w:val="center"/>
+              <w:rPr>
+                <w:rFonts w:ascii="宋体" w:hAnsi="宋体" w:cs="宋体"/>
+                <w:sz w:val="24"/>
+              </w:rPr>
+            </w:pPr>
+            <w:r>
+              <w:rPr>
+                <w:rFonts w:ascii="宋体" w:hAnsi="宋体" w:cs="宋体" w:hint="eastAsia"/>
+                <w:sz w:val="24"/>
+              </w:rPr>
+              <w:t>1</w:t>
+            </w:r>
+          </w:p>
+        </w:tc>
+        <w:tc>
+          <w:tcPr>
+            <w:tcW w:w="1150" w:type="dxa"/>
+            <w:shd w:val="clear" w:color="auto" w:fill="auto"/>
+            <w:vAlign w:val="center"/>
+          </w:tcPr>
+          <w:p>
+            <w:pPr>
+              <w:spacing w:line="120" w:lineRule="auto"/>
+              <w:jc w:val="center"/>
+              <w:rPr>
+                <w:rFonts w:ascii="宋体" w:hAnsi="宋体" w:cs="宋体"/>
+                <w:sz w:val="24"/>
+              </w:rPr>
+            </w:pPr>
+            <w:r>
+              <w:rPr>
+                <w:rFonts w:ascii="宋体" w:hAnsi="宋体" w:cs="宋体" w:hint="eastAsia"/>
+                <w:sz w:val="24"/>
+              </w:rPr>
+              <w:t>2</w:t>
+            </w:r>
+          </w:p>
+        </w:tc>
+        <w:tc>
+          <w:tcPr>
+            <w:tcW w:w="4433" w:type="dxa"/>
+            <w:shd w:val="clear" w:color="auto" w:fill="auto"/>
+            <w:vAlign w:val="center"/>
+          </w:tcPr>
+          <w:p>
+            <w:pPr>
+              <w:spacing w:line="120" w:lineRule="auto"/>
+              <w:jc w:val="center"/>
+              <w:rPr>
+                <w:rFonts w:ascii="宋体" w:hAnsi="宋体" w:cs="宋体"/>
+                <w:sz w:val="24"/>
+              </w:rPr>
+            </w:pPr>
+          </w:p>
+        </w:tc>
+      </w:tr>
+      <w:tr>
+        <w:tc>
+          <w:tcPr>
+            <w:tcW w:w="1523" w:type="dxa"/>
+            <w:shd w:val="clear" w:color="auto" w:fill="auto"/>
+            <w:vAlign w:val="center"/>
+          </w:tcPr>
+          <w:p>
+            <w:pPr>
+              <w:spacing w:line="120" w:lineRule="auto"/>
+              <w:jc w:val="center"/>
+              <w:rPr>
+                <w:rFonts w:ascii="宋体" w:hAnsi="宋体" w:cs="宋体"/>
+                <w:sz w:val="24"/>
+              </w:rPr>
+            </w:pPr>
+            <w:r>
+              <w:rPr>
+                <w:rFonts w:ascii="宋体" w:hAnsi="宋体" w:cs="宋体" w:hint="eastAsia"/>
+                <w:sz w:val="24"/>
+              </w:rPr>
+              <w:t>请求连接回复</w:t>
+            </w:r>
+          </w:p>
+        </w:tc>
+        <w:tc>
+          <w:tcPr>
+            <w:tcW w:w="1416" w:type="dxa"/>
+            <w:shd w:val="clear" w:color="auto" w:fill="auto"/>
+            <w:vAlign w:val="center"/>
+          </w:tcPr>
+          <w:p>
+            <w:pPr>
+              <w:spacing w:line="120" w:lineRule="auto"/>
+              <w:jc w:val="center"/>
+              <w:rPr>
+                <w:rFonts w:ascii="宋体" w:hAnsi="宋体" w:cs="宋体"/>
+                <w:sz w:val="24"/>
+              </w:rPr>
+            </w:pPr>
+            <w:r>
+              <w:rPr>
+                <w:rFonts w:ascii="宋体" w:hAnsi="宋体" w:cs="宋体" w:hint="eastAsia"/>
+                <w:sz w:val="24"/>
+              </w:rPr>
+              <w:t>1</w:t>
+            </w:r>
+          </w:p>
+        </w:tc>
+        <w:tc>
+          <w:tcPr>
+            <w:tcW w:w="1150" w:type="dxa"/>
+            <w:shd w:val="clear" w:color="auto" w:fill="auto"/>
+            <w:vAlign w:val="center"/>
+          </w:tcPr>
+          <w:p>
+            <w:pPr>
+              <w:spacing w:line="120" w:lineRule="auto"/>
+              <w:jc w:val="center"/>
+              <w:rPr>
+                <w:rFonts w:ascii="宋体" w:hAnsi="宋体" w:cs="宋体"/>
+                <w:sz w:val="24"/>
+              </w:rPr>
+            </w:pPr>
+            <w:r>
+              <w:rPr>
+                <w:rFonts w:ascii="宋体" w:hAnsi="宋体" w:cs="宋体" w:hint="eastAsia"/>
+                <w:sz w:val="24"/>
+              </w:rPr>
+              <w:t>100</w:t>
+            </w:r>
+          </w:p>
+        </w:tc>
+        <w:tc>
+          <w:tcPr>
+            <w:tcW w:w="4433" w:type="dxa"/>
+            <w:shd w:val="clear" w:color="auto" w:fill="auto"/>
+            <w:vAlign w:val="center"/>
+          </w:tcPr>
+          <w:p>
+            <w:pPr>
+              <w:spacing w:line="120" w:lineRule="auto"/>
+              <w:rPr>
+                <w:rFonts w:ascii="宋体" w:hAnsi="宋体" w:cs="宋体"/>
+                <w:sz w:val="24"/>
+              </w:rPr>
+            </w:pPr>
+            <w:r>
+              <w:rPr>
+                <w:rFonts w:ascii="宋体" w:hAnsi="宋体" w:cs="宋体" w:hint="eastAsia"/>
+                <w:sz w:val="24"/>
+              </w:rPr>
+              <w:t>{</w:t>
+            </w:r>
+          </w:p>
+          <w:p>
+            <w:pPr>
+              <w:spacing w:line="120" w:lineRule="auto"/>
+              <w:rPr>
+                <w:rFonts w:ascii="宋体" w:hAnsi="宋体" w:cs="宋体"/>
+                <w:sz w:val="24"/>
+              </w:rPr>
+            </w:pPr>
+            <w:r>
+              <w:rPr>
+                <w:rFonts w:ascii="宋体" w:hAnsi="宋体" w:cs="宋体" w:hint="eastAsia"/>
+                <w:sz w:val="24"/>
+              </w:rPr>
+              <w:t>resultType:“int32”</w:t>
+            </w:r>
+          </w:p>
+          <w:p>
+            <w:pPr>
+              <w:spacing w:line="120" w:lineRule="auto"/>
+              <w:rPr>
+                <w:rFonts w:ascii="宋体" w:hAnsi="宋体" w:cs="宋体"/>
+                <w:sz w:val="24"/>
+              </w:rPr>
+            </w:pPr>
+            <w:r>
+              <w:rPr>
+                <w:rFonts w:ascii="宋体" w:hAnsi="宋体" w:cs="宋体" w:hint="eastAsia"/>
+                <w:sz w:val="24"/>
+              </w:rPr>
+              <w:t>//1成功，-100失败</w:t>
+            </w:r>
+          </w:p>
+          <w:p>
+            <w:pPr>
+              <w:spacing w:line="120" w:lineRule="auto"/>
+              <w:rPr>
+                <w:rFonts w:ascii="宋体" w:hAnsi="宋体" w:cs="宋体"/>
+                <w:sz w:val="24"/>
+              </w:rPr>
+            </w:pPr>
+            <w:r>
+              <w:rPr>
+                <w:rFonts w:ascii="宋体" w:hAnsi="宋体" w:cs="宋体" w:hint="eastAsia"/>
+                <w:sz w:val="24"/>
+              </w:rPr>
+              <w:t>failReason:“string</w:t>
+            </w:r>
+            <w:r>
+              <w:rPr>
+                <w:rFonts w:ascii="宋体" w:hAnsi="宋体" w:cs="宋体"/>
+                <w:sz w:val="24"/>
+              </w:rPr>
+              <w:t>”</w:t>
+            </w:r>
+          </w:p>
+          <w:p>
+            <w:pPr>
+              <w:spacing w:line="120" w:lineRule="auto"/>
+              <w:jc w:val="left"/>
+              <w:rPr>
+                <w:rFonts w:ascii="宋体" w:hAnsi="宋体" w:cs="宋体"/>
+                <w:sz w:val="24"/>
+              </w:rPr>
+            </w:pPr>
+            <w:r>
+              <w:rPr>
+                <w:rFonts w:ascii="宋体" w:hAnsi="宋体" w:cs="宋体" w:hint="eastAsia"/>
+                <w:color w:val="00B0F0"/>
+                <w:sz w:val="24"/>
+              </w:rPr>
+              <w:t>guid:</w:t>
+            </w:r>
+            <w:r>
+              <w:rPr>
+                <w:rFonts w:ascii="宋体" w:hAnsi="宋体" w:cs="宋体"/>
+                <w:color w:val="00B0F0"/>
+                <w:sz w:val="24"/>
+              </w:rPr>
+              <w:t>”</w:t>
+            </w:r>
+            <w:r>
+              <w:rPr>
+                <w:rFonts w:ascii="宋体" w:hAnsi="宋体" w:cs="宋体" w:hint="eastAsia"/>
+                <w:color w:val="00B0F0"/>
+                <w:sz w:val="24"/>
+              </w:rPr>
+              <w:t>string</w:t>
+            </w:r>
+            <w:r>
+              <w:rPr>
+                <w:rFonts w:ascii="宋体" w:hAnsi="宋体" w:cs="宋体"/>
+                <w:color w:val="00B0F0"/>
+                <w:sz w:val="24"/>
+              </w:rPr>
+              <w:t>”</w:t>
+            </w:r>
+          </w:p>
+          <w:p>
+            <w:pPr>
+              <w:spacing w:line="120" w:lineRule="auto"/>
+              <w:rPr>
+                <w:rFonts w:ascii="宋体" w:hAnsi="宋体" w:cs="宋体"/>
+                <w:color w:val="2E74B5"/>
+                <w:sz w:val="24"/>
+              </w:rPr>
+            </w:pPr>
+            <w:r>
+              <w:rPr>
+                <w:rFonts w:ascii="宋体" w:hAnsi="宋体" w:cs="宋体" w:hint="eastAsia"/>
+                <w:color w:val="2E74B5"/>
+                <w:sz w:val="24"/>
+              </w:rPr>
+              <w:t>colorPort:“int32”//端口号</w:t>
+            </w:r>
+          </w:p>
+          <w:p>
+            <w:pPr>
+              <w:spacing w:line="120" w:lineRule="auto"/>
+              <w:rPr>
+                <w:rFonts w:ascii="宋体" w:hAnsi="宋体" w:cs="宋体"/>
+                <w:color w:val="2E74B5"/>
+                <w:sz w:val="24"/>
+              </w:rPr>
+            </w:pPr>
+            <w:r>
+              <w:rPr>
+                <w:rFonts w:ascii="宋体" w:hAnsi="宋体" w:cs="宋体" w:hint="eastAsia"/>
+                <w:color w:val="2E74B5"/>
+                <w:sz w:val="24"/>
+              </w:rPr>
+              <w:t>depthPort:</w:t>
+            </w:r>
+            <w:r>
+              <w:rPr>
+                <w:rFonts w:ascii="宋体" w:hAnsi="宋体" w:cs="宋体"/>
+                <w:color w:val="2E74B5"/>
+                <w:sz w:val="24"/>
+              </w:rPr>
+              <w:t>”</w:t>
+            </w:r>
+            <w:r>
+              <w:rPr>
+                <w:rFonts w:ascii="宋体" w:hAnsi="宋体" w:cs="宋体" w:hint="eastAsia"/>
+                <w:color w:val="2E74B5"/>
+                <w:sz w:val="24"/>
+              </w:rPr>
+              <w:t>int32</w:t>
+            </w:r>
+            <w:r>
+              <w:rPr>
+                <w:rFonts w:ascii="宋体" w:hAnsi="宋体" w:cs="宋体"/>
+                <w:color w:val="2E74B5"/>
+                <w:sz w:val="24"/>
+              </w:rPr>
+              <w:t>”</w:t>
+            </w:r>
+          </w:p>
+          <w:p>
+            <w:pPr>
+              <w:spacing w:line="120" w:lineRule="auto"/>
+              <w:rPr>
+                <w:rFonts w:ascii="宋体" w:hAnsi="宋体" w:cs="宋体"/>
+                <w:color w:val="2E74B5"/>
+                <w:sz w:val="24"/>
+              </w:rPr>
+            </w:pPr>
+            <w:r>
+              <w:rPr>
+                <w:rFonts w:ascii="宋体" w:hAnsi="宋体" w:cs="宋体" w:hint="eastAsia"/>
+                <w:color w:val="2E74B5"/>
+                <w:sz w:val="24"/>
+              </w:rPr>
+              <w:lastRenderedPageBreak/>
+              <w:t>skelePort:</w:t>
+            </w:r>
+            <w:r>
+              <w:rPr>
+                <w:rFonts w:ascii="宋体" w:hAnsi="宋体" w:cs="宋体"/>
+                <w:color w:val="2E74B5"/>
+                <w:sz w:val="24"/>
+              </w:rPr>
+              <w:t>”</w:t>
+            </w:r>
+            <w:r>
+              <w:rPr>
+                <w:rFonts w:ascii="宋体" w:hAnsi="宋体" w:cs="宋体" w:hint="eastAsia"/>
+                <w:color w:val="2E74B5"/>
+                <w:sz w:val="24"/>
+              </w:rPr>
+              <w:t>int32</w:t>
+            </w:r>
+            <w:r>
+              <w:rPr>
+                <w:rFonts w:ascii="宋体" w:hAnsi="宋体" w:cs="宋体"/>
+                <w:color w:val="2E74B5"/>
+                <w:sz w:val="24"/>
+              </w:rPr>
+              <w:t>”</w:t>
+            </w:r>
+          </w:p>
+          <w:p>
+            <w:pPr>
+              <w:spacing w:line="120" w:lineRule="auto"/>
+              <w:rPr>
+                <w:rFonts w:ascii="宋体" w:hAnsi="宋体" w:cs="宋体"/>
+                <w:sz w:val="24"/>
+              </w:rPr>
+            </w:pPr>
+          </w:p>
+          <w:p>
+            <w:pPr>
+              <w:spacing w:line="120" w:lineRule="auto"/>
+              <w:rPr>
+                <w:rFonts w:ascii="宋体" w:hAnsi="宋体" w:cs="宋体"/>
+                <w:sz w:val="24"/>
+              </w:rPr>
+            </w:pPr>
+            <w:r>
+              <w:rPr>
+                <w:rFonts w:ascii="宋体" w:hAnsi="宋体" w:cs="宋体" w:hint="eastAsia"/>
+                <w:sz w:val="24"/>
+              </w:rPr>
+              <w:t>}</w:t>
+            </w:r>
+          </w:p>
+        </w:tc>
+      </w:tr>
+      <w:tr>
+        <w:tc>
+          <w:tcPr>
+            <w:tcW w:w="1523" w:type="dxa"/>
+            <w:shd w:val="clear" w:color="auto" w:fill="auto"/>
+            <w:vAlign w:val="center"/>
+          </w:tcPr>
+          <w:p>
+            <w:pPr>
+              <w:spacing w:line="120" w:lineRule="auto"/>
+              <w:jc w:val="center"/>
+              <w:rPr>
+                <w:rFonts w:ascii="宋体" w:hAnsi="宋体" w:cs="宋体"/>
+                <w:sz w:val="24"/>
+              </w:rPr>
+            </w:pPr>
+            <w:r>
+              <w:rPr>
+                <w:rFonts w:ascii="宋体" w:hAnsi="宋体" w:cs="宋体" w:hint="eastAsia"/>
+                <w:sz w:val="24"/>
+              </w:rPr>
+              <w:t>请求设备列表</w:t>
+            </w:r>
+          </w:p>
+        </w:tc>
+        <w:tc>
+          <w:tcPr>
+            <w:tcW w:w="1416" w:type="dxa"/>
+            <w:shd w:val="clear" w:color="auto" w:fill="auto"/>
+            <w:vAlign w:val="center"/>
+          </w:tcPr>
+          <w:p>
+            <w:pPr>
+              <w:spacing w:line="120" w:lineRule="auto"/>
+              <w:jc w:val="center"/>
+              <w:rPr>
+                <w:rFonts w:ascii="宋体" w:hAnsi="宋体" w:cs="宋体"/>
+                <w:sz w:val="24"/>
+              </w:rPr>
+            </w:pPr>
+            <w:r>
+              <w:rPr>
+                <w:rFonts w:ascii="宋体" w:hAnsi="宋体" w:cs="宋体" w:hint="eastAsia"/>
+                <w:sz w:val="24"/>
+              </w:rPr>
+              <w:t>1</w:t>
+            </w:r>
+          </w:p>
+        </w:tc>
+        <w:tc>
+          <w:tcPr>
+            <w:tcW w:w="1150" w:type="dxa"/>
+            <w:shd w:val="clear" w:color="auto" w:fill="auto"/>
+            <w:vAlign w:val="center"/>
+          </w:tcPr>
+          <w:p>
+            <w:pPr>
+              <w:spacing w:line="120" w:lineRule="auto"/>
+              <w:jc w:val="center"/>
+              <w:rPr>
+                <w:rFonts w:ascii="宋体" w:hAnsi="宋体" w:cs="宋体"/>
+                <w:sz w:val="24"/>
+              </w:rPr>
+            </w:pPr>
+            <w:r>
+              <w:rPr>
+                <w:rFonts w:ascii="宋体" w:hAnsi="宋体" w:cs="宋体" w:hint="eastAsia"/>
+                <w:sz w:val="24"/>
+              </w:rPr>
+              <w:t>3</w:t>
+            </w:r>
+          </w:p>
+        </w:tc>
+        <w:tc>
+          <w:tcPr>
+            <w:tcW w:w="4433" w:type="dxa"/>
+            <w:shd w:val="clear" w:color="auto" w:fill="auto"/>
+            <w:vAlign w:val="center"/>
+          </w:tcPr>
+          <w:p>
+            <w:pPr>
+              <w:spacing w:line="120" w:lineRule="auto"/>
+              <w:rPr>
+                <w:rFonts w:ascii="宋体" w:hAnsi="宋体" w:cs="宋体"/>
+                <w:sz w:val="24"/>
+              </w:rPr>
+            </w:pPr>
+          </w:p>
+        </w:tc>
+      </w:tr>
+      <w:tr>
+        <w:tc>
+          <w:tcPr>
+            <w:tcW w:w="1523" w:type="dxa"/>
+            <w:shd w:val="clear" w:color="auto" w:fill="auto"/>
+            <w:vAlign w:val="center"/>
+          </w:tcPr>
+          <w:p>
+            <w:pPr>
+              <w:spacing w:line="120" w:lineRule="auto"/>
+              <w:jc w:val="center"/>
+              <w:rPr>
+                <w:rFonts w:ascii="宋体" w:hAnsi="宋体" w:cs="宋体"/>
+                <w:sz w:val="24"/>
+              </w:rPr>
+            </w:pPr>
+            <w:r>
+              <w:rPr>
+                <w:rFonts w:ascii="宋体" w:hAnsi="宋体" w:cs="宋体" w:hint="eastAsia"/>
+                <w:sz w:val="24"/>
+              </w:rPr>
+              <w:t>回复设备列表</w:t>
+            </w:r>
+          </w:p>
+        </w:tc>
+        <w:tc>
+          <w:tcPr>
+            <w:tcW w:w="1416" w:type="dxa"/>
+            <w:shd w:val="clear" w:color="auto" w:fill="auto"/>
+            <w:vAlign w:val="center"/>
+          </w:tcPr>
+          <w:p>
+            <w:pPr>
+              <w:spacing w:line="120" w:lineRule="auto"/>
+              <w:jc w:val="center"/>
+              <w:rPr>
+                <w:rFonts w:ascii="宋体" w:hAnsi="宋体" w:cs="宋体"/>
+                <w:sz w:val="24"/>
+              </w:rPr>
+            </w:pPr>
+            <w:r>
+              <w:rPr>
+                <w:rFonts w:ascii="宋体" w:hAnsi="宋体" w:cs="宋体" w:hint="eastAsia"/>
+                <w:sz w:val="24"/>
+              </w:rPr>
+              <w:t xml:space="preserve">1 </w:t>
+            </w:r>
+          </w:p>
+        </w:tc>
+        <w:tc>
+          <w:tcPr>
+            <w:tcW w:w="1150" w:type="dxa"/>
+            <w:shd w:val="clear" w:color="auto" w:fill="auto"/>
+            <w:vAlign w:val="center"/>
+          </w:tcPr>
+          <w:p>
+            <w:pPr>
+              <w:spacing w:line="120" w:lineRule="auto"/>
+              <w:jc w:val="center"/>
+              <w:rPr>
+                <w:rFonts w:ascii="宋体" w:hAnsi="宋体" w:cs="宋体"/>
+                <w:sz w:val="24"/>
+              </w:rPr>
+            </w:pPr>
+            <w:r>
+              <w:rPr>
+                <w:rFonts w:ascii="宋体" w:hAnsi="宋体" w:cs="宋体" w:hint="eastAsia"/>
+                <w:sz w:val="24"/>
+              </w:rPr>
+              <w:t>101</w:t>
+            </w:r>
+          </w:p>
+        </w:tc>
+        <w:tc>
+          <w:tcPr>
+            <w:tcW w:w="4433" w:type="dxa"/>
+            <w:shd w:val="clear" w:color="auto" w:fill="auto"/>
+            <w:vAlign w:val="center"/>
+          </w:tcPr>
+          <w:p>
+            <w:pPr>
+              <w:spacing w:line="120" w:lineRule="auto"/>
+              <w:rPr>
+                <w:rFonts w:ascii="宋体" w:hAnsi="宋体" w:cs="宋体"/>
+                <w:sz w:val="24"/>
+              </w:rPr>
+            </w:pPr>
+            <w:r>
+              <w:rPr>
+                <w:rFonts w:ascii="宋体" w:hAnsi="宋体" w:cs="宋体" w:hint="eastAsia"/>
+                <w:sz w:val="24"/>
+              </w:rPr>
+              <w:t>{</w:t>
+            </w:r>
+          </w:p>
+          <w:p>
+            <w:pPr>
+              <w:spacing w:line="120" w:lineRule="auto"/>
+              <w:rPr>
+                <w:rFonts w:ascii="宋体" w:hAnsi="宋体" w:cs="宋体"/>
+                <w:sz w:val="24"/>
+              </w:rPr>
+            </w:pPr>
+            <w:r>
+              <w:rPr>
+                <w:rFonts w:ascii="宋体" w:hAnsi="宋体" w:cs="宋体" w:hint="eastAsia"/>
+                <w:sz w:val="24"/>
+              </w:rPr>
+              <w:t xml:space="preserve">deviceList: </w:t>
+            </w:r>
+            <w:r>
+              <w:rPr>
+                <w:rFonts w:ascii="宋体" w:hAnsi="宋体" w:cs="宋体"/>
+                <w:sz w:val="24"/>
+              </w:rPr>
+              <w:t>“</w:t>
+            </w:r>
+            <w:r>
+              <w:rPr>
+                <w:rFonts w:ascii="宋体" w:hAnsi="宋体" w:cs="宋体" w:hint="eastAsia"/>
+                <w:sz w:val="24"/>
+              </w:rPr>
+              <w:t>string</w:t>
+            </w:r>
+            <w:r>
+              <w:rPr>
+                <w:rFonts w:ascii="宋体" w:hAnsi="宋体" w:cs="宋体"/>
+                <w:sz w:val="24"/>
+              </w:rPr>
+              <w:t>”</w:t>
+            </w:r>
+          </w:p>
+          <w:p>
+            <w:pPr>
+              <w:spacing w:line="120" w:lineRule="auto"/>
+              <w:rPr>
+                <w:rFonts w:ascii="宋体" w:hAnsi="宋体" w:cs="宋体"/>
+                <w:sz w:val="24"/>
+              </w:rPr>
+            </w:pPr>
+            <w:r>
+              <w:rPr>
+                <w:rFonts w:ascii="宋体" w:hAnsi="宋体" w:cs="宋体" w:hint="eastAsia"/>
+                <w:sz w:val="24"/>
+              </w:rPr>
+              <w:t xml:space="preserve">Separator: </w:t>
+            </w:r>
+            <w:r>
+              <w:rPr>
+                <w:rFonts w:ascii="宋体" w:hAnsi="宋体" w:cs="宋体"/>
+                <w:sz w:val="24"/>
+              </w:rPr>
+              <w:t>“</w:t>
+            </w:r>
+            <w:r>
+              <w:rPr>
+                <w:rFonts w:ascii="宋体" w:hAnsi="宋体" w:cs="宋体" w:hint="eastAsia"/>
+                <w:sz w:val="24"/>
+              </w:rPr>
+              <w:t>string</w:t>
+            </w:r>
+            <w:r>
+              <w:rPr>
+                <w:rFonts w:ascii="宋体" w:hAnsi="宋体" w:cs="宋体"/>
+                <w:sz w:val="24"/>
+              </w:rPr>
+              <w:t>”</w:t>
+            </w:r>
+          </w:p>
+          <w:p>
+            <w:pPr>
+              <w:spacing w:line="120" w:lineRule="auto"/>
+              <w:rPr>
+                <w:rFonts w:ascii="宋体" w:hAnsi="宋体" w:cs="宋体"/>
+                <w:sz w:val="24"/>
+              </w:rPr>
+            </w:pPr>
+            <w:r>
+              <w:rPr>
+                <w:rFonts w:ascii="宋体" w:hAnsi="宋体" w:cs="宋体" w:hint="eastAsia"/>
+                <w:sz w:val="24"/>
+              </w:rPr>
+              <w:t>}</w:t>
+            </w:r>
+          </w:p>
+        </w:tc>
+      </w:tr>
+    </w:tbl>
+    <w:p>
+      <w:pPr>
+        <w:spacing w:line="360" w:lineRule="auto"/>
+        <w:outlineLvl w:val="2"/>
+        <w:rPr>
+          <w:rFonts w:ascii="黑体" w:eastAsia="黑体" w:hAnsi="黑体" w:cs="黑体" w:hint="eastAsia"/>
+          <w:sz w:val="24"/>
+        </w:rPr>
+      </w:pPr>
+      <w:r>
+        <w:rPr>
+          <w:rFonts w:ascii="黑体" w:eastAsia="黑体" w:hAnsi="黑体" w:cs="黑体" w:hint="eastAsia"/>
+          <w:sz w:val="24"/>
+        </w:rPr>
+        <w:t>5.</w:t>
+      </w:r>
+      <w:r>
+        <w:rPr>
+          <w:rFonts w:ascii="黑体" w:eastAsia="黑体" w:hAnsi="黑体" w:cs="黑体" w:hint="eastAsia"/>
+          <w:sz w:val="24"/>
+        </w:rPr>
+        <w:t>3</w:t>
+      </w:r>
+      <w:r>
+        <w:rPr>
+          <w:rFonts w:ascii="黑体" w:eastAsia="黑体" w:hAnsi="黑体" w:cs="黑体" w:hint="eastAsia"/>
+          <w:sz w:val="24"/>
+        </w:rPr>
+        <w:t>.</w:t>
+      </w:r>
+      <w:r>
+        <w:rPr>
+          <w:rFonts w:ascii="黑体" w:eastAsia="黑体" w:hAnsi="黑体" w:cs="黑体" w:hint="eastAsia"/>
+          <w:sz w:val="24"/>
+        </w:rPr>
+        <w:t>4</w:t>
+      </w:r>
+      <w:r>
+        <w:rPr>
+          <w:rFonts w:ascii="黑体" w:eastAsia="黑体" w:hAnsi="黑体" w:cs="黑体"/>
+          <w:sz w:val="24"/>
+        </w:rPr>
+        <w:t xml:space="preserve"> </w:t>
+      </w:r>
+      <w:r>
+        <w:rPr>
+          <w:rFonts w:ascii="黑体" w:eastAsia="黑体" w:hAnsi="黑体" w:cs="黑体" w:hint="eastAsia"/>
+          <w:sz w:val="24"/>
+        </w:rPr>
+        <w:t>骨骼,三维点云协议</w:t>
+      </w:r>
+    </w:p>
+    <w:tbl>
+      <w:tblPr>
+        <w:tblW w:w="8522" w:type="dxa"/>
+        <w:tblBorders>
+          <w:top w:val="single" w:sz="4" w:space="0" w:color="auto"/>
+          <w:left w:val="single" w:sz="4" w:space="0" w:color="auto"/>
+          <w:bottom w:val="single" w:sz="4" w:space="0" w:color="auto"/>
+          <w:right w:val="single" w:sz="4" w:space="0" w:color="auto"/>
+          <w:insideH w:val="single" w:sz="4" w:space="0" w:color="auto"/>
+          <w:insideV w:val="single" w:sz="4" w:space="0" w:color="auto"/>
+        </w:tblBorders>
+        <w:tblLayout w:type="fixed"/>
+        <w:tblLook w:val="04A0" w:firstRow="1" w:lastRow="0" w:firstColumn="1" w:lastColumn="0" w:noHBand="0" w:noVBand="1"/>
+      </w:tblPr>
+      <w:tblGrid>
+        <w:gridCol w:w="1242"/>
+        <w:gridCol w:w="1276"/>
+        <w:gridCol w:w="992"/>
+        <w:gridCol w:w="5012"/>
+      </w:tblGrid>
+      <w:tr>
+        <w:tc>
+          <w:tcPr>
+            <w:tcW w:w="1242" w:type="dxa"/>
+            <w:shd w:val="clear" w:color="auto" w:fill="808080"/>
+            <w:vAlign w:val="center"/>
+          </w:tcPr>
+          <w:p>
+            <w:pPr>
+              <w:spacing w:line="120" w:lineRule="auto"/>
+              <w:jc w:val="center"/>
+              <w:rPr>
+                <w:rFonts w:ascii="宋体" w:hAnsi="宋体" w:cs="宋体"/>
+                <w:sz w:val="24"/>
+              </w:rPr>
+            </w:pPr>
+            <w:r>
+              <w:rPr>
+                <w:rFonts w:ascii="宋体" w:hAnsi="宋体" w:cs="宋体" w:hint="eastAsia"/>
+                <w:sz w:val="24"/>
+              </w:rPr>
+              <w:t>功能</w:t>
+            </w:r>
+          </w:p>
+        </w:tc>
+        <w:tc>
+          <w:tcPr>
+            <w:tcW w:w="1276" w:type="dxa"/>
+            <w:shd w:val="clear" w:color="auto" w:fill="808080"/>
+            <w:vAlign w:val="center"/>
+          </w:tcPr>
+          <w:p>
+            <w:pPr>
+              <w:spacing w:line="120" w:lineRule="auto"/>
+              <w:jc w:val="center"/>
+              <w:rPr>
+                <w:rFonts w:ascii="宋体" w:hAnsi="宋体" w:cs="宋体"/>
+                <w:sz w:val="24"/>
+              </w:rPr>
+            </w:pPr>
+            <w:r>
+              <w:rPr>
+                <w:rFonts w:ascii="宋体" w:hAnsi="宋体" w:cs="宋体" w:hint="eastAsia"/>
+                <w:sz w:val="24"/>
+              </w:rPr>
+              <w:t>指令类型</w:t>
+            </w:r>
+          </w:p>
+        </w:tc>
+        <w:tc>
+          <w:tcPr>
+            <w:tcW w:w="992" w:type="dxa"/>
+            <w:shd w:val="clear" w:color="auto" w:fill="808080"/>
+            <w:vAlign w:val="center"/>
+          </w:tcPr>
+          <w:p>
+            <w:pPr>
+              <w:spacing w:line="120" w:lineRule="auto"/>
+              <w:jc w:val="center"/>
+              <w:rPr>
+                <w:rFonts w:ascii="宋体" w:hAnsi="宋体" w:cs="宋体"/>
+                <w:sz w:val="24"/>
+              </w:rPr>
+            </w:pPr>
+            <w:r>
+              <w:rPr>
+                <w:rFonts w:ascii="宋体" w:hAnsi="宋体" w:cs="宋体" w:hint="eastAsia"/>
+                <w:sz w:val="24"/>
+              </w:rPr>
+              <w:t>指令号</w:t>
+            </w:r>
+          </w:p>
+        </w:tc>
+        <w:tc>
+          <w:tcPr>
+            <w:tcW w:w="5012" w:type="dxa"/>
+            <w:shd w:val="clear" w:color="auto" w:fill="808080"/>
+            <w:vAlign w:val="center"/>
+          </w:tcPr>
+          <w:p>
+            <w:pPr>
+              <w:spacing w:line="120" w:lineRule="auto"/>
+              <w:jc w:val="center"/>
+              <w:rPr>
+                <w:rFonts w:ascii="宋体" w:hAnsi="宋体" w:cs="宋体"/>
+                <w:sz w:val="24"/>
+              </w:rPr>
+            </w:pPr>
+            <w:r>
+              <w:rPr>
+                <w:rFonts w:ascii="宋体" w:hAnsi="宋体" w:cs="宋体" w:hint="eastAsia"/>
+                <w:sz w:val="24"/>
+              </w:rPr>
+              <w:t>内容</w:t>
+            </w:r>
+          </w:p>
+        </w:tc>
+      </w:tr>
+      <w:tr>
+        <w:tc>
+          <w:tcPr>
+            <w:tcW w:w="1242" w:type="dxa"/>
+            <w:shd w:val="clear" w:color="auto" w:fill="auto"/>
+            <w:vAlign w:val="center"/>
+          </w:tcPr>
+          <w:p>
+            <w:pPr>
+              <w:spacing w:line="120" w:lineRule="auto"/>
+              <w:jc w:val="center"/>
+              <w:rPr>
+                <w:rFonts w:ascii="宋体" w:hAnsi="宋体" w:cs="宋体"/>
+                <w:sz w:val="24"/>
+              </w:rPr>
+            </w:pPr>
+            <w:r>
+              <w:rPr>
+                <w:rFonts w:ascii="宋体" w:hAnsi="宋体" w:cs="宋体" w:hint="eastAsia"/>
+                <w:sz w:val="24"/>
+              </w:rPr>
+              <w:t>开始请求</w:t>
+            </w:r>
+          </w:p>
+        </w:tc>
+        <w:tc>
+          <w:tcPr>
+            <w:tcW w:w="1276" w:type="dxa"/>
+            <w:shd w:val="clear" w:color="auto" w:fill="auto"/>
+            <w:vAlign w:val="center"/>
+          </w:tcPr>
+          <w:p>
+            <w:pPr>
+              <w:spacing w:line="120" w:lineRule="auto"/>
+              <w:jc w:val="center"/>
+              <w:rPr>
+                <w:rFonts w:ascii="宋体" w:hAnsi="宋体" w:cs="宋体"/>
+                <w:sz w:val="24"/>
+              </w:rPr>
+            </w:pPr>
+            <w:r>
+              <w:rPr>
+                <w:rFonts w:ascii="宋体" w:hAnsi="宋体" w:cs="宋体" w:hint="eastAsia"/>
+                <w:sz w:val="24"/>
+              </w:rPr>
+              <w:t>2</w:t>
+            </w:r>
+          </w:p>
+        </w:tc>
+        <w:tc>
+          <w:tcPr>
+            <w:tcW w:w="992" w:type="dxa"/>
+            <w:shd w:val="clear" w:color="auto" w:fill="auto"/>
+            <w:vAlign w:val="center"/>
+          </w:tcPr>
+          <w:p>
+            <w:pPr>
+              <w:spacing w:line="120" w:lineRule="auto"/>
+              <w:jc w:val="center"/>
+              <w:rPr>
+                <w:rFonts w:ascii="宋体" w:hAnsi="宋体" w:cs="宋体"/>
+                <w:sz w:val="24"/>
+              </w:rPr>
+            </w:pPr>
+            <w:r>
+              <w:rPr>
+                <w:rFonts w:ascii="宋体" w:hAnsi="宋体" w:cs="宋体" w:hint="eastAsia"/>
+                <w:sz w:val="24"/>
+              </w:rPr>
+              <w:t>1</w:t>
+            </w:r>
+          </w:p>
+        </w:tc>
+        <w:tc>
+          <w:tcPr>
+            <w:tcW w:w="5012" w:type="dxa"/>
+            <w:shd w:val="clear" w:color="auto" w:fill="auto"/>
+            <w:vAlign w:val="center"/>
+          </w:tcPr>
+          <w:p>
+            <w:pPr>
+              <w:spacing w:line="120" w:lineRule="auto"/>
+              <w:jc w:val="left"/>
+              <w:rPr>
+                <w:rFonts w:ascii="宋体" w:hAnsi="宋体" w:cs="宋体"/>
+                <w:sz w:val="24"/>
+              </w:rPr>
+            </w:pPr>
+            <w:r>
+              <w:rPr>
+                <w:rFonts w:ascii="宋体" w:hAnsi="宋体" w:cs="宋体" w:hint="eastAsia"/>
+                <w:sz w:val="24"/>
+              </w:rPr>
+              <w:t>{</w:t>
+            </w:r>
+          </w:p>
+          <w:p>
+            <w:pPr>
+              <w:spacing w:line="120" w:lineRule="auto"/>
+              <w:jc w:val="left"/>
+              <w:rPr>
+                <w:rFonts w:ascii="宋体" w:hAnsi="宋体" w:cs="宋体"/>
+                <w:strike/>
+                <w:color w:val="FF0000"/>
+                <w:sz w:val="24"/>
+              </w:rPr>
+            </w:pPr>
+            <w:r>
+              <w:rPr>
+                <w:rFonts w:ascii="宋体" w:hAnsi="宋体" w:cs="宋体" w:hint="eastAsia"/>
+                <w:sz w:val="24"/>
+              </w:rPr>
+              <w:t>deviceName:</w:t>
+            </w:r>
+            <w:r>
+              <w:rPr>
+                <w:rFonts w:ascii="宋体" w:hAnsi="宋体" w:cs="宋体"/>
+                <w:sz w:val="24"/>
+              </w:rPr>
+              <w:t>”</w:t>
+            </w:r>
+            <w:r>
+              <w:rPr>
+                <w:rFonts w:ascii="宋体" w:hAnsi="宋体" w:cs="宋体" w:hint="eastAsia"/>
+                <w:sz w:val="24"/>
+              </w:rPr>
+              <w:t>string</w:t>
+            </w:r>
+            <w:r>
+              <w:rPr>
+                <w:rFonts w:ascii="宋体" w:hAnsi="宋体" w:cs="宋体"/>
+                <w:sz w:val="24"/>
+              </w:rPr>
+              <w:t>”</w:t>
+            </w:r>
+          </w:p>
+          <w:p>
+            <w:pPr>
+              <w:spacing w:line="120" w:lineRule="auto"/>
+              <w:jc w:val="left"/>
+              <w:rPr>
+                <w:rFonts w:ascii="宋体" w:hAnsi="宋体" w:cs="宋体"/>
+                <w:sz w:val="24"/>
+              </w:rPr>
+            </w:pPr>
+            <w:r>
+              <w:rPr>
+                <w:rFonts w:ascii="宋体" w:hAnsi="宋体" w:cs="宋体" w:hint="eastAsia"/>
+                <w:sz w:val="24"/>
+              </w:rPr>
+              <w:t>}</w:t>
+            </w:r>
+          </w:p>
+        </w:tc>
+      </w:tr>
+      <w:tr>
+        <w:trPr>
+          <w:trHeight w:val="2930"/>
+        </w:trPr>
+        <w:tc>
+          <w:tcPr>
+            <w:tcW w:w="1242" w:type="dxa"/>
+            <w:shd w:val="clear" w:color="auto" w:fill="auto"/>
+            <w:vAlign w:val="center"/>
+          </w:tcPr>
+          <w:p>
+            <w:pPr>
+              <w:spacing w:line="120" w:lineRule="auto"/>
+              <w:jc w:val="center"/>
+              <w:rPr>
+                <w:rFonts w:ascii="宋体" w:hAnsi="宋体" w:cs="宋体"/>
+                <w:sz w:val="24"/>
+              </w:rPr>
+            </w:pPr>
+            <w:r>
+              <w:rPr>
+                <w:rFonts w:ascii="宋体" w:hAnsi="宋体" w:cs="宋体" w:hint="eastAsia"/>
+                <w:sz w:val="24"/>
+              </w:rPr>
+              <w:t>回复开始请求</w:t>
+            </w:r>
+          </w:p>
+        </w:tc>
+        <w:tc>
+          <w:tcPr>
+            <w:tcW w:w="1276" w:type="dxa"/>
+            <w:shd w:val="clear" w:color="auto" w:fill="auto"/>
+            <w:vAlign w:val="center"/>
+          </w:tcPr>
+          <w:p>
+            <w:pPr>
+              <w:spacing w:line="120" w:lineRule="auto"/>
+              <w:jc w:val="center"/>
+              <w:rPr>
+                <w:rFonts w:ascii="宋体" w:hAnsi="宋体" w:cs="宋体"/>
+                <w:sz w:val="24"/>
+              </w:rPr>
+            </w:pPr>
+            <w:r>
+              <w:rPr>
+                <w:rFonts w:ascii="宋体" w:hAnsi="宋体" w:cs="宋体" w:hint="eastAsia"/>
+                <w:sz w:val="24"/>
+              </w:rPr>
+              <w:t>2</w:t>
+            </w:r>
+          </w:p>
+        </w:tc>
+        <w:tc>
+          <w:tcPr>
+            <w:tcW w:w="992" w:type="dxa"/>
+            <w:shd w:val="clear" w:color="auto" w:fill="auto"/>
+            <w:vAlign w:val="center"/>
+          </w:tcPr>
+          <w:p>
+            <w:pPr>
+              <w:spacing w:line="120" w:lineRule="auto"/>
+              <w:jc w:val="center"/>
+              <w:rPr>
+                <w:rFonts w:ascii="宋体" w:hAnsi="宋体" w:cs="宋体"/>
+                <w:sz w:val="24"/>
+              </w:rPr>
+            </w:pPr>
+            <w:r>
+              <w:rPr>
+                <w:rFonts w:ascii="宋体" w:hAnsi="宋体" w:cs="宋体" w:hint="eastAsia"/>
+                <w:sz w:val="24"/>
+              </w:rPr>
+              <w:t>100</w:t>
+            </w:r>
+          </w:p>
+        </w:tc>
+        <w:tc>
+          <w:tcPr>
+            <w:tcW w:w="5012" w:type="dxa"/>
+            <w:shd w:val="clear" w:color="auto" w:fill="auto"/>
+            <w:vAlign w:val="center"/>
+          </w:tcPr>
+          <w:p>
+            <w:pPr>
+              <w:spacing w:line="120" w:lineRule="auto"/>
+              <w:rPr>
+                <w:rFonts w:ascii="宋体" w:hAnsi="宋体" w:cs="宋体"/>
+                <w:sz w:val="24"/>
+              </w:rPr>
+            </w:pPr>
+            <w:r>
+              <w:rPr>
+                <w:rFonts w:ascii="宋体" w:hAnsi="宋体" w:cs="宋体" w:hint="eastAsia"/>
+                <w:sz w:val="24"/>
+              </w:rPr>
+              <w:t>{</w:t>
+            </w:r>
+          </w:p>
+          <w:p>
+            <w:pPr>
+              <w:spacing w:line="120" w:lineRule="auto"/>
+              <w:jc w:val="left"/>
+              <w:rPr>
+                <w:rFonts w:ascii="宋体" w:hAnsi="宋体" w:cs="宋体"/>
+                <w:color w:val="00B0F0"/>
+                <w:sz w:val="24"/>
+              </w:rPr>
+            </w:pPr>
+            <w:r>
+              <w:rPr>
+                <w:rFonts w:ascii="宋体" w:hAnsi="宋体" w:cs="宋体" w:hint="eastAsia"/>
+                <w:color w:val="00B0F0"/>
+                <w:sz w:val="24"/>
+              </w:rPr>
+              <w:t>deviceName:</w:t>
+            </w:r>
+            <w:r>
+              <w:rPr>
+                <w:rFonts w:ascii="宋体" w:hAnsi="宋体" w:cs="宋体"/>
+                <w:color w:val="00B0F0"/>
+                <w:sz w:val="24"/>
+              </w:rPr>
+              <w:t>”</w:t>
+            </w:r>
+            <w:r>
+              <w:rPr>
+                <w:rFonts w:ascii="宋体" w:hAnsi="宋体" w:cs="宋体" w:hint="eastAsia"/>
+                <w:color w:val="00B0F0"/>
+                <w:sz w:val="24"/>
+              </w:rPr>
+              <w:t>string</w:t>
+            </w:r>
+            <w:r>
+              <w:rPr>
+                <w:rFonts w:ascii="宋体" w:hAnsi="宋体" w:cs="宋体"/>
+                <w:color w:val="00B0F0"/>
+                <w:sz w:val="24"/>
+              </w:rPr>
+              <w:t>”</w:t>
+            </w:r>
+          </w:p>
+          <w:p>
+            <w:pPr>
+              <w:spacing w:line="120" w:lineRule="auto"/>
+              <w:rPr>
+                <w:rFonts w:ascii="宋体" w:hAnsi="宋体" w:cs="宋体"/>
+                <w:sz w:val="24"/>
+              </w:rPr>
+            </w:pPr>
+            <w:r>
+              <w:rPr>
+                <w:rFonts w:ascii="宋体" w:hAnsi="宋体" w:cs="宋体" w:hint="eastAsia"/>
+                <w:sz w:val="24"/>
+              </w:rPr>
+              <w:t>resultType:“int32”</w:t>
+            </w:r>
+          </w:p>
+          <w:p>
+            <w:pPr>
+              <w:spacing w:line="120" w:lineRule="auto"/>
+              <w:rPr>
+                <w:rFonts w:ascii="宋体" w:hAnsi="宋体" w:cs="宋体"/>
+                <w:sz w:val="24"/>
+              </w:rPr>
+            </w:pPr>
+            <w:r>
+              <w:rPr>
+                <w:rFonts w:ascii="宋体" w:hAnsi="宋体" w:cs="宋体" w:hint="eastAsia"/>
+                <w:sz w:val="24"/>
+              </w:rPr>
+              <w:t>//1成功，-100失败</w:t>
+            </w:r>
+          </w:p>
+          <w:p>
+            <w:pPr>
+              <w:spacing w:line="120" w:lineRule="auto"/>
+              <w:rPr>
+                <w:rFonts w:ascii="宋体" w:hAnsi="宋体" w:cs="宋体"/>
+                <w:sz w:val="24"/>
+              </w:rPr>
+            </w:pPr>
+            <w:r>
+              <w:rPr>
+                <w:rFonts w:ascii="宋体" w:hAnsi="宋体" w:cs="宋体" w:hint="eastAsia"/>
+                <w:sz w:val="24"/>
+              </w:rPr>
+              <w:t>failReason:“string”</w:t>
+            </w:r>
+          </w:p>
+          <w:p>
+            <w:pPr>
+              <w:spacing w:line="120" w:lineRule="auto"/>
+              <w:rPr>
+                <w:rFonts w:ascii="宋体" w:hAnsi="宋体" w:cs="宋体"/>
+                <w:sz w:val="24"/>
+              </w:rPr>
+            </w:pPr>
+            <w:r>
+              <w:rPr>
+                <w:rFonts w:ascii="宋体" w:hAnsi="宋体" w:cs="宋体" w:hint="eastAsia"/>
+                <w:sz w:val="24"/>
+              </w:rPr>
+              <w:t>}</w:t>
+            </w:r>
+          </w:p>
+        </w:tc>
+      </w:tr>
+      <w:tr>
+        <w:tc>
+          <w:tcPr>
+            <w:tcW w:w="1242" w:type="dxa"/>
+            <w:shd w:val="clear" w:color="auto" w:fill="auto"/>
+            <w:vAlign w:val="center"/>
+          </w:tcPr>
+          <w:p>
+            <w:pPr>
+              <w:spacing w:line="120" w:lineRule="auto"/>
+              <w:jc w:val="center"/>
+              <w:rPr>
+                <w:rFonts w:ascii="宋体" w:hAnsi="宋体" w:cs="宋体"/>
+                <w:sz w:val="24"/>
+              </w:rPr>
+            </w:pPr>
+            <w:r>
+              <w:rPr>
+                <w:rFonts w:ascii="宋体" w:hAnsi="宋体" w:cs="宋体" w:hint="eastAsia"/>
+                <w:sz w:val="24"/>
+              </w:rPr>
+              <w:t>服务器主动结束</w:t>
+            </w:r>
+          </w:p>
+        </w:tc>
+        <w:tc>
+          <w:tcPr>
+            <w:tcW w:w="1276" w:type="dxa"/>
+            <w:shd w:val="clear" w:color="auto" w:fill="auto"/>
+            <w:vAlign w:val="center"/>
+          </w:tcPr>
+          <w:p>
+            <w:pPr>
+              <w:spacing w:line="120" w:lineRule="auto"/>
+              <w:jc w:val="center"/>
+              <w:rPr>
+                <w:rFonts w:ascii="宋体" w:hAnsi="宋体" w:cs="宋体"/>
+                <w:sz w:val="24"/>
+              </w:rPr>
+            </w:pPr>
+            <w:r>
+              <w:rPr>
+                <w:rFonts w:ascii="宋体" w:hAnsi="宋体" w:cs="宋体" w:hint="eastAsia"/>
+                <w:sz w:val="24"/>
+              </w:rPr>
+              <w:t>2</w:t>
+            </w:r>
+          </w:p>
+        </w:tc>
+        <w:tc>
+          <w:tcPr>
+            <w:tcW w:w="992" w:type="dxa"/>
+            <w:shd w:val="clear" w:color="auto" w:fill="auto"/>
+            <w:vAlign w:val="center"/>
+          </w:tcPr>
+          <w:p>
+            <w:pPr>
+              <w:spacing w:line="120" w:lineRule="auto"/>
+              <w:jc w:val="center"/>
+              <w:rPr>
+                <w:rFonts w:ascii="宋体" w:hAnsi="宋体" w:cs="宋体"/>
+                <w:sz w:val="24"/>
+              </w:rPr>
+            </w:pPr>
+            <w:r>
+              <w:rPr>
+                <w:rFonts w:ascii="宋体" w:hAnsi="宋体" w:cs="宋体" w:hint="eastAsia"/>
+                <w:sz w:val="24"/>
+              </w:rPr>
+              <w:t>101</w:t>
+            </w:r>
+          </w:p>
+        </w:tc>
+        <w:tc>
+          <w:tcPr>
+            <w:tcW w:w="5012" w:type="dxa"/>
+            <w:shd w:val="clear" w:color="auto" w:fill="auto"/>
+            <w:vAlign w:val="center"/>
+          </w:tcPr>
+          <w:p>
+            <w:pPr>
+              <w:spacing w:line="120" w:lineRule="auto"/>
+              <w:rPr>
+                <w:rFonts w:ascii="宋体" w:hAnsi="宋体" w:cs="宋体"/>
+                <w:sz w:val="24"/>
+              </w:rPr>
+            </w:pPr>
+          </w:p>
+          <w:p>
+            <w:pPr>
+              <w:spacing w:line="120" w:lineRule="auto"/>
+              <w:rPr>
+                <w:rFonts w:ascii="宋体" w:hAnsi="宋体" w:cs="宋体"/>
+                <w:color w:val="00B0F0"/>
+                <w:sz w:val="24"/>
+              </w:rPr>
+            </w:pPr>
+            <w:r>
+              <w:rPr>
+                <w:rFonts w:ascii="宋体" w:hAnsi="宋体" w:cs="宋体" w:hint="eastAsia"/>
+                <w:color w:val="00B0F0"/>
+                <w:sz w:val="24"/>
+              </w:rPr>
+              <w:t>{</w:t>
+            </w:r>
+          </w:p>
+          <w:p>
+            <w:pPr>
+              <w:spacing w:line="120" w:lineRule="auto"/>
+              <w:jc w:val="left"/>
+              <w:rPr>
+                <w:rFonts w:ascii="宋体" w:hAnsi="宋体" w:cs="宋体"/>
+                <w:color w:val="00B0F0"/>
+                <w:sz w:val="24"/>
+              </w:rPr>
+            </w:pPr>
+            <w:r>
+              <w:rPr>
+                <w:rFonts w:ascii="宋体" w:hAnsi="宋体" w:cs="宋体" w:hint="eastAsia"/>
+                <w:color w:val="00B0F0"/>
+                <w:sz w:val="24"/>
+              </w:rPr>
+              <w:t>deviceName:</w:t>
+            </w:r>
+            <w:r>
+              <w:rPr>
+                <w:rFonts w:ascii="宋体" w:hAnsi="宋体" w:cs="宋体"/>
+                <w:color w:val="00B0F0"/>
+                <w:sz w:val="24"/>
+              </w:rPr>
+              <w:t>”</w:t>
+            </w:r>
+            <w:r>
+              <w:rPr>
+                <w:rFonts w:ascii="宋体" w:hAnsi="宋体" w:cs="宋体" w:hint="eastAsia"/>
+                <w:color w:val="00B0F0"/>
+                <w:sz w:val="24"/>
+              </w:rPr>
+              <w:t>string</w:t>
+            </w:r>
+            <w:r>
+              <w:rPr>
+                <w:rFonts w:ascii="宋体" w:hAnsi="宋体" w:cs="宋体"/>
+                <w:color w:val="00B0F0"/>
+                <w:sz w:val="24"/>
+              </w:rPr>
+              <w:t>”</w:t>
+            </w:r>
+          </w:p>
+          <w:p>
+            <w:pPr>
+              <w:spacing w:line="120" w:lineRule="auto"/>
+              <w:jc w:val="left"/>
+              <w:rPr>
+                <w:rFonts w:ascii="宋体" w:hAnsi="宋体" w:cs="宋体"/>
+                <w:color w:val="00B0F0"/>
+                <w:sz w:val="24"/>
+              </w:rPr>
+            </w:pPr>
+            <w:r>
+              <w:rPr>
+                <w:rFonts w:ascii="宋体" w:hAnsi="宋体" w:cs="宋体" w:hint="eastAsia"/>
+                <w:color w:val="00B0F0"/>
+                <w:sz w:val="24"/>
+              </w:rPr>
+              <w:t>Type:</w:t>
+            </w:r>
+            <w:r>
+              <w:rPr>
+                <w:rFonts w:ascii="宋体" w:hAnsi="宋体" w:cs="宋体"/>
+                <w:color w:val="00B0F0"/>
+                <w:sz w:val="24"/>
+              </w:rPr>
+              <w:t>”</w:t>
+            </w:r>
+            <w:r>
+              <w:rPr>
+                <w:rFonts w:ascii="宋体" w:hAnsi="宋体" w:cs="宋体" w:hint="eastAsia"/>
+                <w:color w:val="00B0F0"/>
+                <w:sz w:val="24"/>
+              </w:rPr>
+              <w:t>int32</w:t>
+            </w:r>
+            <w:r>
+              <w:rPr>
+                <w:rFonts w:ascii="宋体" w:hAnsi="宋体" w:cs="宋体"/>
+                <w:color w:val="00B0F0"/>
+                <w:sz w:val="24"/>
+              </w:rPr>
+              <w:t>”</w:t>
+            </w:r>
+            <w:r>
+              <w:rPr>
+                <w:rFonts w:ascii="宋体" w:hAnsi="宋体" w:cs="宋体" w:hint="eastAsia"/>
+                <w:color w:val="00B0F0"/>
+                <w:sz w:val="24"/>
+              </w:rPr>
+              <w:t xml:space="preserve"> // 1:socket 断开 ，2:Kinect设备断开</w:t>
+            </w:r>
+          </w:p>
+          <w:p>
+            <w:pPr>
+              <w:spacing w:line="120" w:lineRule="auto"/>
+              <w:rPr>
+                <w:rFonts w:ascii="宋体" w:hAnsi="宋体" w:cs="宋体"/>
+                <w:color w:val="00B0F0"/>
+                <w:sz w:val="24"/>
+              </w:rPr>
+            </w:pPr>
+            <w:r>
+              <w:rPr>
+                <w:rFonts w:ascii="宋体" w:hAnsi="宋体" w:cs="宋体" w:hint="eastAsia"/>
+                <w:color w:val="00B0F0"/>
+                <w:sz w:val="24"/>
+              </w:rPr>
+              <w:t>reason:</w:t>
+            </w:r>
+            <w:r>
+              <w:rPr>
+                <w:rFonts w:ascii="宋体" w:hAnsi="宋体" w:cs="宋体"/>
+                <w:color w:val="00B0F0"/>
+                <w:sz w:val="24"/>
+              </w:rPr>
+              <w:t>”</w:t>
+            </w:r>
+            <w:r>
+              <w:rPr>
+                <w:rFonts w:ascii="宋体" w:hAnsi="宋体" w:cs="宋体" w:hint="eastAsia"/>
+                <w:color w:val="00B0F0"/>
+                <w:sz w:val="24"/>
+              </w:rPr>
+              <w:t>string</w:t>
+            </w:r>
+            <w:r>
+              <w:rPr>
+                <w:rFonts w:ascii="宋体" w:hAnsi="宋体" w:cs="宋体"/>
+                <w:color w:val="00B0F0"/>
+                <w:sz w:val="24"/>
+              </w:rPr>
+              <w:t xml:space="preserve">” </w:t>
+            </w:r>
+            <w:r>
+              <w:rPr>
+                <w:rFonts w:ascii="宋体" w:hAnsi="宋体" w:cs="宋体" w:hint="eastAsia"/>
+                <w:color w:val="00B0F0"/>
+                <w:sz w:val="24"/>
+              </w:rPr>
+              <w:t>//</w:t>
+            </w:r>
+            <w:r>
+              <w:rPr>
+                <w:rFonts w:ascii="宋体" w:hAnsi="宋体" w:cs="宋体"/>
+                <w:color w:val="00B0F0"/>
+                <w:sz w:val="24"/>
+              </w:rPr>
+              <w:t xml:space="preserve"> </w:t>
+            </w:r>
+            <w:r>
+              <w:rPr>
+                <w:rFonts w:ascii="宋体" w:hAnsi="宋体" w:cs="宋体" w:hint="eastAsia"/>
+                <w:color w:val="00B0F0"/>
+                <w:sz w:val="24"/>
+              </w:rPr>
+              <w:t>断开连接的任意附加字符串信息</w:t>
+            </w:r>
+          </w:p>
+          <w:p>
+            <w:pPr>
+              <w:spacing w:line="120" w:lineRule="auto"/>
+              <w:rPr>
+                <w:rFonts w:ascii="宋体" w:hAnsi="宋体" w:cs="宋体"/>
+                <w:sz w:val="24"/>
+              </w:rPr>
+            </w:pPr>
+            <w:r>
+              <w:rPr>
+                <w:rFonts w:ascii="宋体" w:hAnsi="宋体" w:cs="宋体" w:hint="eastAsia"/>
+                <w:color w:val="00B0F0"/>
+                <w:sz w:val="24"/>
+              </w:rPr>
+              <w:t>}</w:t>
+            </w:r>
+            <w:r>
+              <w:rPr>
+                <w:rFonts w:ascii="宋体" w:hAnsi="宋体" w:cs="宋体" w:hint="eastAsia"/>
+                <w:sz w:val="24"/>
+              </w:rPr>
+              <w:t>备注：设备断开后将发生此事件</w:t>
+            </w:r>
+          </w:p>
+        </w:tc>
+      </w:tr>
+      <w:tr>
+        <w:tc>
+          <w:tcPr>
+            <w:tcW w:w="1242" w:type="dxa"/>
+            <w:shd w:val="clear" w:color="auto" w:fill="auto"/>
+            <w:vAlign w:val="center"/>
+          </w:tcPr>
+          <w:p>
+            <w:pPr>
+              <w:spacing w:line="120" w:lineRule="auto"/>
+              <w:jc w:val="center"/>
+              <w:rPr>
+                <w:rFonts w:ascii="宋体" w:hAnsi="宋体" w:cs="宋体"/>
+                <w:sz w:val="24"/>
+              </w:rPr>
+            </w:pPr>
+            <w:r>
+              <w:rPr>
+                <w:rFonts w:ascii="宋体" w:hAnsi="宋体" w:cs="宋体" w:hint="eastAsia"/>
+                <w:sz w:val="24"/>
+              </w:rPr>
+              <w:t>结束请求</w:t>
+            </w:r>
+          </w:p>
+        </w:tc>
+        <w:tc>
+          <w:tcPr>
+            <w:tcW w:w="1276" w:type="dxa"/>
+            <w:shd w:val="clear" w:color="auto" w:fill="auto"/>
+            <w:vAlign w:val="center"/>
+          </w:tcPr>
+          <w:p>
+            <w:pPr>
+              <w:spacing w:line="120" w:lineRule="auto"/>
+              <w:jc w:val="center"/>
+              <w:rPr>
+                <w:rFonts w:ascii="宋体" w:hAnsi="宋体" w:cs="宋体"/>
+                <w:sz w:val="24"/>
+              </w:rPr>
+            </w:pPr>
+            <w:r>
+              <w:rPr>
+                <w:rFonts w:ascii="宋体" w:hAnsi="宋体" w:cs="宋体" w:hint="eastAsia"/>
+                <w:sz w:val="24"/>
+              </w:rPr>
+              <w:t>2</w:t>
+            </w:r>
+          </w:p>
+        </w:tc>
+        <w:tc>
+          <w:tcPr>
+            <w:tcW w:w="992" w:type="dxa"/>
+            <w:shd w:val="clear" w:color="auto" w:fill="auto"/>
+            <w:vAlign w:val="center"/>
+          </w:tcPr>
+          <w:p>
+            <w:pPr>
+              <w:spacing w:line="120" w:lineRule="auto"/>
+              <w:jc w:val="center"/>
+              <w:rPr>
+                <w:rFonts w:ascii="宋体" w:hAnsi="宋体" w:cs="宋体"/>
+                <w:sz w:val="24"/>
+              </w:rPr>
+            </w:pPr>
+            <w:r>
+              <w:rPr>
+                <w:rFonts w:ascii="宋体" w:hAnsi="宋体" w:cs="宋体" w:hint="eastAsia"/>
+                <w:sz w:val="24"/>
+              </w:rPr>
+              <w:t>2</w:t>
+            </w:r>
+          </w:p>
+        </w:tc>
+        <w:tc>
+          <w:tcPr>
+            <w:tcW w:w="5012" w:type="dxa"/>
+            <w:shd w:val="clear" w:color="auto" w:fill="auto"/>
+            <w:vAlign w:val="center"/>
+          </w:tcPr>
+          <w:p>
+            <w:pPr>
+              <w:spacing w:line="120" w:lineRule="auto"/>
+              <w:jc w:val="center"/>
+              <w:rPr>
+                <w:rFonts w:ascii="宋体" w:hAnsi="宋体" w:cs="宋体"/>
+                <w:sz w:val="24"/>
+              </w:rPr>
+            </w:pPr>
+          </w:p>
+          <w:p>
+            <w:pPr>
+              <w:spacing w:line="120" w:lineRule="auto"/>
+              <w:rPr>
+                <w:rFonts w:ascii="宋体" w:hAnsi="宋体" w:cs="宋体"/>
+                <w:color w:val="00B0F0"/>
+                <w:sz w:val="24"/>
+              </w:rPr>
+            </w:pPr>
+            <w:r>
+              <w:rPr>
+                <w:rFonts w:ascii="宋体" w:hAnsi="宋体" w:cs="宋体" w:hint="eastAsia"/>
+                <w:color w:val="00B0F0"/>
+                <w:sz w:val="24"/>
+              </w:rPr>
+              <w:t>{</w:t>
+            </w:r>
+          </w:p>
+          <w:p>
+            <w:pPr>
+              <w:spacing w:line="120" w:lineRule="auto"/>
+              <w:jc w:val="left"/>
+              <w:rPr>
+                <w:rFonts w:ascii="宋体" w:hAnsi="宋体" w:cs="宋体"/>
+                <w:color w:val="00B0F0"/>
+                <w:sz w:val="24"/>
+              </w:rPr>
+            </w:pPr>
+            <w:r>
+              <w:rPr>
+                <w:rFonts w:ascii="宋体" w:hAnsi="宋体" w:cs="宋体" w:hint="eastAsia"/>
+                <w:color w:val="00B0F0"/>
+                <w:sz w:val="24"/>
+              </w:rPr>
+              <w:t>deviceName:</w:t>
+            </w:r>
+            <w:r>
+              <w:rPr>
+                <w:rFonts w:ascii="宋体" w:hAnsi="宋体" w:cs="宋体"/>
+                <w:color w:val="00B0F0"/>
+                <w:sz w:val="24"/>
+              </w:rPr>
+              <w:t>”</w:t>
+            </w:r>
+            <w:r>
+              <w:rPr>
+                <w:rFonts w:ascii="宋体" w:hAnsi="宋体" w:cs="宋体" w:hint="eastAsia"/>
+                <w:color w:val="00B0F0"/>
+                <w:sz w:val="24"/>
+              </w:rPr>
+              <w:t>string</w:t>
+            </w:r>
+            <w:r>
+              <w:rPr>
+                <w:rFonts w:ascii="宋体" w:hAnsi="宋体" w:cs="宋体"/>
+                <w:color w:val="00B0F0"/>
+                <w:sz w:val="24"/>
+              </w:rPr>
+              <w:t>”</w:t>
+            </w:r>
+          </w:p>
+          <w:p>
+            <w:pPr>
+              <w:spacing w:line="120" w:lineRule="auto"/>
+              <w:jc w:val="left"/>
+              <w:rPr>
+                <w:rFonts w:ascii="宋体" w:hAnsi="宋体" w:cs="宋体"/>
+                <w:color w:val="00B0F0"/>
+                <w:sz w:val="24"/>
+              </w:rPr>
+            </w:pPr>
+            <w:r>
+              <w:rPr>
+                <w:rFonts w:ascii="宋体" w:hAnsi="宋体" w:cs="宋体" w:hint="eastAsia"/>
+                <w:color w:val="00B0F0"/>
+                <w:sz w:val="24"/>
+              </w:rPr>
+              <w:t>reason:</w:t>
+            </w:r>
+            <w:r>
+              <w:rPr>
+                <w:rFonts w:ascii="宋体" w:hAnsi="宋体" w:cs="宋体"/>
+                <w:color w:val="00B0F0"/>
+                <w:sz w:val="24"/>
+              </w:rPr>
+              <w:t>”</w:t>
+            </w:r>
+            <w:r>
+              <w:rPr>
+                <w:rFonts w:ascii="宋体" w:hAnsi="宋体" w:cs="宋体" w:hint="eastAsia"/>
+                <w:color w:val="00B0F0"/>
+                <w:sz w:val="24"/>
+              </w:rPr>
+              <w:t>string</w:t>
+            </w:r>
+            <w:r>
+              <w:rPr>
+                <w:rFonts w:ascii="宋体" w:hAnsi="宋体" w:cs="宋体"/>
+                <w:color w:val="00B0F0"/>
+                <w:sz w:val="24"/>
+              </w:rPr>
+              <w:t>”</w:t>
+            </w:r>
+            <w:r>
+              <w:rPr>
+                <w:rFonts w:ascii="宋体" w:hAnsi="宋体" w:cs="宋体" w:hint="eastAsia"/>
+                <w:color w:val="00B0F0"/>
+                <w:sz w:val="24"/>
+              </w:rPr>
+              <w:t>//</w:t>
+            </w:r>
+            <w:r>
+              <w:rPr>
+                <w:rFonts w:ascii="宋体" w:hAnsi="宋体" w:cs="宋体"/>
+                <w:color w:val="00B0F0"/>
+                <w:sz w:val="24"/>
+              </w:rPr>
+              <w:t xml:space="preserve"> </w:t>
+            </w:r>
+            <w:r>
+              <w:rPr>
+                <w:rFonts w:ascii="宋体" w:hAnsi="宋体" w:cs="宋体" w:hint="eastAsia"/>
+                <w:color w:val="00B0F0"/>
+                <w:sz w:val="24"/>
+              </w:rPr>
+              <w:t>断开连接的任意附加字符串信息</w:t>
+            </w:r>
+          </w:p>
+          <w:p>
+            <w:pPr>
+              <w:spacing w:line="120" w:lineRule="auto"/>
+              <w:rPr>
+                <w:rFonts w:ascii="宋体" w:hAnsi="宋体" w:cs="宋体"/>
+                <w:sz w:val="24"/>
+              </w:rPr>
+            </w:pPr>
+            <w:r>
+              <w:rPr>
+                <w:rFonts w:ascii="宋体" w:hAnsi="宋体" w:cs="宋体" w:hint="eastAsia"/>
+                <w:color w:val="00B0F0"/>
+                <w:sz w:val="24"/>
+              </w:rPr>
+              <w:t>}</w:t>
+            </w:r>
+          </w:p>
+        </w:tc>
+      </w:tr>
+    </w:tbl>
+    <w:p>
+      <w:pPr>
+        <w:spacing w:line="120" w:lineRule="auto"/>
+        <w:jc w:val="left"/>
+        <w:rPr>
+          <w:rFonts w:ascii="宋体" w:hAnsi="宋体" w:cs="宋体"/>
+          <w:sz w:val="24"/>
+        </w:rPr>
+      </w:pPr>
+      <w:r>
+        <w:rPr>
+          <w:rFonts w:ascii="宋体" w:hAnsi="宋体" w:cs="宋体" w:hint="eastAsia"/>
+          <w:sz w:val="24"/>
+        </w:rPr>
+        <w:t>备注:</w:t>
+      </w:r>
+    </w:p>
+    <w:p>
+      <w:pPr>
+        <w:pStyle w:val="ListParagraph1"/>
+        <w:numPr>
+          <w:ilvl w:val="0"/>
+          <w:numId w:val="4"/>
+        </w:numPr>
+        <w:spacing w:line="120" w:lineRule="auto"/>
+        <w:ind w:firstLineChars="0"/>
+        <w:rPr>
+          <w:rFonts w:ascii="宋体" w:hAnsi="宋体" w:cs="宋体"/>
+          <w:sz w:val="24"/>
+        </w:rPr>
+      </w:pPr>
+      <w:r>
+        <w:rPr>
+          <w:rFonts w:ascii="宋体" w:hAnsi="宋体" w:cs="宋体" w:hint="eastAsia"/>
+          <w:sz w:val="24"/>
+        </w:rPr>
+        <w:t>一个客户端仅对应一个控制套接字，此外客户端是个单例，也就是每台PC上只允许同时运行一个客户端程序</w:t>
+      </w:r>
+    </w:p>
+    <w:p>
+      <w:pPr>
+        <w:pStyle w:val="ListParagraph1"/>
+        <w:numPr>
+          <w:ilvl w:val="0"/>
+          <w:numId w:val="4"/>
+        </w:numPr>
+        <w:spacing w:line="120" w:lineRule="auto"/>
+        <w:ind w:firstLineChars="0"/>
+        <w:rPr>
+          <w:rFonts w:ascii="宋体" w:hAnsi="宋体" w:cs="宋体"/>
+          <w:sz w:val="24"/>
+        </w:rPr>
+      </w:pPr>
+      <w:r>
+        <w:rPr>
+          <w:rFonts w:ascii="宋体" w:hAnsi="宋体" w:cs="宋体" w:hint="eastAsia"/>
+          <w:sz w:val="24"/>
+        </w:rPr>
+        <w:t>每个控制套接字可以请求多个设备的数据，但不允许同时请求同一设备的数据两次或多次。亦就是说，如果一个客户端成功请求了某一设备的数据，即不能再次请求该设备的数据，直到该设备的数据传输套接字全部断开。</w:t>
+      </w:r>
+      <w:r>
+        <w:rPr>
+          <w:rFonts w:ascii="宋体" w:hAnsi="宋体" w:cs="宋体" w:hint="eastAsia"/>
+          <w:sz w:val="24"/>
+        </w:rPr>
+        <w:t>即使</w:t>
+      </w:r>
+      <w:r>
+        <w:rPr>
+          <w:rFonts w:ascii="宋体" w:hAnsi="宋体" w:cs="宋体" w:hint="eastAsia"/>
+          <w:sz w:val="24"/>
+        </w:rPr>
+        <w:lastRenderedPageBreak/>
+        <w:t>由于未知错误发生这种重复请求，该连接请求也会被服务器忽略，不予受理。</w:t>
+      </w:r>
+    </w:p>
+    <w:p>
+      <w:pPr>
+        <w:pStyle w:val="ListParagraph1"/>
+        <w:numPr>
+          <w:ilvl w:val="0"/>
+          <w:numId w:val="4"/>
+        </w:numPr>
+        <w:spacing w:line="120" w:lineRule="auto"/>
+        <w:ind w:firstLineChars="0"/>
+        <w:rPr>
+          <w:rFonts w:ascii="宋体" w:hAnsi="宋体" w:cs="宋体"/>
+          <w:sz w:val="24"/>
+        </w:rPr>
+      </w:pPr>
+      <w:r>
+        <w:rPr>
+          <w:rFonts w:ascii="宋体" w:hAnsi="宋体" w:cs="宋体" w:hint="eastAsia"/>
+          <w:sz w:val="24"/>
+        </w:rPr>
+        <w:t>客户端向服务器结束请求时发送设备名字，服务器仅断开该设备的所有数据套接字（颜色、深度、骨骼），而不会影响该客户端与服务器的其他设备的数据传输。</w:t>
+      </w:r>
+    </w:p>
+    <w:p>
+      <w:pPr>
+        <w:pStyle w:val="ListParagraph1"/>
+        <w:numPr>
+          <w:ilvl w:val="0"/>
+          <w:numId w:val="4"/>
+        </w:numPr>
+        <w:spacing w:line="120" w:lineRule="auto"/>
+        <w:ind w:firstLineChars="0"/>
+        <w:rPr>
+          <w:rFonts w:ascii="宋体" w:hAnsi="宋体" w:cs="宋体"/>
+          <w:sz w:val="24"/>
+        </w:rPr>
+      </w:pPr>
+      <w:r>
+        <w:rPr>
+          <w:rFonts w:ascii="宋体" w:hAnsi="宋体" w:cs="宋体" w:hint="eastAsia"/>
+          <w:sz w:val="24"/>
+        </w:rPr>
+        <w:t>在控制套接字上，客户端主动请求退出连接或者未知错误断开了与服务器的连接，服务器会断开该客户端所有设备的数据套接字连接。</w:t>
+      </w:r>
+    </w:p>
+    <w:p>
+      <w:pPr>
+        <w:pStyle w:val="ListParagraph1"/>
+        <w:numPr>
+          <w:ilvl w:val="0"/>
+          <w:numId w:val="4"/>
+        </w:numPr>
+        <w:spacing w:line="120" w:lineRule="auto"/>
+        <w:ind w:firstLineChars="0"/>
+        <w:rPr>
+          <w:rFonts w:ascii="宋体" w:hAnsi="宋体" w:cs="宋体" w:hint="eastAsia"/>
+          <w:sz w:val="24"/>
+        </w:rPr>
+      </w:pPr>
+      <w:r>
+        <w:rPr>
+          <w:rFonts w:ascii="宋体" w:hAnsi="宋体" w:cs="宋体" w:hint="eastAsia"/>
+          <w:sz w:val="24"/>
+        </w:rPr>
+        <w:t>GUI</w:t>
+      </w:r>
+      <w:r>
+        <w:rPr>
+          <w:rFonts w:ascii="宋体" w:hAnsi="宋体" w:cs="宋体"/>
+          <w:sz w:val="24"/>
+        </w:rPr>
+        <w:t>D</w:t>
+      </w:r>
+      <w:r>
+        <w:rPr>
+          <w:rFonts w:ascii="宋体" w:hAnsi="宋体" w:cs="宋体" w:hint="eastAsia"/>
+          <w:sz w:val="24"/>
+        </w:rPr>
+        <w:t>由服务器产生，客户端的数据套接字返回该GUID。服务器端用以关联控制套接字 和 该控制套接字对应的所有数据套接字。</w:t>
+      </w:r>
+    </w:p>
+    <w:p>
+      <w:pPr>
+        <w:pStyle w:val="ListParagraph1"/>
+        <w:spacing w:line="120" w:lineRule="auto"/>
+        <w:ind w:firstLineChars="0" w:firstLine="0"/>
         <w:rPr>
           <w:rFonts w:ascii="宋体" w:hAnsi="宋体" w:cs="宋体"/>
           <w:sz w:val="24"/>
@@ -7847,13 +10822,25 @@
         <w:jc w:val="left"/>
         <w:outlineLvl w:val="1"/>
         <w:rPr>
+          <w:rFonts w:ascii="Times New Roman" w:hAnsi="Times New Roman"/>
+          <w:sz w:val="24"/>
+        </w:rPr>
+      </w:pPr>
+      <w:r>
+        <w:rPr>
           <w:rFonts w:ascii="黑体" w:eastAsia="黑体" w:hAnsi="黑体" w:cs="黑体" w:hint="eastAsia"/>
           <w:b/>
           <w:bCs/>
           <w:sz w:val="24"/>
         </w:rPr>
-      </w:pPr>
-      <w:bookmarkStart w:id="47" w:name="_Toc6438"/>
+        <w:t>5.4</w:t>
+      </w:r>
+      <w:r>
+        <w:rPr>
+          <w:rFonts w:hint="eastAsia"/>
+        </w:rPr>
+        <w:t xml:space="preserve"> </w:t>
+      </w:r>
       <w:r>
         <w:rPr>
           <w:rFonts w:ascii="黑体" w:eastAsia="黑体" w:hAnsi="黑体" w:cs="黑体" w:hint="eastAsia"/>
@@ -7861,9 +10848,8 @@
           <w:bCs/>
           <w:sz w:val="24"/>
         </w:rPr>
-        <w:t>5.3数据库设计</w:t>
-      </w:r>
-      <w:bookmarkEnd w:id="47"/>
+        <w:t>Kinect数据协议</w:t>
+      </w:r>
       <w:r>
         <w:rPr>
           <w:rFonts w:ascii="黑体" w:eastAsia="黑体" w:hAnsi="黑体" w:cs="黑体" w:hint="eastAsia"/>
@@ -7873,6 +10859,1916 @@
         </w:rPr>
         <w:t xml:space="preserve"> </w:t>
       </w:r>
+    </w:p>
+    <w:p>
+      <w:pPr>
+        <w:spacing w:line="360" w:lineRule="auto"/>
+        <w:outlineLvl w:val="2"/>
+        <w:rPr>
+          <w:rFonts w:ascii="黑体" w:eastAsia="黑体" w:hAnsi="黑体" w:cs="黑体" w:hint="eastAsia"/>
+          <w:sz w:val="24"/>
+        </w:rPr>
+      </w:pPr>
+      <w:r>
+        <w:rPr>
+          <w:rFonts w:ascii="黑体" w:eastAsia="黑体" w:hAnsi="黑体" w:cs="黑体" w:hint="eastAsia"/>
+          <w:sz w:val="24"/>
+        </w:rPr>
+        <w:t>5.</w:t>
+      </w:r>
+      <w:r>
+        <w:rPr>
+          <w:rFonts w:ascii="黑体" w:eastAsia="黑体" w:hAnsi="黑体" w:cs="黑体" w:hint="eastAsia"/>
+          <w:sz w:val="24"/>
+        </w:rPr>
+        <w:t>4</w:t>
+      </w:r>
+      <w:r>
+        <w:rPr>
+          <w:rFonts w:ascii="黑体" w:eastAsia="黑体" w:hAnsi="黑体" w:cs="黑体" w:hint="eastAsia"/>
+          <w:sz w:val="24"/>
+        </w:rPr>
+        <w:t>.</w:t>
+      </w:r>
+      <w:r>
+        <w:rPr>
+          <w:rFonts w:ascii="黑体" w:eastAsia="黑体" w:hAnsi="黑体" w:cs="黑体" w:hint="eastAsia"/>
+          <w:sz w:val="24"/>
+        </w:rPr>
+        <w:t>1</w:t>
+      </w:r>
+      <w:r>
+        <w:rPr>
+          <w:rFonts w:ascii="黑体" w:eastAsia="黑体" w:hAnsi="黑体" w:cs="黑体"/>
+          <w:sz w:val="24"/>
+        </w:rPr>
+        <w:t xml:space="preserve"> </w:t>
+      </w:r>
+      <w:r>
+        <w:rPr>
+          <w:rFonts w:hint="eastAsia"/>
+          <w:b/>
+          <w:bCs/>
+          <w:sz w:val="24"/>
+        </w:rPr>
+        <w:t>客户端</w:t>
+      </w:r>
+      <w:r>
+        <w:rPr>
+          <w:rFonts w:hint="eastAsia"/>
+          <w:b/>
+          <w:bCs/>
+          <w:sz w:val="24"/>
+        </w:rPr>
+        <w:t xml:space="preserve"> </w:t>
+      </w:r>
+      <w:r>
+        <w:rPr>
+          <w:rFonts w:hint="eastAsia"/>
+          <w:b/>
+          <w:bCs/>
+          <w:sz w:val="24"/>
+        </w:rPr>
+        <w:t>到</w:t>
+      </w:r>
+      <w:r>
+        <w:rPr>
+          <w:rFonts w:hint="eastAsia"/>
+          <w:b/>
+          <w:bCs/>
+          <w:sz w:val="24"/>
+        </w:rPr>
+        <w:t xml:space="preserve"> </w:t>
+      </w:r>
+      <w:r>
+        <w:rPr>
+          <w:rFonts w:hint="eastAsia"/>
+          <w:b/>
+          <w:bCs/>
+          <w:sz w:val="24"/>
+        </w:rPr>
+        <w:t>服务端（仅在建立连接后发送一次）</w:t>
+      </w:r>
+    </w:p>
+    <w:p>
+      <w:pPr>
+        <w:spacing w:line="360" w:lineRule="auto"/>
+        <w:outlineLvl w:val="2"/>
+        <w:rPr>
+          <w:rFonts w:ascii="黑体" w:eastAsia="黑体" w:hAnsi="黑体" w:cs="黑体" w:hint="eastAsia"/>
+          <w:sz w:val="24"/>
+        </w:rPr>
+      </w:pPr>
+      <w:r>
+        <w:rPr>
+          <w:rFonts w:hint="eastAsia"/>
+        </w:rPr>
+        <w:t>协议头（和控制套接字用的是同一类型的头部）</w:t>
+      </w:r>
+      <w:bookmarkStart w:id="46" w:name="_GoBack"/>
+      <w:bookmarkEnd w:id="46"/>
+    </w:p>
+    <w:tbl>
+      <w:tblPr>
+        <w:tblW w:w="3480" w:type="dxa"/>
+        <w:jc w:val="center"/>
+        <w:tblBorders>
+          <w:top w:val="single" w:sz="4" w:space="0" w:color="auto"/>
+          <w:left w:val="single" w:sz="4" w:space="0" w:color="auto"/>
+          <w:bottom w:val="single" w:sz="4" w:space="0" w:color="auto"/>
+          <w:right w:val="single" w:sz="4" w:space="0" w:color="auto"/>
+          <w:insideH w:val="single" w:sz="4" w:space="0" w:color="auto"/>
+          <w:insideV w:val="single" w:sz="4" w:space="0" w:color="auto"/>
+        </w:tblBorders>
+        <w:tblLayout w:type="fixed"/>
+        <w:tblLook w:val="04A0" w:firstRow="1" w:lastRow="0" w:firstColumn="1" w:lastColumn="0" w:noHBand="0" w:noVBand="1"/>
+      </w:tblPr>
+      <w:tblGrid>
+        <w:gridCol w:w="1740"/>
+        <w:gridCol w:w="1740"/>
+      </w:tblGrid>
+      <w:tr>
+        <w:trPr>
+          <w:trHeight w:val="329"/>
+          <w:jc w:val="center"/>
+        </w:trPr>
+        <w:tc>
+          <w:tcPr>
+            <w:tcW w:w="1740" w:type="dxa"/>
+            <w:shd w:val="clear" w:color="auto" w:fill="808080"/>
+            <w:vAlign w:val="center"/>
+          </w:tcPr>
+          <w:p>
+            <w:pPr>
+              <w:spacing w:line="120" w:lineRule="auto"/>
+              <w:jc w:val="center"/>
+              <w:rPr>
+                <w:rFonts w:ascii="宋体" w:hAnsi="宋体" w:cs="宋体"/>
+                <w:sz w:val="24"/>
+              </w:rPr>
+            </w:pPr>
+            <w:r>
+              <w:rPr>
+                <w:rFonts w:ascii="宋体" w:hAnsi="宋体" w:cs="宋体" w:hint="eastAsia"/>
+                <w:sz w:val="24"/>
+              </w:rPr>
+              <w:t>意义</w:t>
+            </w:r>
+          </w:p>
+        </w:tc>
+        <w:tc>
+          <w:tcPr>
+            <w:tcW w:w="1740" w:type="dxa"/>
+            <w:shd w:val="clear" w:color="auto" w:fill="808080"/>
+            <w:vAlign w:val="center"/>
+          </w:tcPr>
+          <w:p>
+            <w:pPr>
+              <w:spacing w:line="120" w:lineRule="auto"/>
+              <w:jc w:val="center"/>
+              <w:rPr>
+                <w:rFonts w:ascii="宋体" w:hAnsi="宋体" w:cs="宋体"/>
+                <w:sz w:val="24"/>
+              </w:rPr>
+            </w:pPr>
+            <w:r>
+              <w:rPr>
+                <w:rFonts w:ascii="宋体" w:hAnsi="宋体" w:cs="宋体" w:hint="eastAsia"/>
+                <w:sz w:val="24"/>
+              </w:rPr>
+              <w:t>数据类型</w:t>
+            </w:r>
+          </w:p>
+        </w:tc>
+      </w:tr>
+      <w:tr>
+        <w:trPr>
+          <w:trHeight w:val="329"/>
+          <w:jc w:val="center"/>
+        </w:trPr>
+        <w:tc>
+          <w:tcPr>
+            <w:tcW w:w="1740" w:type="dxa"/>
+            <w:shd w:val="clear" w:color="auto" w:fill="auto"/>
+            <w:vAlign w:val="center"/>
+          </w:tcPr>
+          <w:p>
+            <w:pPr>
+              <w:spacing w:line="120" w:lineRule="auto"/>
+              <w:jc w:val="center"/>
+              <w:rPr>
+                <w:rFonts w:ascii="宋体" w:hAnsi="宋体" w:cs="宋体"/>
+                <w:sz w:val="24"/>
+              </w:rPr>
+            </w:pPr>
+            <w:r>
+              <w:rPr>
+                <w:rFonts w:ascii="宋体" w:hAnsi="宋体" w:cs="宋体" w:hint="eastAsia"/>
+                <w:sz w:val="24"/>
+              </w:rPr>
+              <w:t>指令类型</w:t>
+            </w:r>
+          </w:p>
+        </w:tc>
+        <w:tc>
+          <w:tcPr>
+            <w:tcW w:w="1740" w:type="dxa"/>
+            <w:shd w:val="clear" w:color="auto" w:fill="auto"/>
+            <w:vAlign w:val="center"/>
+          </w:tcPr>
+          <w:p>
+            <w:pPr>
+              <w:spacing w:line="120" w:lineRule="auto"/>
+              <w:jc w:val="center"/>
+              <w:rPr>
+                <w:rFonts w:ascii="宋体" w:hAnsi="宋体" w:cs="宋体"/>
+                <w:sz w:val="24"/>
+              </w:rPr>
+            </w:pPr>
+            <w:r>
+              <w:rPr>
+                <w:rFonts w:ascii="宋体" w:hAnsi="宋体" w:cs="宋体" w:hint="eastAsia"/>
+                <w:sz w:val="24"/>
+              </w:rPr>
+              <w:t>char</w:t>
+            </w:r>
+          </w:p>
+        </w:tc>
+      </w:tr>
+      <w:tr>
+        <w:trPr>
+          <w:trHeight w:val="329"/>
+          <w:jc w:val="center"/>
+        </w:trPr>
+        <w:tc>
+          <w:tcPr>
+            <w:tcW w:w="1740" w:type="dxa"/>
+            <w:shd w:val="clear" w:color="auto" w:fill="auto"/>
+            <w:vAlign w:val="center"/>
+          </w:tcPr>
+          <w:p>
+            <w:pPr>
+              <w:spacing w:line="120" w:lineRule="auto"/>
+              <w:jc w:val="center"/>
+              <w:rPr>
+                <w:rFonts w:ascii="宋体" w:hAnsi="宋体" w:cs="宋体"/>
+                <w:sz w:val="24"/>
+              </w:rPr>
+            </w:pPr>
+            <w:r>
+              <w:rPr>
+                <w:rFonts w:ascii="宋体" w:hAnsi="宋体" w:cs="宋体" w:hint="eastAsia"/>
+                <w:sz w:val="24"/>
+              </w:rPr>
+              <w:t>指令号</w:t>
+            </w:r>
+          </w:p>
+        </w:tc>
+        <w:tc>
+          <w:tcPr>
+            <w:tcW w:w="1740" w:type="dxa"/>
+            <w:shd w:val="clear" w:color="auto" w:fill="auto"/>
+            <w:vAlign w:val="center"/>
+          </w:tcPr>
+          <w:p>
+            <w:pPr>
+              <w:spacing w:line="120" w:lineRule="auto"/>
+              <w:jc w:val="center"/>
+              <w:rPr>
+                <w:rFonts w:ascii="宋体" w:hAnsi="宋体" w:cs="宋体"/>
+                <w:sz w:val="24"/>
+              </w:rPr>
+            </w:pPr>
+            <w:r>
+              <w:rPr>
+                <w:rFonts w:ascii="宋体" w:hAnsi="宋体" w:cs="宋体" w:hint="eastAsia"/>
+                <w:sz w:val="24"/>
+              </w:rPr>
+              <w:t>char</w:t>
+            </w:r>
+          </w:p>
+        </w:tc>
+      </w:tr>
+      <w:tr>
+        <w:trPr>
+          <w:trHeight w:val="329"/>
+          <w:jc w:val="center"/>
+        </w:trPr>
+        <w:tc>
+          <w:tcPr>
+            <w:tcW w:w="1740" w:type="dxa"/>
+            <w:shd w:val="clear" w:color="auto" w:fill="auto"/>
+            <w:vAlign w:val="center"/>
+          </w:tcPr>
+          <w:p>
+            <w:pPr>
+              <w:spacing w:line="120" w:lineRule="auto"/>
+              <w:jc w:val="center"/>
+              <w:rPr>
+                <w:rFonts w:ascii="宋体" w:hAnsi="宋体" w:cs="宋体"/>
+                <w:sz w:val="24"/>
+              </w:rPr>
+            </w:pPr>
+            <w:r>
+              <w:rPr>
+                <w:rFonts w:ascii="宋体" w:hAnsi="宋体" w:cs="宋体" w:hint="eastAsia"/>
+                <w:sz w:val="24"/>
+              </w:rPr>
+              <w:t>序列号</w:t>
+            </w:r>
+          </w:p>
+        </w:tc>
+        <w:tc>
+          <w:tcPr>
+            <w:tcW w:w="1740" w:type="dxa"/>
+            <w:shd w:val="clear" w:color="auto" w:fill="auto"/>
+            <w:vAlign w:val="center"/>
+          </w:tcPr>
+          <w:p>
+            <w:pPr>
+              <w:spacing w:line="120" w:lineRule="auto"/>
+              <w:jc w:val="center"/>
+              <w:rPr>
+                <w:rFonts w:ascii="宋体" w:hAnsi="宋体" w:cs="宋体"/>
+                <w:sz w:val="24"/>
+              </w:rPr>
+            </w:pPr>
+            <w:r>
+              <w:rPr>
+                <w:rFonts w:ascii="宋体" w:hAnsi="宋体" w:cs="宋体" w:hint="eastAsia"/>
+                <w:sz w:val="24"/>
+              </w:rPr>
+              <w:t>int32</w:t>
+            </w:r>
+          </w:p>
+        </w:tc>
+      </w:tr>
+      <w:tr>
+        <w:trPr>
+          <w:trHeight w:val="329"/>
+          <w:jc w:val="center"/>
+        </w:trPr>
+        <w:tc>
+          <w:tcPr>
+            <w:tcW w:w="1740" w:type="dxa"/>
+            <w:shd w:val="clear" w:color="auto" w:fill="auto"/>
+            <w:vAlign w:val="center"/>
+          </w:tcPr>
+          <w:p>
+            <w:pPr>
+              <w:spacing w:line="120" w:lineRule="auto"/>
+              <w:jc w:val="center"/>
+              <w:rPr>
+                <w:rFonts w:ascii="宋体" w:hAnsi="宋体" w:cs="宋体"/>
+                <w:sz w:val="24"/>
+              </w:rPr>
+            </w:pPr>
+            <w:r>
+              <w:rPr>
+                <w:rFonts w:ascii="宋体" w:hAnsi="宋体" w:cs="宋体" w:hint="eastAsia"/>
+                <w:sz w:val="24"/>
+              </w:rPr>
+              <w:t>版本号</w:t>
+            </w:r>
+          </w:p>
+        </w:tc>
+        <w:tc>
+          <w:tcPr>
+            <w:tcW w:w="1740" w:type="dxa"/>
+            <w:shd w:val="clear" w:color="auto" w:fill="auto"/>
+            <w:vAlign w:val="center"/>
+          </w:tcPr>
+          <w:p>
+            <w:pPr>
+              <w:spacing w:line="120" w:lineRule="auto"/>
+              <w:jc w:val="center"/>
+              <w:rPr>
+                <w:rFonts w:ascii="宋体" w:hAnsi="宋体" w:cs="宋体"/>
+                <w:sz w:val="24"/>
+              </w:rPr>
+            </w:pPr>
+            <w:r>
+              <w:rPr>
+                <w:rFonts w:ascii="宋体" w:hAnsi="宋体" w:cs="宋体" w:hint="eastAsia"/>
+                <w:sz w:val="24"/>
+              </w:rPr>
+              <w:t>char</w:t>
+            </w:r>
+          </w:p>
+        </w:tc>
+      </w:tr>
+      <w:tr>
+        <w:trPr>
+          <w:trHeight w:val="329"/>
+          <w:jc w:val="center"/>
+        </w:trPr>
+        <w:tc>
+          <w:tcPr>
+            <w:tcW w:w="1740" w:type="dxa"/>
+            <w:shd w:val="clear" w:color="auto" w:fill="auto"/>
+            <w:vAlign w:val="center"/>
+          </w:tcPr>
+          <w:p>
+            <w:pPr>
+              <w:spacing w:line="120" w:lineRule="auto"/>
+              <w:jc w:val="center"/>
+              <w:rPr>
+                <w:rFonts w:ascii="宋体" w:hAnsi="宋体" w:cs="宋体"/>
+                <w:sz w:val="24"/>
+              </w:rPr>
+            </w:pPr>
+            <w:r>
+              <w:rPr>
+                <w:rFonts w:ascii="宋体" w:hAnsi="宋体" w:cs="宋体" w:hint="eastAsia"/>
+                <w:sz w:val="24"/>
+              </w:rPr>
+              <w:t>包体长度</w:t>
+            </w:r>
+          </w:p>
+        </w:tc>
+        <w:tc>
+          <w:tcPr>
+            <w:tcW w:w="1740" w:type="dxa"/>
+            <w:shd w:val="clear" w:color="auto" w:fill="auto"/>
+            <w:vAlign w:val="center"/>
+          </w:tcPr>
+          <w:p>
+            <w:pPr>
+              <w:spacing w:line="120" w:lineRule="auto"/>
+              <w:jc w:val="center"/>
+              <w:rPr>
+                <w:rFonts w:ascii="宋体" w:hAnsi="宋体" w:cs="宋体"/>
+                <w:sz w:val="24"/>
+              </w:rPr>
+            </w:pPr>
+            <w:r>
+              <w:rPr>
+                <w:rFonts w:ascii="宋体" w:hAnsi="宋体" w:cs="宋体" w:hint="eastAsia"/>
+                <w:sz w:val="24"/>
+              </w:rPr>
+              <w:t>int32</w:t>
+            </w:r>
+          </w:p>
+        </w:tc>
+      </w:tr>
+    </w:tbl>
+    <w:p>
+      <w:pPr>
+        <w:rPr>
+          <w:b/>
+          <w:bCs/>
+          <w:sz w:val="24"/>
+        </w:rPr>
+      </w:pPr>
+    </w:p>
+    <w:p>
+      <w:r>
+        <w:rPr>
+          <w:rFonts w:hint="eastAsia"/>
+        </w:rPr>
+        <w:t>数据信道</w:t>
+      </w:r>
+      <w:r>
+        <w:rPr>
+          <w:rFonts w:hint="eastAsia"/>
+        </w:rPr>
+        <w:t xml:space="preserve"> </w:t>
+      </w:r>
+      <w:r>
+        <w:rPr>
+          <w:rFonts w:hint="eastAsia"/>
+        </w:rPr>
+        <w:t>（数据套接字）</w:t>
+      </w:r>
+    </w:p>
+    <w:tbl>
+      <w:tblPr>
+        <w:tblW w:w="8522" w:type="dxa"/>
+        <w:tblBorders>
+          <w:top w:val="single" w:sz="4" w:space="0" w:color="auto"/>
+          <w:left w:val="single" w:sz="4" w:space="0" w:color="auto"/>
+          <w:bottom w:val="single" w:sz="4" w:space="0" w:color="auto"/>
+          <w:right w:val="single" w:sz="4" w:space="0" w:color="auto"/>
+          <w:insideH w:val="single" w:sz="4" w:space="0" w:color="auto"/>
+          <w:insideV w:val="single" w:sz="4" w:space="0" w:color="auto"/>
+        </w:tblBorders>
+        <w:tblLayout w:type="fixed"/>
+        <w:tblLook w:val="04A0" w:firstRow="1" w:lastRow="0" w:firstColumn="1" w:lastColumn="0" w:noHBand="0" w:noVBand="1"/>
+      </w:tblPr>
+      <w:tblGrid>
+        <w:gridCol w:w="1979"/>
+        <w:gridCol w:w="1248"/>
+        <w:gridCol w:w="992"/>
+        <w:gridCol w:w="4303"/>
+      </w:tblGrid>
+      <w:tr>
+        <w:tc>
+          <w:tcPr>
+            <w:tcW w:w="1979" w:type="dxa"/>
+            <w:shd w:val="clear" w:color="auto" w:fill="808080"/>
+            <w:vAlign w:val="center"/>
+          </w:tcPr>
+          <w:p>
+            <w:pPr>
+              <w:spacing w:line="120" w:lineRule="auto"/>
+              <w:jc w:val="center"/>
+              <w:rPr>
+                <w:rFonts w:ascii="宋体" w:hAnsi="宋体" w:cs="宋体"/>
+                <w:sz w:val="24"/>
+              </w:rPr>
+            </w:pPr>
+            <w:r>
+              <w:rPr>
+                <w:rFonts w:ascii="宋体" w:hAnsi="宋体" w:cs="宋体" w:hint="eastAsia"/>
+                <w:sz w:val="24"/>
+              </w:rPr>
+              <w:t>功能</w:t>
+            </w:r>
+          </w:p>
+        </w:tc>
+        <w:tc>
+          <w:tcPr>
+            <w:tcW w:w="1248" w:type="dxa"/>
+            <w:shd w:val="clear" w:color="auto" w:fill="808080"/>
+            <w:vAlign w:val="center"/>
+          </w:tcPr>
+          <w:p>
+            <w:pPr>
+              <w:spacing w:line="120" w:lineRule="auto"/>
+              <w:jc w:val="center"/>
+              <w:rPr>
+                <w:rFonts w:ascii="宋体" w:hAnsi="宋体" w:cs="宋体"/>
+                <w:sz w:val="24"/>
+              </w:rPr>
+            </w:pPr>
+            <w:r>
+              <w:rPr>
+                <w:rFonts w:ascii="宋体" w:hAnsi="宋体" w:cs="宋体" w:hint="eastAsia"/>
+                <w:sz w:val="24"/>
+              </w:rPr>
+              <w:t>指令类型</w:t>
+            </w:r>
+          </w:p>
+        </w:tc>
+        <w:tc>
+          <w:tcPr>
+            <w:tcW w:w="992" w:type="dxa"/>
+            <w:shd w:val="clear" w:color="auto" w:fill="808080"/>
+            <w:vAlign w:val="center"/>
+          </w:tcPr>
+          <w:p>
+            <w:pPr>
+              <w:spacing w:line="120" w:lineRule="auto"/>
+              <w:jc w:val="center"/>
+              <w:rPr>
+                <w:rFonts w:ascii="宋体" w:hAnsi="宋体" w:cs="宋体"/>
+                <w:sz w:val="24"/>
+              </w:rPr>
+            </w:pPr>
+            <w:r>
+              <w:rPr>
+                <w:rFonts w:ascii="宋体" w:hAnsi="宋体" w:cs="宋体" w:hint="eastAsia"/>
+                <w:sz w:val="24"/>
+              </w:rPr>
+              <w:t>指令号</w:t>
+            </w:r>
+          </w:p>
+        </w:tc>
+        <w:tc>
+          <w:tcPr>
+            <w:tcW w:w="4303" w:type="dxa"/>
+            <w:shd w:val="clear" w:color="auto" w:fill="808080"/>
+            <w:vAlign w:val="center"/>
+          </w:tcPr>
+          <w:p>
+            <w:pPr>
+              <w:spacing w:line="120" w:lineRule="auto"/>
+              <w:jc w:val="center"/>
+              <w:rPr>
+                <w:rFonts w:ascii="宋体" w:hAnsi="宋体" w:cs="宋体"/>
+                <w:sz w:val="24"/>
+              </w:rPr>
+            </w:pPr>
+            <w:r>
+              <w:rPr>
+                <w:rFonts w:ascii="宋体" w:hAnsi="宋体" w:cs="宋体" w:hint="eastAsia"/>
+                <w:sz w:val="24"/>
+              </w:rPr>
+              <w:t>内容</w:t>
+            </w:r>
+          </w:p>
+        </w:tc>
+      </w:tr>
+      <w:tr>
+        <w:tc>
+          <w:tcPr>
+            <w:tcW w:w="1979" w:type="dxa"/>
+            <w:shd w:val="clear" w:color="auto" w:fill="auto"/>
+            <w:vAlign w:val="center"/>
+          </w:tcPr>
+          <w:p>
+            <w:pPr>
+              <w:spacing w:line="120" w:lineRule="auto"/>
+              <w:jc w:val="center"/>
+              <w:rPr>
+                <w:rFonts w:ascii="宋体" w:hAnsi="宋体" w:cs="宋体"/>
+                <w:sz w:val="24"/>
+              </w:rPr>
+            </w:pPr>
+            <w:r>
+              <w:rPr>
+                <w:rFonts w:ascii="宋体" w:hAnsi="宋体" w:cs="宋体" w:hint="eastAsia"/>
+                <w:color w:val="00B0F0"/>
+                <w:sz w:val="24"/>
+              </w:rPr>
+              <w:t>由数据传输socket发送到服务器端(</w:t>
+            </w:r>
+            <w:r>
+              <w:rPr>
+                <w:rFonts w:ascii="宋体" w:hAnsi="宋体" w:cs="宋体" w:hint="eastAsia"/>
+                <w:color w:val="FF0000"/>
+                <w:sz w:val="24"/>
+              </w:rPr>
+              <w:t>用于关联控制信道和数据信道套接字</w:t>
+            </w:r>
+            <w:r>
+              <w:rPr>
+                <w:rFonts w:ascii="宋体" w:hAnsi="宋体" w:cs="宋体" w:hint="eastAsia"/>
+                <w:color w:val="00B0F0"/>
+                <w:sz w:val="24"/>
+              </w:rPr>
+              <w:t>)</w:t>
+            </w:r>
+          </w:p>
+        </w:tc>
+        <w:tc>
+          <w:tcPr>
+            <w:tcW w:w="1248" w:type="dxa"/>
+            <w:shd w:val="clear" w:color="auto" w:fill="auto"/>
+            <w:vAlign w:val="center"/>
+          </w:tcPr>
+          <w:p>
+            <w:pPr>
+              <w:spacing w:line="120" w:lineRule="auto"/>
+              <w:jc w:val="center"/>
+              <w:rPr>
+                <w:rFonts w:ascii="宋体" w:hAnsi="宋体" w:cs="宋体"/>
+                <w:sz w:val="24"/>
+              </w:rPr>
+            </w:pPr>
+            <w:r>
+              <w:rPr>
+                <w:rFonts w:ascii="宋体" w:hAnsi="宋体" w:cs="宋体" w:hint="eastAsia"/>
+                <w:sz w:val="24"/>
+              </w:rPr>
+              <w:t>3</w:t>
+            </w:r>
+          </w:p>
+        </w:tc>
+        <w:tc>
+          <w:tcPr>
+            <w:tcW w:w="992" w:type="dxa"/>
+            <w:shd w:val="clear" w:color="auto" w:fill="auto"/>
+            <w:vAlign w:val="center"/>
+          </w:tcPr>
+          <w:p>
+            <w:pPr>
+              <w:spacing w:line="120" w:lineRule="auto"/>
+              <w:jc w:val="center"/>
+              <w:rPr>
+                <w:rFonts w:ascii="宋体" w:hAnsi="宋体" w:cs="宋体"/>
+                <w:sz w:val="24"/>
+              </w:rPr>
+            </w:pPr>
+            <w:r>
+              <w:rPr>
+                <w:rFonts w:ascii="宋体" w:hAnsi="宋体" w:cs="宋体" w:hint="eastAsia"/>
+                <w:sz w:val="24"/>
+              </w:rPr>
+              <w:t>1</w:t>
+            </w:r>
+          </w:p>
+        </w:tc>
+        <w:tc>
+          <w:tcPr>
+            <w:tcW w:w="4303" w:type="dxa"/>
+            <w:shd w:val="clear" w:color="auto" w:fill="auto"/>
+            <w:vAlign w:val="center"/>
+          </w:tcPr>
+          <w:p>
+            <w:pPr>
+              <w:spacing w:line="120" w:lineRule="auto"/>
+              <w:rPr>
+                <w:rFonts w:ascii="宋体" w:hAnsi="宋体" w:cs="宋体"/>
+                <w:color w:val="00B0F0"/>
+                <w:sz w:val="24"/>
+              </w:rPr>
+            </w:pPr>
+            <w:r>
+              <w:rPr>
+                <w:rFonts w:ascii="宋体" w:hAnsi="宋体" w:cs="宋体" w:hint="eastAsia"/>
+                <w:color w:val="00B0F0"/>
+                <w:sz w:val="24"/>
+              </w:rPr>
+              <w:t>{</w:t>
+            </w:r>
+          </w:p>
+          <w:p>
+            <w:pPr>
+              <w:spacing w:line="120" w:lineRule="auto"/>
+              <w:jc w:val="left"/>
+              <w:rPr>
+                <w:rFonts w:ascii="宋体" w:hAnsi="宋体" w:cs="宋体"/>
+                <w:color w:val="00B0F0"/>
+                <w:sz w:val="24"/>
+              </w:rPr>
+            </w:pPr>
+            <w:r>
+              <w:rPr>
+                <w:rFonts w:ascii="宋体" w:hAnsi="宋体" w:cs="宋体" w:hint="eastAsia"/>
+                <w:color w:val="00B0F0"/>
+                <w:sz w:val="24"/>
+              </w:rPr>
+              <w:t>deviceName:</w:t>
+            </w:r>
+            <w:r>
+              <w:rPr>
+                <w:rFonts w:ascii="宋体" w:hAnsi="宋体" w:cs="宋体"/>
+                <w:color w:val="00B0F0"/>
+                <w:sz w:val="24"/>
+              </w:rPr>
+              <w:t>”</w:t>
+            </w:r>
+            <w:r>
+              <w:rPr>
+                <w:rFonts w:ascii="宋体" w:hAnsi="宋体" w:cs="宋体" w:hint="eastAsia"/>
+                <w:color w:val="00B0F0"/>
+                <w:sz w:val="24"/>
+              </w:rPr>
+              <w:t>string</w:t>
+            </w:r>
+            <w:r>
+              <w:rPr>
+                <w:rFonts w:ascii="宋体" w:hAnsi="宋体" w:cs="宋体"/>
+                <w:color w:val="00B0F0"/>
+                <w:sz w:val="24"/>
+              </w:rPr>
+              <w:t>”</w:t>
+            </w:r>
+          </w:p>
+          <w:p>
+            <w:pPr>
+              <w:spacing w:line="120" w:lineRule="auto"/>
+              <w:jc w:val="left"/>
+              <w:rPr>
+                <w:rFonts w:ascii="宋体" w:hAnsi="宋体" w:cs="宋体"/>
+                <w:strike/>
+                <w:color w:val="FF0000"/>
+                <w:sz w:val="24"/>
+              </w:rPr>
+            </w:pPr>
+            <w:r>
+              <w:rPr>
+                <w:rFonts w:ascii="宋体" w:hAnsi="宋体" w:cs="宋体" w:hint="eastAsia"/>
+                <w:color w:val="00B0F0"/>
+                <w:sz w:val="24"/>
+              </w:rPr>
+              <w:t>guid:</w:t>
+            </w:r>
+            <w:r>
+              <w:rPr>
+                <w:rFonts w:ascii="宋体" w:hAnsi="宋体" w:cs="宋体"/>
+                <w:color w:val="00B0F0"/>
+                <w:sz w:val="24"/>
+              </w:rPr>
+              <w:t>”</w:t>
+            </w:r>
+            <w:r>
+              <w:rPr>
+                <w:rFonts w:ascii="宋体" w:hAnsi="宋体" w:cs="宋体" w:hint="eastAsia"/>
+                <w:color w:val="00B0F0"/>
+                <w:sz w:val="24"/>
+              </w:rPr>
+              <w:t>string</w:t>
+            </w:r>
+            <w:r>
+              <w:rPr>
+                <w:rFonts w:ascii="宋体" w:hAnsi="宋体" w:cs="宋体"/>
+                <w:color w:val="00B0F0"/>
+                <w:sz w:val="24"/>
+              </w:rPr>
+              <w:t>”</w:t>
+            </w:r>
+          </w:p>
+          <w:p>
+            <w:pPr>
+              <w:spacing w:line="120" w:lineRule="auto"/>
+              <w:jc w:val="left"/>
+              <w:rPr>
+                <w:rFonts w:ascii="宋体" w:hAnsi="宋体" w:cs="宋体"/>
+                <w:sz w:val="24"/>
+              </w:rPr>
+            </w:pPr>
+            <w:r>
+              <w:rPr>
+                <w:rFonts w:ascii="宋体" w:hAnsi="宋体" w:cs="宋体" w:hint="eastAsia"/>
+                <w:color w:val="00B0F0"/>
+                <w:sz w:val="24"/>
+              </w:rPr>
+              <w:t>}</w:t>
+            </w:r>
+          </w:p>
+        </w:tc>
+      </w:tr>
+    </w:tbl>
+    <w:p>
+      <w:pPr>
+        <w:rPr>
+          <w:b/>
+          <w:bCs/>
+          <w:sz w:val="24"/>
+        </w:rPr>
+      </w:pPr>
+    </w:p>
+    <w:p>
+      <w:pPr>
+        <w:rPr>
+          <w:rFonts w:hint="eastAsia"/>
+          <w:b/>
+          <w:bCs/>
+          <w:sz w:val="24"/>
+        </w:rPr>
+      </w:pPr>
+      <w:r>
+        <w:rPr>
+          <w:rFonts w:ascii="黑体" w:eastAsia="黑体" w:hAnsi="黑体" w:cs="黑体" w:hint="eastAsia"/>
+          <w:sz w:val="24"/>
+        </w:rPr>
+        <w:t>5.4.</w:t>
+      </w:r>
+      <w:r>
+        <w:rPr>
+          <w:rFonts w:ascii="黑体" w:eastAsia="黑体" w:hAnsi="黑体" w:cs="黑体" w:hint="eastAsia"/>
+          <w:sz w:val="24"/>
+        </w:rPr>
+        <w:t>2</w:t>
+      </w:r>
+      <w:r>
+        <w:rPr>
+          <w:rFonts w:hint="eastAsia"/>
+          <w:b/>
+          <w:bCs/>
+          <w:sz w:val="24"/>
+        </w:rPr>
+        <w:t>服务端</w:t>
+      </w:r>
+      <w:r>
+        <w:rPr>
+          <w:rFonts w:hint="eastAsia"/>
+          <w:b/>
+          <w:bCs/>
+          <w:sz w:val="24"/>
+        </w:rPr>
+        <w:t xml:space="preserve"> </w:t>
+      </w:r>
+      <w:r>
+        <w:rPr>
+          <w:rFonts w:hint="eastAsia"/>
+          <w:b/>
+          <w:bCs/>
+          <w:sz w:val="24"/>
+        </w:rPr>
+        <w:t>到</w:t>
+      </w:r>
+      <w:r>
+        <w:rPr>
+          <w:rFonts w:hint="eastAsia"/>
+          <w:b/>
+          <w:bCs/>
+          <w:sz w:val="24"/>
+        </w:rPr>
+        <w:t xml:space="preserve"> </w:t>
+      </w:r>
+      <w:r>
+        <w:rPr>
+          <w:rFonts w:hint="eastAsia"/>
+          <w:b/>
+          <w:bCs/>
+          <w:sz w:val="24"/>
+        </w:rPr>
+        <w:t>客户端</w:t>
+      </w:r>
+      <w:r>
+        <w:rPr>
+          <w:rFonts w:hint="eastAsia"/>
+          <w:b/>
+          <w:bCs/>
+          <w:sz w:val="24"/>
+        </w:rPr>
+        <w:t>:</w:t>
+      </w:r>
+    </w:p>
+    <w:p>
+      <w:pPr>
+        <w:rPr>
+          <w:rFonts w:hint="eastAsia"/>
+          <w:sz w:val="24"/>
+        </w:rPr>
+      </w:pPr>
+      <w:r>
+        <w:rPr>
+          <w:rFonts w:hint="eastAsia"/>
+        </w:rPr>
+        <w:t>协议头</w:t>
+      </w:r>
+      <w:r>
+        <w:rPr>
+          <w:rFonts w:hint="eastAsia"/>
+          <w:sz w:val="24"/>
+        </w:rPr>
+        <w:t>（彩色、深度）</w:t>
+      </w:r>
+    </w:p>
+    <w:tbl>
+      <w:tblPr>
+        <w:tblW w:w="3480" w:type="dxa"/>
+        <w:jc w:val="center"/>
+        <w:tblBorders>
+          <w:top w:val="single" w:sz="4" w:space="0" w:color="auto"/>
+          <w:left w:val="single" w:sz="4" w:space="0" w:color="auto"/>
+          <w:bottom w:val="single" w:sz="4" w:space="0" w:color="auto"/>
+          <w:right w:val="single" w:sz="4" w:space="0" w:color="auto"/>
+          <w:insideH w:val="single" w:sz="4" w:space="0" w:color="auto"/>
+          <w:insideV w:val="single" w:sz="4" w:space="0" w:color="auto"/>
+        </w:tblBorders>
+        <w:tblLayout w:type="fixed"/>
+        <w:tblLook w:val="04A0" w:firstRow="1" w:lastRow="0" w:firstColumn="1" w:lastColumn="0" w:noHBand="0" w:noVBand="1"/>
+      </w:tblPr>
+      <w:tblGrid>
+        <w:gridCol w:w="1740"/>
+        <w:gridCol w:w="1740"/>
+      </w:tblGrid>
+      <w:tr>
+        <w:trPr>
+          <w:trHeight w:val="329"/>
+          <w:jc w:val="center"/>
+        </w:trPr>
+        <w:tc>
+          <w:tcPr>
+            <w:tcW w:w="1740" w:type="dxa"/>
+            <w:shd w:val="clear" w:color="auto" w:fill="808080"/>
+            <w:vAlign w:val="center"/>
+          </w:tcPr>
+          <w:p>
+            <w:pPr>
+              <w:spacing w:line="120" w:lineRule="auto"/>
+              <w:jc w:val="center"/>
+              <w:rPr>
+                <w:rFonts w:ascii="宋体" w:hAnsi="宋体" w:cs="宋体"/>
+                <w:b/>
+                <w:bCs/>
+                <w:sz w:val="24"/>
+              </w:rPr>
+            </w:pPr>
+            <w:r>
+              <w:rPr>
+                <w:rFonts w:ascii="宋体" w:hAnsi="宋体" w:cs="宋体" w:hint="eastAsia"/>
+                <w:b/>
+                <w:bCs/>
+                <w:sz w:val="24"/>
+              </w:rPr>
+              <w:t>意义</w:t>
+            </w:r>
+          </w:p>
+        </w:tc>
+        <w:tc>
+          <w:tcPr>
+            <w:tcW w:w="1740" w:type="dxa"/>
+            <w:shd w:val="clear" w:color="auto" w:fill="808080"/>
+            <w:vAlign w:val="center"/>
+          </w:tcPr>
+          <w:p>
+            <w:pPr>
+              <w:spacing w:line="120" w:lineRule="auto"/>
+              <w:jc w:val="center"/>
+              <w:rPr>
+                <w:rFonts w:ascii="宋体" w:hAnsi="宋体" w:cs="宋体"/>
+                <w:b/>
+                <w:bCs/>
+                <w:sz w:val="24"/>
+              </w:rPr>
+            </w:pPr>
+            <w:r>
+              <w:rPr>
+                <w:rFonts w:ascii="宋体" w:hAnsi="宋体" w:cs="宋体" w:hint="eastAsia"/>
+                <w:b/>
+                <w:bCs/>
+                <w:sz w:val="24"/>
+              </w:rPr>
+              <w:t>数据类型</w:t>
+            </w:r>
+          </w:p>
+        </w:tc>
+      </w:tr>
+      <w:tr>
+        <w:trPr>
+          <w:trHeight w:val="329"/>
+          <w:jc w:val="center"/>
+        </w:trPr>
+        <w:tc>
+          <w:tcPr>
+            <w:tcW w:w="1740" w:type="dxa"/>
+            <w:shd w:val="clear" w:color="auto" w:fill="auto"/>
+            <w:vAlign w:val="center"/>
+          </w:tcPr>
+          <w:p>
+            <w:pPr>
+              <w:spacing w:line="120" w:lineRule="auto"/>
+              <w:jc w:val="center"/>
+              <w:rPr>
+                <w:rFonts w:ascii="宋体" w:hAnsi="宋体" w:cs="宋体"/>
+                <w:sz w:val="24"/>
+              </w:rPr>
+            </w:pPr>
+            <w:r>
+              <w:rPr>
+                <w:rFonts w:ascii="宋体" w:hAnsi="宋体" w:cs="宋体" w:hint="eastAsia"/>
+                <w:sz w:val="24"/>
+              </w:rPr>
+              <w:t>帧编号</w:t>
+            </w:r>
+          </w:p>
+        </w:tc>
+        <w:tc>
+          <w:tcPr>
+            <w:tcW w:w="1740" w:type="dxa"/>
+            <w:shd w:val="clear" w:color="auto" w:fill="auto"/>
+            <w:vAlign w:val="center"/>
+          </w:tcPr>
+          <w:p>
+            <w:pPr>
+              <w:spacing w:line="120" w:lineRule="auto"/>
+              <w:jc w:val="center"/>
+              <w:rPr>
+                <w:rFonts w:ascii="宋体" w:hAnsi="宋体" w:cs="宋体"/>
+                <w:sz w:val="24"/>
+              </w:rPr>
+            </w:pPr>
+            <w:r>
+              <w:rPr>
+                <w:rFonts w:ascii="宋体" w:hAnsi="宋体" w:cs="宋体" w:hint="eastAsia"/>
+                <w:sz w:val="24"/>
+              </w:rPr>
+              <w:t>uint32</w:t>
+            </w:r>
+          </w:p>
+        </w:tc>
+      </w:tr>
+      <w:tr>
+        <w:trPr>
+          <w:trHeight w:val="329"/>
+          <w:jc w:val="center"/>
+        </w:trPr>
+        <w:tc>
+          <w:tcPr>
+            <w:tcW w:w="1740" w:type="dxa"/>
+            <w:shd w:val="clear" w:color="auto" w:fill="auto"/>
+            <w:vAlign w:val="center"/>
+          </w:tcPr>
+          <w:p>
+            <w:pPr>
+              <w:spacing w:line="120" w:lineRule="auto"/>
+              <w:jc w:val="center"/>
+              <w:rPr>
+                <w:rFonts w:ascii="宋体" w:hAnsi="宋体" w:cs="宋体"/>
+                <w:sz w:val="24"/>
+              </w:rPr>
+            </w:pPr>
+            <w:r>
+              <w:rPr>
+                <w:rFonts w:ascii="宋体" w:hAnsi="宋体" w:cs="宋体" w:hint="eastAsia"/>
+                <w:sz w:val="24"/>
+              </w:rPr>
+              <w:t>数据类型</w:t>
+            </w:r>
+          </w:p>
+        </w:tc>
+        <w:tc>
+          <w:tcPr>
+            <w:tcW w:w="1740" w:type="dxa"/>
+            <w:shd w:val="clear" w:color="auto" w:fill="auto"/>
+            <w:vAlign w:val="center"/>
+          </w:tcPr>
+          <w:p>
+            <w:pPr>
+              <w:spacing w:line="120" w:lineRule="auto"/>
+              <w:jc w:val="center"/>
+              <w:rPr>
+                <w:rFonts w:ascii="宋体" w:hAnsi="宋体" w:cs="宋体"/>
+                <w:sz w:val="24"/>
+              </w:rPr>
+            </w:pPr>
+            <w:r>
+              <w:rPr>
+                <w:rFonts w:ascii="宋体" w:hAnsi="宋体" w:cs="宋体" w:hint="eastAsia"/>
+                <w:sz w:val="24"/>
+              </w:rPr>
+              <w:t>uint32</w:t>
+            </w:r>
+          </w:p>
+        </w:tc>
+      </w:tr>
+      <w:tr>
+        <w:trPr>
+          <w:trHeight w:val="329"/>
+          <w:jc w:val="center"/>
+        </w:trPr>
+        <w:tc>
+          <w:tcPr>
+            <w:tcW w:w="1740" w:type="dxa"/>
+            <w:shd w:val="clear" w:color="auto" w:fill="auto"/>
+            <w:vAlign w:val="center"/>
+          </w:tcPr>
+          <w:p>
+            <w:pPr>
+              <w:spacing w:line="120" w:lineRule="auto"/>
+              <w:jc w:val="center"/>
+              <w:rPr>
+                <w:rFonts w:ascii="宋体" w:hAnsi="宋体" w:cs="宋体"/>
+                <w:sz w:val="24"/>
+              </w:rPr>
+            </w:pPr>
+            <w:r>
+              <w:rPr>
+                <w:rFonts w:ascii="宋体" w:hAnsi="宋体" w:cs="宋体" w:hint="eastAsia"/>
+                <w:sz w:val="24"/>
+              </w:rPr>
+              <w:t>包体长度</w:t>
+            </w:r>
+          </w:p>
+        </w:tc>
+        <w:tc>
+          <w:tcPr>
+            <w:tcW w:w="1740" w:type="dxa"/>
+            <w:shd w:val="clear" w:color="auto" w:fill="auto"/>
+            <w:vAlign w:val="center"/>
+          </w:tcPr>
+          <w:p>
+            <w:pPr>
+              <w:spacing w:line="120" w:lineRule="auto"/>
+              <w:jc w:val="center"/>
+              <w:rPr>
+                <w:rFonts w:ascii="宋体" w:hAnsi="宋体" w:cs="宋体"/>
+                <w:sz w:val="24"/>
+              </w:rPr>
+            </w:pPr>
+            <w:r>
+              <w:rPr>
+                <w:rFonts w:ascii="宋体" w:hAnsi="宋体" w:cs="宋体" w:hint="eastAsia"/>
+                <w:sz w:val="24"/>
+              </w:rPr>
+              <w:t>uint32</w:t>
+            </w:r>
+          </w:p>
+        </w:tc>
+      </w:tr>
+      <w:tr>
+        <w:trPr>
+          <w:trHeight w:val="329"/>
+          <w:jc w:val="center"/>
+        </w:trPr>
+        <w:tc>
+          <w:tcPr>
+            <w:tcW w:w="3480" w:type="dxa"/>
+            <w:gridSpan w:val="2"/>
+            <w:shd w:val="clear" w:color="auto" w:fill="auto"/>
+            <w:vAlign w:val="center"/>
+          </w:tcPr>
+          <w:p>
+            <w:pPr>
+              <w:spacing w:line="120" w:lineRule="auto"/>
+              <w:jc w:val="center"/>
+              <w:rPr>
+                <w:rFonts w:ascii="宋体" w:hAnsi="宋体" w:cs="宋体"/>
+                <w:color w:val="2E74B5"/>
+                <w:sz w:val="24"/>
+              </w:rPr>
+            </w:pPr>
+            <w:r>
+              <w:rPr>
+                <w:rFonts w:ascii="宋体" w:hAnsi="宋体" w:cs="宋体" w:hint="eastAsia"/>
+                <w:color w:val="2E74B5"/>
+                <w:sz w:val="24"/>
+              </w:rPr>
+              <w:t>包体</w:t>
+            </w:r>
+          </w:p>
+          <w:p>
+            <w:pPr>
+              <w:spacing w:line="120" w:lineRule="auto"/>
+              <w:jc w:val="center"/>
+              <w:rPr>
+                <w:rFonts w:ascii="宋体" w:hAnsi="宋体" w:cs="宋体"/>
+                <w:color w:val="2E74B5"/>
+                <w:sz w:val="24"/>
+              </w:rPr>
+            </w:pPr>
+            <w:r>
+              <w:rPr>
+                <w:rFonts w:ascii="宋体" w:hAnsi="宋体" w:cs="宋体" w:hint="eastAsia"/>
+                <w:color w:val="2E74B5"/>
+                <w:sz w:val="24"/>
+              </w:rPr>
+              <w:t>H</w:t>
+            </w:r>
+            <w:r>
+              <w:rPr>
+                <w:rFonts w:ascii="宋体" w:hAnsi="宋体" w:cs="宋体" w:hint="eastAsia"/>
+                <w:color w:val="2E74B5"/>
+                <w:sz w:val="24"/>
+              </w:rPr>
+              <w:t>264数据流</w:t>
+            </w:r>
+          </w:p>
+        </w:tc>
+      </w:tr>
+    </w:tbl>
+    <w:p>
+      <w:pPr>
+        <w:rPr>
+          <w:rFonts w:hint="eastAsia"/>
+        </w:rPr>
+      </w:pPr>
+    </w:p>
+    <w:p>
+      <w:r>
+        <w:rPr>
+          <w:rFonts w:hint="eastAsia"/>
+        </w:rPr>
+        <w:t>协议头</w:t>
+      </w:r>
+      <w:r>
+        <w:rPr>
+          <w:rFonts w:hint="eastAsia"/>
+          <w:sz w:val="24"/>
+        </w:rPr>
+        <w:t>（骨骼）</w:t>
+      </w:r>
+    </w:p>
+    <w:tbl>
+      <w:tblPr>
+        <w:tblW w:w="3480" w:type="dxa"/>
+        <w:jc w:val="center"/>
+        <w:tblBorders>
+          <w:top w:val="single" w:sz="4" w:space="0" w:color="auto"/>
+          <w:left w:val="single" w:sz="4" w:space="0" w:color="auto"/>
+          <w:bottom w:val="single" w:sz="4" w:space="0" w:color="auto"/>
+          <w:right w:val="single" w:sz="4" w:space="0" w:color="auto"/>
+          <w:insideH w:val="single" w:sz="4" w:space="0" w:color="auto"/>
+          <w:insideV w:val="single" w:sz="4" w:space="0" w:color="auto"/>
+        </w:tblBorders>
+        <w:tblLayout w:type="fixed"/>
+        <w:tblLook w:val="04A0" w:firstRow="1" w:lastRow="0" w:firstColumn="1" w:lastColumn="0" w:noHBand="0" w:noVBand="1"/>
+      </w:tblPr>
+      <w:tblGrid>
+        <w:gridCol w:w="1740"/>
+        <w:gridCol w:w="1740"/>
+      </w:tblGrid>
+      <w:tr>
+        <w:trPr>
+          <w:trHeight w:val="329"/>
+          <w:jc w:val="center"/>
+        </w:trPr>
+        <w:tc>
+          <w:tcPr>
+            <w:tcW w:w="1740" w:type="dxa"/>
+            <w:shd w:val="clear" w:color="auto" w:fill="808080"/>
+            <w:vAlign w:val="center"/>
+          </w:tcPr>
+          <w:p>
+            <w:pPr>
+              <w:spacing w:line="120" w:lineRule="auto"/>
+              <w:jc w:val="center"/>
+              <w:rPr>
+                <w:rFonts w:ascii="宋体" w:hAnsi="宋体" w:cs="宋体"/>
+                <w:b/>
+                <w:bCs/>
+                <w:sz w:val="24"/>
+              </w:rPr>
+            </w:pPr>
+            <w:r>
+              <w:rPr>
+                <w:rFonts w:ascii="宋体" w:hAnsi="宋体" w:cs="宋体" w:hint="eastAsia"/>
+                <w:b/>
+                <w:bCs/>
+                <w:sz w:val="24"/>
+              </w:rPr>
+              <w:t>意义</w:t>
+            </w:r>
+          </w:p>
+        </w:tc>
+        <w:tc>
+          <w:tcPr>
+            <w:tcW w:w="1740" w:type="dxa"/>
+            <w:shd w:val="clear" w:color="auto" w:fill="808080"/>
+            <w:vAlign w:val="center"/>
+          </w:tcPr>
+          <w:p>
+            <w:pPr>
+              <w:spacing w:line="120" w:lineRule="auto"/>
+              <w:jc w:val="center"/>
+              <w:rPr>
+                <w:rFonts w:ascii="宋体" w:hAnsi="宋体" w:cs="宋体"/>
+                <w:b/>
+                <w:bCs/>
+                <w:sz w:val="24"/>
+              </w:rPr>
+            </w:pPr>
+            <w:r>
+              <w:rPr>
+                <w:rFonts w:ascii="宋体" w:hAnsi="宋体" w:cs="宋体" w:hint="eastAsia"/>
+                <w:b/>
+                <w:bCs/>
+                <w:sz w:val="24"/>
+              </w:rPr>
+              <w:t>数据类型</w:t>
+            </w:r>
+          </w:p>
+        </w:tc>
+      </w:tr>
+      <w:tr>
+        <w:trPr>
+          <w:trHeight w:val="329"/>
+          <w:jc w:val="center"/>
+        </w:trPr>
+        <w:tc>
+          <w:tcPr>
+            <w:tcW w:w="1740" w:type="dxa"/>
+            <w:shd w:val="clear" w:color="auto" w:fill="auto"/>
+            <w:vAlign w:val="center"/>
+          </w:tcPr>
+          <w:p>
+            <w:pPr>
+              <w:spacing w:line="120" w:lineRule="auto"/>
+              <w:jc w:val="center"/>
+              <w:rPr>
+                <w:rFonts w:ascii="宋体" w:hAnsi="宋体" w:cs="宋体"/>
+                <w:sz w:val="24"/>
+              </w:rPr>
+            </w:pPr>
+            <w:r>
+              <w:rPr>
+                <w:rFonts w:ascii="宋体" w:hAnsi="宋体" w:cs="宋体" w:hint="eastAsia"/>
+                <w:sz w:val="24"/>
+              </w:rPr>
+              <w:t>帧编号</w:t>
+            </w:r>
+          </w:p>
+        </w:tc>
+        <w:tc>
+          <w:tcPr>
+            <w:tcW w:w="1740" w:type="dxa"/>
+            <w:shd w:val="clear" w:color="auto" w:fill="auto"/>
+            <w:vAlign w:val="center"/>
+          </w:tcPr>
+          <w:p>
+            <w:pPr>
+              <w:spacing w:line="120" w:lineRule="auto"/>
+              <w:jc w:val="center"/>
+              <w:rPr>
+                <w:rFonts w:ascii="宋体" w:hAnsi="宋体" w:cs="宋体"/>
+                <w:sz w:val="24"/>
+              </w:rPr>
+            </w:pPr>
+            <w:r>
+              <w:rPr>
+                <w:rFonts w:ascii="宋体" w:hAnsi="宋体" w:cs="宋体" w:hint="eastAsia"/>
+                <w:sz w:val="24"/>
+              </w:rPr>
+              <w:t>uint32</w:t>
+            </w:r>
+          </w:p>
+        </w:tc>
+      </w:tr>
+      <w:tr>
+        <w:trPr>
+          <w:trHeight w:val="329"/>
+          <w:jc w:val="center"/>
+        </w:trPr>
+        <w:tc>
+          <w:tcPr>
+            <w:tcW w:w="1740" w:type="dxa"/>
+            <w:shd w:val="clear" w:color="auto" w:fill="auto"/>
+            <w:vAlign w:val="center"/>
+          </w:tcPr>
+          <w:p>
+            <w:pPr>
+              <w:spacing w:line="120" w:lineRule="auto"/>
+              <w:jc w:val="center"/>
+              <w:rPr>
+                <w:rFonts w:ascii="宋体" w:hAnsi="宋体" w:cs="宋体"/>
+                <w:sz w:val="24"/>
+              </w:rPr>
+            </w:pPr>
+            <w:r>
+              <w:rPr>
+                <w:rFonts w:ascii="宋体" w:hAnsi="宋体" w:cs="宋体" w:hint="eastAsia"/>
+                <w:sz w:val="24"/>
+              </w:rPr>
+              <w:t>数据类型</w:t>
+            </w:r>
+          </w:p>
+        </w:tc>
+        <w:tc>
+          <w:tcPr>
+            <w:tcW w:w="1740" w:type="dxa"/>
+            <w:shd w:val="clear" w:color="auto" w:fill="auto"/>
+            <w:vAlign w:val="center"/>
+          </w:tcPr>
+          <w:p>
+            <w:pPr>
+              <w:spacing w:line="120" w:lineRule="auto"/>
+              <w:jc w:val="center"/>
+              <w:rPr>
+                <w:rFonts w:ascii="宋体" w:hAnsi="宋体" w:cs="宋体"/>
+                <w:sz w:val="24"/>
+              </w:rPr>
+            </w:pPr>
+            <w:r>
+              <w:rPr>
+                <w:rFonts w:ascii="宋体" w:hAnsi="宋体" w:cs="宋体" w:hint="eastAsia"/>
+                <w:sz w:val="24"/>
+              </w:rPr>
+              <w:t>uint32</w:t>
+            </w:r>
+          </w:p>
+        </w:tc>
+      </w:tr>
+      <w:tr>
+        <w:trPr>
+          <w:trHeight w:val="329"/>
+          <w:jc w:val="center"/>
+        </w:trPr>
+        <w:tc>
+          <w:tcPr>
+            <w:tcW w:w="1740" w:type="dxa"/>
+            <w:tcBorders>
+              <w:bottom w:val="single" w:sz="4" w:space="0" w:color="auto"/>
+            </w:tcBorders>
+            <w:shd w:val="clear" w:color="auto" w:fill="auto"/>
+            <w:vAlign w:val="center"/>
+          </w:tcPr>
+          <w:p>
+            <w:pPr>
+              <w:spacing w:line="120" w:lineRule="auto"/>
+              <w:jc w:val="center"/>
+              <w:rPr>
+                <w:rFonts w:ascii="宋体" w:hAnsi="宋体" w:cs="宋体"/>
+                <w:sz w:val="24"/>
+              </w:rPr>
+            </w:pPr>
+            <w:r>
+              <w:rPr>
+                <w:rFonts w:ascii="宋体" w:hAnsi="宋体" w:cs="宋体" w:hint="eastAsia"/>
+                <w:sz w:val="24"/>
+              </w:rPr>
+              <w:t>包体长度</w:t>
+            </w:r>
+          </w:p>
+        </w:tc>
+        <w:tc>
+          <w:tcPr>
+            <w:tcW w:w="1740" w:type="dxa"/>
+            <w:tcBorders>
+              <w:bottom w:val="single" w:sz="4" w:space="0" w:color="auto"/>
+            </w:tcBorders>
+            <w:shd w:val="clear" w:color="auto" w:fill="auto"/>
+            <w:vAlign w:val="center"/>
+          </w:tcPr>
+          <w:p>
+            <w:pPr>
+              <w:spacing w:line="120" w:lineRule="auto"/>
+              <w:jc w:val="center"/>
+              <w:rPr>
+                <w:rFonts w:ascii="宋体" w:hAnsi="宋体" w:cs="宋体"/>
+                <w:sz w:val="24"/>
+              </w:rPr>
+            </w:pPr>
+            <w:r>
+              <w:rPr>
+                <w:rFonts w:ascii="宋体" w:hAnsi="宋体" w:cs="宋体" w:hint="eastAsia"/>
+                <w:sz w:val="24"/>
+              </w:rPr>
+              <w:t>uint32</w:t>
+            </w:r>
+          </w:p>
+        </w:tc>
+      </w:tr>
+      <w:tr>
+        <w:trPr>
+          <w:trHeight w:val="329"/>
+          <w:jc w:val="center"/>
+        </w:trPr>
+        <w:tc>
+          <w:tcPr>
+            <w:tcW w:w="3480" w:type="dxa"/>
+            <w:gridSpan w:val="2"/>
+            <w:tcBorders>
+              <w:bottom w:val="single" w:sz="4" w:space="0" w:color="auto"/>
+            </w:tcBorders>
+            <w:shd w:val="clear" w:color="auto" w:fill="auto"/>
+            <w:vAlign w:val="center"/>
+          </w:tcPr>
+          <w:p>
+            <w:pPr>
+              <w:spacing w:line="120" w:lineRule="auto"/>
+              <w:jc w:val="center"/>
+              <w:rPr>
+                <w:rFonts w:ascii="宋体" w:hAnsi="宋体" w:cs="宋体" w:hint="eastAsia"/>
+                <w:color w:val="2E74B5"/>
+                <w:sz w:val="24"/>
+              </w:rPr>
+            </w:pPr>
+            <w:r>
+              <w:rPr>
+                <w:rFonts w:ascii="宋体" w:hAnsi="宋体" w:cs="宋体" w:hint="eastAsia"/>
+                <w:color w:val="2E74B5"/>
+                <w:sz w:val="24"/>
+              </w:rPr>
+              <w:t>包体</w:t>
+            </w:r>
+          </w:p>
+          <w:tbl>
+            <w:tblPr>
+              <w:tblW w:w="3264" w:type="dxa"/>
+              <w:tblBorders>
+                <w:top w:val="single" w:sz="4" w:space="0" w:color="auto"/>
+                <w:left w:val="single" w:sz="4" w:space="0" w:color="auto"/>
+                <w:bottom w:val="single" w:sz="4" w:space="0" w:color="auto"/>
+                <w:right w:val="single" w:sz="4" w:space="0" w:color="auto"/>
+                <w:insideH w:val="single" w:sz="4" w:space="0" w:color="auto"/>
+                <w:insideV w:val="single" w:sz="4" w:space="0" w:color="auto"/>
+              </w:tblBorders>
+              <w:tblLayout w:type="fixed"/>
+              <w:tblLook w:val="04A0" w:firstRow="1" w:lastRow="0" w:firstColumn="1" w:lastColumn="0" w:noHBand="0" w:noVBand="1"/>
+            </w:tblPr>
+            <w:tblGrid>
+              <w:gridCol w:w="1632"/>
+              <w:gridCol w:w="1632"/>
+            </w:tblGrid>
+            <w:tr>
+              <w:tc>
+                <w:tcPr>
+                  <w:tcW w:w="1632" w:type="dxa"/>
+                  <w:shd w:val="clear" w:color="auto" w:fill="auto"/>
+                  <w:vAlign w:val="center"/>
+                </w:tcPr>
+                <w:p>
+                  <w:pPr>
+                    <w:spacing w:line="120" w:lineRule="auto"/>
+                    <w:jc w:val="center"/>
+                    <w:rPr>
+                      <w:rFonts w:ascii="宋体" w:hAnsi="宋体" w:cs="宋体"/>
+                      <w:color w:val="2E74B5"/>
+                      <w:sz w:val="24"/>
+                    </w:rPr>
+                  </w:pPr>
+                  <w:r>
+                    <w:rPr>
+                      <w:rFonts w:ascii="宋体" w:hAnsi="宋体" w:cs="宋体" w:hint="eastAsia"/>
+                      <w:color w:val="2E74B5"/>
+                      <w:sz w:val="24"/>
+                    </w:rPr>
+                    <w:t>宽度</w:t>
+                  </w:r>
+                </w:p>
+              </w:tc>
+              <w:tc>
+                <w:tcPr>
+                  <w:tcW w:w="1632" w:type="dxa"/>
+                  <w:shd w:val="clear" w:color="auto" w:fill="auto"/>
+                  <w:vAlign w:val="center"/>
+                </w:tcPr>
+                <w:p>
+                  <w:pPr>
+                    <w:spacing w:line="120" w:lineRule="auto"/>
+                    <w:jc w:val="center"/>
+                    <w:rPr>
+                      <w:rFonts w:ascii="宋体" w:hAnsi="宋体" w:cs="宋体"/>
+                      <w:color w:val="2E74B5"/>
+                      <w:sz w:val="24"/>
+                    </w:rPr>
+                  </w:pPr>
+                  <w:r>
+                    <w:rPr>
+                      <w:rFonts w:ascii="宋体" w:hAnsi="宋体" w:cs="宋体" w:hint="eastAsia"/>
+                      <w:color w:val="2E74B5"/>
+                      <w:sz w:val="24"/>
+                    </w:rPr>
+                    <w:t>short</w:t>
+                  </w:r>
+                </w:p>
+              </w:tc>
+            </w:tr>
+            <w:tr>
+              <w:tc>
+                <w:tcPr>
+                  <w:tcW w:w="1632" w:type="dxa"/>
+                  <w:shd w:val="clear" w:color="auto" w:fill="auto"/>
+                  <w:vAlign w:val="center"/>
+                </w:tcPr>
+                <w:p>
+                  <w:pPr>
+                    <w:spacing w:line="120" w:lineRule="auto"/>
+                    <w:jc w:val="center"/>
+                    <w:rPr>
+                      <w:rFonts w:ascii="宋体" w:hAnsi="宋体" w:cs="宋体"/>
+                      <w:color w:val="2E74B5"/>
+                      <w:sz w:val="24"/>
+                    </w:rPr>
+                  </w:pPr>
+                  <w:r>
+                    <w:rPr>
+                      <w:rFonts w:ascii="宋体" w:hAnsi="宋体" w:cs="宋体" w:hint="eastAsia"/>
+                      <w:color w:val="2E74B5"/>
+                      <w:sz w:val="24"/>
+                    </w:rPr>
+                    <w:t>高度</w:t>
+                  </w:r>
+                </w:p>
+              </w:tc>
+              <w:tc>
+                <w:tcPr>
+                  <w:tcW w:w="1632" w:type="dxa"/>
+                  <w:shd w:val="clear" w:color="auto" w:fill="auto"/>
+                  <w:vAlign w:val="center"/>
+                </w:tcPr>
+                <w:p>
+                  <w:pPr>
+                    <w:spacing w:line="120" w:lineRule="auto"/>
+                    <w:jc w:val="center"/>
+                    <w:rPr>
+                      <w:rFonts w:ascii="宋体" w:hAnsi="宋体" w:cs="宋体"/>
+                      <w:color w:val="2E74B5"/>
+                      <w:sz w:val="24"/>
+                    </w:rPr>
+                  </w:pPr>
+                  <w:r>
+                    <w:rPr>
+                      <w:rFonts w:ascii="宋体" w:hAnsi="宋体" w:cs="宋体" w:hint="eastAsia"/>
+                      <w:color w:val="2E74B5"/>
+                      <w:sz w:val="24"/>
+                    </w:rPr>
+                    <w:t>short</w:t>
+                  </w:r>
+                </w:p>
+              </w:tc>
+            </w:tr>
+            <w:tr>
+              <w:tc>
+                <w:tcPr>
+                  <w:tcW w:w="1632" w:type="dxa"/>
+                  <w:shd w:val="clear" w:color="auto" w:fill="auto"/>
+                  <w:vAlign w:val="center"/>
+                </w:tcPr>
+                <w:p>
+                  <w:pPr>
+                    <w:spacing w:line="120" w:lineRule="auto"/>
+                    <w:jc w:val="center"/>
+                    <w:rPr>
+                      <w:rFonts w:ascii="宋体" w:hAnsi="宋体" w:cs="宋体"/>
+                      <w:color w:val="2E74B5"/>
+                      <w:sz w:val="24"/>
+                    </w:rPr>
+                  </w:pPr>
+                  <w:r>
+                    <w:rPr>
+                      <w:rFonts w:ascii="宋体" w:hAnsi="宋体" w:cs="宋体" w:hint="eastAsia"/>
+                      <w:color w:val="2E74B5"/>
+                      <w:sz w:val="24"/>
+                    </w:rPr>
+                    <w:t>线段数(N)</w:t>
+                  </w:r>
+                </w:p>
+              </w:tc>
+              <w:tc>
+                <w:tcPr>
+                  <w:tcW w:w="1632" w:type="dxa"/>
+                  <w:shd w:val="clear" w:color="auto" w:fill="auto"/>
+                  <w:vAlign w:val="center"/>
+                </w:tcPr>
+                <w:p>
+                  <w:pPr>
+                    <w:spacing w:line="120" w:lineRule="auto"/>
+                    <w:jc w:val="center"/>
+                    <w:rPr>
+                      <w:rFonts w:ascii="宋体" w:hAnsi="宋体" w:cs="宋体"/>
+                      <w:color w:val="2E74B5"/>
+                      <w:sz w:val="24"/>
+                    </w:rPr>
+                  </w:pPr>
+                  <w:r>
+                    <w:rPr>
+                      <w:rFonts w:ascii="宋体" w:hAnsi="宋体" w:cs="宋体" w:hint="eastAsia"/>
+                      <w:color w:val="2E74B5"/>
+                      <w:sz w:val="24"/>
+                    </w:rPr>
+                    <w:t>char</w:t>
+                  </w:r>
+                </w:p>
+              </w:tc>
+            </w:tr>
+            <w:tr>
+              <w:tc>
+                <w:tcPr>
+                  <w:tcW w:w="1632" w:type="dxa"/>
+                  <w:shd w:val="clear" w:color="auto" w:fill="auto"/>
+                  <w:vAlign w:val="center"/>
+                </w:tcPr>
+                <w:p>
+                  <w:pPr>
+                    <w:spacing w:line="120" w:lineRule="auto"/>
+                    <w:jc w:val="center"/>
+                    <w:rPr>
+                      <w:rFonts w:ascii="宋体" w:hAnsi="宋体" w:cs="宋体"/>
+                      <w:color w:val="2E74B5"/>
+                      <w:sz w:val="24"/>
+                    </w:rPr>
+                  </w:pPr>
+                  <w:r>
+                    <w:rPr>
+                      <w:rFonts w:ascii="宋体" w:hAnsi="宋体" w:cs="宋体" w:hint="eastAsia"/>
+                      <w:color w:val="2E74B5"/>
+                      <w:sz w:val="24"/>
+                    </w:rPr>
+                    <w:t>每段点个数</w:t>
+                  </w:r>
+                </w:p>
+              </w:tc>
+              <w:tc>
+                <w:tcPr>
+                  <w:tcW w:w="1632" w:type="dxa"/>
+                  <w:shd w:val="clear" w:color="auto" w:fill="auto"/>
+                  <w:vAlign w:val="center"/>
+                </w:tcPr>
+                <w:p>
+                  <w:pPr>
+                    <w:spacing w:line="120" w:lineRule="auto"/>
+                    <w:jc w:val="center"/>
+                    <w:rPr>
+                      <w:rFonts w:ascii="宋体" w:hAnsi="宋体" w:cs="宋体"/>
+                      <w:color w:val="2E74B5"/>
+                      <w:sz w:val="24"/>
+                    </w:rPr>
+                  </w:pPr>
+                  <w:r>
+                    <w:rPr>
+                      <w:rFonts w:ascii="宋体" w:hAnsi="宋体" w:cs="宋体" w:hint="eastAsia"/>
+                      <w:color w:val="2E74B5"/>
+                      <w:sz w:val="24"/>
+                    </w:rPr>
+                    <w:t>char[N]</w:t>
+                  </w:r>
+                </w:p>
+              </w:tc>
+            </w:tr>
+            <w:tr>
+              <w:tc>
+                <w:tcPr>
+                  <w:tcW w:w="1632" w:type="dxa"/>
+                  <w:shd w:val="clear" w:color="auto" w:fill="auto"/>
+                  <w:vAlign w:val="center"/>
+                </w:tcPr>
+                <w:p>
+                  <w:pPr>
+                    <w:spacing w:line="120" w:lineRule="auto"/>
+                    <w:jc w:val="center"/>
+                    <w:rPr>
+                      <w:rFonts w:ascii="宋体" w:hAnsi="宋体" w:cs="宋体"/>
+                      <w:color w:val="2E74B5"/>
+                      <w:sz w:val="24"/>
+                    </w:rPr>
+                  </w:pPr>
+                  <w:r>
+                    <w:rPr>
+                      <w:rFonts w:ascii="宋体" w:hAnsi="宋体" w:cs="宋体" w:hint="eastAsia"/>
+                      <w:color w:val="2E74B5"/>
+                      <w:sz w:val="24"/>
+                    </w:rPr>
+                    <w:t>点数组</w:t>
+                  </w:r>
+                </w:p>
+              </w:tc>
+              <w:tc>
+                <w:tcPr>
+                  <w:tcW w:w="1632" w:type="dxa"/>
+                  <w:shd w:val="clear" w:color="auto" w:fill="auto"/>
+                  <w:vAlign w:val="center"/>
+                </w:tcPr>
+                <w:p>
+                  <w:pPr>
+                    <w:spacing w:line="120" w:lineRule="auto"/>
+                    <w:jc w:val="center"/>
+                    <w:rPr>
+                      <w:rFonts w:ascii="宋体" w:hAnsi="宋体" w:cs="宋体"/>
+                      <w:color w:val="2E74B5"/>
+                      <w:sz w:val="24"/>
+                    </w:rPr>
+                  </w:pPr>
+                  <w:r>
+                    <w:rPr>
+                      <w:rFonts w:ascii="宋体" w:hAnsi="宋体" w:cs="宋体" w:hint="eastAsia"/>
+                      <w:color w:val="2E74B5"/>
+                      <w:sz w:val="24"/>
+                    </w:rPr>
+                    <w:t>ushort[N*M]</w:t>
+                  </w:r>
+                </w:p>
+              </w:tc>
+            </w:tr>
+          </w:tbl>
+          <w:p>
+            <w:pPr>
+              <w:spacing w:line="120" w:lineRule="auto"/>
+              <w:rPr>
+                <w:rFonts w:ascii="宋体" w:hAnsi="宋体" w:cs="宋体"/>
+                <w:color w:val="2E74B5"/>
+                <w:sz w:val="24"/>
+              </w:rPr>
+            </w:pPr>
+          </w:p>
+        </w:tc>
+      </w:tr>
+    </w:tbl>
+    <w:p>
+      <w:pPr>
+        <w:rPr>
+          <w:sz w:val="24"/>
+        </w:rPr>
+      </w:pPr>
+    </w:p>
+    <w:p>
+      <w:pPr>
+        <w:spacing w:line="360" w:lineRule="auto"/>
+        <w:outlineLvl w:val="2"/>
+        <w:rPr>
+          <w:rFonts w:ascii="黑体" w:eastAsia="黑体" w:hAnsi="黑体" w:cs="黑体" w:hint="eastAsia"/>
+          <w:sz w:val="24"/>
+        </w:rPr>
+      </w:pPr>
+    </w:p>
+    <w:p>
+      <w:pPr>
+        <w:spacing w:line="360" w:lineRule="auto"/>
+        <w:outlineLvl w:val="2"/>
+        <w:rPr>
+          <w:rFonts w:ascii="黑体" w:eastAsia="黑体" w:hAnsi="黑体" w:cs="黑体" w:hint="eastAsia"/>
+          <w:sz w:val="24"/>
+        </w:rPr>
+      </w:pPr>
+    </w:p>
+    <w:p/>
+    <w:p>
+      <w:pPr>
+        <w:spacing w:line="360" w:lineRule="auto"/>
+        <w:outlineLvl w:val="2"/>
+        <w:rPr>
+          <w:rFonts w:ascii="黑体" w:eastAsia="黑体" w:hAnsi="黑体" w:cs="黑体" w:hint="eastAsia"/>
+          <w:sz w:val="24"/>
+        </w:rPr>
+      </w:pPr>
+    </w:p>
+    <w:p>
+      <w:pPr>
+        <w:spacing w:line="360" w:lineRule="auto"/>
+        <w:outlineLvl w:val="2"/>
+        <w:rPr>
+          <w:rFonts w:ascii="黑体" w:eastAsia="黑体" w:hAnsi="黑体" w:cs="黑体" w:hint="eastAsia"/>
+          <w:sz w:val="24"/>
+        </w:rPr>
+      </w:pPr>
+    </w:p>
+    <w:p>
+      <w:pPr>
+        <w:spacing w:line="360" w:lineRule="auto"/>
+        <w:outlineLvl w:val="2"/>
+        <w:rPr>
+          <w:rFonts w:ascii="黑体" w:eastAsia="黑体" w:hAnsi="黑体" w:cs="黑体"/>
+          <w:sz w:val="24"/>
+        </w:rPr>
+      </w:pPr>
+    </w:p>
+    <w:p>
+      <w:pPr>
+        <w:spacing w:line="360" w:lineRule="auto"/>
+        <w:outlineLvl w:val="2"/>
+        <w:rPr>
+          <w:rFonts w:ascii="黑体" w:eastAsia="黑体" w:hAnsi="黑体" w:cs="黑体" w:hint="eastAsia"/>
+          <w:b/>
+          <w:bCs/>
+          <w:sz w:val="24"/>
+        </w:rPr>
+      </w:pPr>
     </w:p>
     <w:p>
       <w:pPr>
@@ -7884,7 +12780,7 @@
           <w:sz w:val="24"/>
         </w:rPr>
       </w:pPr>
-      <w:bookmarkStart w:id="48" w:name="_Toc4580"/>
+      <w:bookmarkStart w:id="47" w:name="_Toc4580"/>
       <w:r>
         <w:rPr>
           <w:rFonts w:ascii="黑体" w:eastAsia="黑体" w:hAnsi="黑体" w:cs="黑体" w:hint="eastAsia"/>
@@ -7892,9 +12788,18 @@
           <w:bCs/>
           <w:sz w:val="24"/>
         </w:rPr>
-        <w:t>5.4设计模式</w:t>
-      </w:r>
-      <w:bookmarkEnd w:id="48"/>
+        <w:t>5.5</w:t>
+      </w:r>
+      <w:r>
+        <w:rPr>
+          <w:rFonts w:ascii="黑体" w:eastAsia="黑体" w:hAnsi="黑体" w:cs="黑体" w:hint="eastAsia"/>
+          <w:b/>
+          <w:bCs/>
+          <w:sz w:val="24"/>
+        </w:rPr>
+        <w:t>设计模式</w:t>
+      </w:r>
+      <w:bookmarkEnd w:id="47"/>
       <w:r>
         <w:rPr>
           <w:rFonts w:ascii="黑体" w:eastAsia="黑体" w:hAnsi="黑体" w:cs="黑体" w:hint="eastAsia"/>
@@ -7914,7 +12819,7 @@
           <w:sz w:val="24"/>
         </w:rPr>
       </w:pPr>
-      <w:bookmarkStart w:id="49" w:name="_Toc26774"/>
+      <w:bookmarkStart w:id="48" w:name="_Toc26774"/>
       <w:r>
         <w:rPr>
           <w:rFonts w:ascii="黑体" w:eastAsia="黑体" w:hAnsi="黑体" w:cs="黑体" w:hint="eastAsia"/>
@@ -7922,26 +12827,26 @@
         </w:rPr>
         <w:t>5.4.1 MVC设计模式</w:t>
       </w:r>
-      <w:bookmarkEnd w:id="49"/>
+      <w:bookmarkEnd w:id="48"/>
     </w:p>
     <w:p>
       <w:pPr>
         <w:spacing w:line="360" w:lineRule="auto"/>
         <w:outlineLvl w:val="2"/>
         <w:rPr>
+          <w:rFonts w:ascii="黑体" w:eastAsia="黑体" w:hAnsi="黑体" w:cs="黑体"/>
+          <w:sz w:val="24"/>
+        </w:rPr>
+      </w:pPr>
+      <w:bookmarkStart w:id="49" w:name="_Toc25362"/>
+      <w:r>
+        <w:rPr>
           <w:rFonts w:ascii="黑体" w:eastAsia="黑体" w:hAnsi="黑体" w:cs="黑体" w:hint="eastAsia"/>
           <w:sz w:val="24"/>
         </w:rPr>
-      </w:pPr>
-      <w:bookmarkStart w:id="50" w:name="_Toc25362"/>
-      <w:r>
-        <w:rPr>
-          <w:rFonts w:ascii="黑体" w:eastAsia="黑体" w:hAnsi="黑体" w:cs="黑体" w:hint="eastAsia"/>
-          <w:sz w:val="24"/>
-        </w:rPr>
         <w:t>5.4.2 DAO设计模式</w:t>
       </w:r>
-      <w:bookmarkEnd w:id="50"/>
+      <w:bookmarkEnd w:id="49"/>
     </w:p>
     <w:p>
       <w:pPr>
@@ -7952,7 +12857,7 @@
           <w:sz w:val="24"/>
         </w:rPr>
       </w:pPr>
-      <w:bookmarkStart w:id="51" w:name="_Toc16345"/>
+      <w:bookmarkStart w:id="50" w:name="_Toc16345"/>
       <w:r>
         <w:rPr>
           <w:rFonts w:ascii="黑体" w:eastAsia="黑体" w:hAnsi="黑体" w:cs="黑体" w:hint="eastAsia"/>
@@ -7960,26 +12865,50 @@
         </w:rPr>
         <w:t>5.4.3 工厂模式</w:t>
       </w:r>
-      <w:bookmarkEnd w:id="51"/>
+      <w:bookmarkEnd w:id="50"/>
     </w:p>
     <w:p>
       <w:pPr>
         <w:spacing w:line="360" w:lineRule="auto"/>
         <w:outlineLvl w:val="2"/>
         <w:rPr>
-          <w:rFonts w:ascii="黑体" w:eastAsia="黑体" w:hAnsi="黑体" w:cs="黑体"/>
-          <w:sz w:val="24"/>
-        </w:rPr>
-      </w:pPr>
-      <w:bookmarkStart w:id="52" w:name="_Toc11519"/>
-      <w:r>
-        <w:rPr>
           <w:rFonts w:ascii="黑体" w:eastAsia="黑体" w:hAnsi="黑体" w:cs="黑体" w:hint="eastAsia"/>
           <w:sz w:val="24"/>
         </w:rPr>
+      </w:pPr>
+      <w:bookmarkStart w:id="51" w:name="_Toc11519"/>
+      <w:r>
+        <w:rPr>
+          <w:rFonts w:ascii="黑体" w:eastAsia="黑体" w:hAnsi="黑体" w:cs="黑体" w:hint="eastAsia"/>
+          <w:sz w:val="24"/>
+        </w:rPr>
         <w:t>5.4.4单例模式</w:t>
       </w:r>
+      <w:bookmarkEnd w:id="51"/>
+    </w:p>
+    <w:p>
+      <w:pPr>
+        <w:spacing w:line="360" w:lineRule="auto"/>
+        <w:jc w:val="center"/>
+        <w:outlineLvl w:val="0"/>
+        <w:rPr>
+          <w:rFonts w:ascii="宋体" w:hAnsi="宋体" w:cs="宋体"/>
+        </w:rPr>
+      </w:pPr>
+      <w:bookmarkStart w:id="52" w:name="_Toc15411"/>
+      <w:bookmarkStart w:id="53" w:name="_Toc29849"/>
+      <w:r>
+        <w:rPr>
+          <w:rFonts w:ascii="黑体" w:eastAsia="黑体" w:hAnsi="黑体" w:cs="黑体" w:hint="eastAsia"/>
+          <w:b/>
+          <w:bCs/>
+          <w:sz w:val="32"/>
+          <w:szCs w:val="32"/>
+        </w:rPr>
+        <w:t>6  详细设计</w:t>
+      </w:r>
       <w:bookmarkEnd w:id="52"/>
+      <w:bookmarkEnd w:id="53"/>
     </w:p>
     <w:p>
       <w:pPr>
@@ -7993,7 +12922,7 @@
           <w:sz w:val="24"/>
         </w:rPr>
       </w:pPr>
-      <w:bookmarkStart w:id="53" w:name="_Toc25228"/>
+      <w:bookmarkStart w:id="54" w:name="_Toc26948"/>
       <w:r>
         <w:rPr>
           <w:rFonts w:ascii="黑体" w:eastAsia="黑体" w:hAnsi="黑体" w:cs="黑体" w:hint="eastAsia"/>
@@ -8001,42 +12930,142 @@
           <w:bCs/>
           <w:sz w:val="24"/>
         </w:rPr>
-        <w:t>5.5数据库关系模型</w:t>
-      </w:r>
-      <w:bookmarkEnd w:id="53"/>
+        <w:t>6.1功能模块的实现</w:t>
+      </w:r>
+      <w:bookmarkEnd w:id="54"/>
+    </w:p>
+    <w:p>
+      <w:pPr>
+        <w:spacing w:line="360" w:lineRule="auto"/>
+        <w:outlineLvl w:val="2"/>
+        <w:rPr>
+          <w:rFonts w:ascii="黑体" w:eastAsia="黑体" w:hAnsi="黑体" w:cs="黑体"/>
+          <w:sz w:val="24"/>
+        </w:rPr>
+      </w:pPr>
+      <w:bookmarkStart w:id="55" w:name="_Toc503"/>
       <w:r>
         <w:rPr>
           <w:rFonts w:ascii="黑体" w:eastAsia="黑体" w:hAnsi="黑体" w:cs="黑体" w:hint="eastAsia"/>
-          <w:b/>
-          <w:bCs/>
-          <w:sz w:val="24"/>
-        </w:rPr>
-        <w:t xml:space="preserve"> </w:t>
-      </w:r>
+          <w:sz w:val="24"/>
+        </w:rPr>
+        <w:t>6.1.1注册功能</w:t>
+      </w:r>
+      <w:bookmarkEnd w:id="55"/>
     </w:p>
     <w:p>
       <w:pPr>
         <w:spacing w:line="360" w:lineRule="auto"/>
-        <w:jc w:val="center"/>
-        <w:outlineLvl w:val="0"/>
-        <w:rPr>
-          <w:rFonts w:ascii="宋体" w:hAnsi="宋体" w:cs="宋体"/>
-        </w:rPr>
-      </w:pPr>
-      <w:bookmarkStart w:id="54" w:name="_Toc15411"/>
-      <w:bookmarkStart w:id="55" w:name="_Toc29849"/>
+        <w:outlineLvl w:val="2"/>
+        <w:rPr>
+          <w:rFonts w:ascii="黑体" w:eastAsia="黑体" w:hAnsi="黑体" w:cs="黑体"/>
+          <w:sz w:val="24"/>
+        </w:rPr>
+      </w:pPr>
+      <w:bookmarkStart w:id="56" w:name="_Toc11827"/>
       <w:r>
         <w:rPr>
           <w:rFonts w:ascii="黑体" w:eastAsia="黑体" w:hAnsi="黑体" w:cs="黑体" w:hint="eastAsia"/>
-          <w:b/>
-          <w:bCs/>
-          <w:sz w:val="32"/>
-          <w:szCs w:val="32"/>
-        </w:rPr>
-        <w:t>6  详细设计</w:t>
-      </w:r>
-      <w:bookmarkEnd w:id="54"/>
-      <w:bookmarkEnd w:id="55"/>
+          <w:sz w:val="24"/>
+        </w:rPr>
+        <w:t>6.1.2登录功能</w:t>
+      </w:r>
+      <w:bookmarkEnd w:id="56"/>
+    </w:p>
+    <w:p>
+      <w:pPr>
+        <w:spacing w:line="360" w:lineRule="auto"/>
+        <w:outlineLvl w:val="2"/>
+        <w:rPr>
+          <w:rFonts w:ascii="黑体" w:eastAsia="黑体" w:hAnsi="黑体" w:cs="黑体"/>
+          <w:sz w:val="24"/>
+        </w:rPr>
+      </w:pPr>
+      <w:bookmarkStart w:id="57" w:name="_Toc30514"/>
+      <w:r>
+        <w:rPr>
+          <w:rFonts w:ascii="黑体" w:eastAsia="黑体" w:hAnsi="黑体" w:cs="黑体" w:hint="eastAsia"/>
+          <w:sz w:val="24"/>
+        </w:rPr>
+        <w:t>6.1.3个人信息修改功能</w:t>
+      </w:r>
+      <w:bookmarkEnd w:id="57"/>
+    </w:p>
+    <w:p>
+      <w:pPr>
+        <w:spacing w:line="360" w:lineRule="auto"/>
+        <w:outlineLvl w:val="2"/>
+        <w:rPr>
+          <w:rFonts w:ascii="黑体" w:eastAsia="黑体" w:hAnsi="黑体" w:cs="黑体"/>
+          <w:sz w:val="24"/>
+        </w:rPr>
+      </w:pPr>
+      <w:bookmarkStart w:id="58" w:name="_Toc24845"/>
+      <w:r>
+        <w:rPr>
+          <w:rFonts w:ascii="黑体" w:eastAsia="黑体" w:hAnsi="黑体" w:cs="黑体" w:hint="eastAsia"/>
+          <w:sz w:val="24"/>
+        </w:rPr>
+        <w:t>6.1.4求诊功能</w:t>
+      </w:r>
+      <w:bookmarkEnd w:id="58"/>
+    </w:p>
+    <w:p>
+      <w:pPr>
+        <w:spacing w:line="360" w:lineRule="auto"/>
+        <w:outlineLvl w:val="2"/>
+        <w:rPr>
+          <w:rFonts w:ascii="黑体" w:eastAsia="黑体" w:hAnsi="黑体" w:cs="黑体"/>
+          <w:sz w:val="24"/>
+        </w:rPr>
+      </w:pPr>
+      <w:bookmarkStart w:id="59" w:name="_Toc2852"/>
+      <w:r>
+        <w:rPr>
+          <w:rFonts w:ascii="黑体" w:eastAsia="黑体" w:hAnsi="黑体" w:cs="黑体" w:hint="eastAsia"/>
+          <w:sz w:val="24"/>
+        </w:rPr>
+        <w:t>6.1.5评价功能</w:t>
+      </w:r>
+      <w:bookmarkEnd w:id="59"/>
+    </w:p>
+    <w:p>
+      <w:pPr>
+        <w:spacing w:line="360" w:lineRule="auto"/>
+        <w:outlineLvl w:val="2"/>
+        <w:rPr>
+          <w:rFonts w:ascii="黑体" w:eastAsia="黑体" w:hAnsi="黑体" w:cs="黑体"/>
+          <w:sz w:val="24"/>
+        </w:rPr>
+      </w:pPr>
+      <w:bookmarkStart w:id="60" w:name="_Toc29526"/>
+      <w:r>
+        <w:rPr>
+          <w:rFonts w:ascii="黑体" w:eastAsia="黑体" w:hAnsi="黑体" w:cs="黑体" w:hint="eastAsia"/>
+          <w:sz w:val="24"/>
+        </w:rPr>
+        <w:t>6.1.6治疗功能</w:t>
+      </w:r>
+      <w:bookmarkEnd w:id="60"/>
+    </w:p>
+    <w:p>
+      <w:pPr>
+        <w:spacing w:line="360" w:lineRule="auto"/>
+        <w:outlineLvl w:val="2"/>
+        <w:rPr>
+          <w:rFonts w:ascii="黑体" w:eastAsia="黑体" w:hAnsi="黑体" w:cs="黑体"/>
+          <w:sz w:val="24"/>
+        </w:rPr>
+      </w:pPr>
+      <w:bookmarkStart w:id="61" w:name="_Toc28431"/>
+      <w:r>
+        <w:rPr>
+          <w:rFonts w:ascii="黑体" w:eastAsia="黑体" w:hAnsi="黑体" w:cs="黑体" w:hint="eastAsia"/>
+          <w:sz w:val="24"/>
+        </w:rPr>
+        <w:t>6.1.7随访功能</w:t>
+      </w:r>
+      <w:bookmarkEnd w:id="61"/>
     </w:p>
     <w:p>
       <w:pPr>
@@ -8050,7 +13079,7 @@
           <w:sz w:val="24"/>
         </w:rPr>
       </w:pPr>
-      <w:bookmarkStart w:id="56" w:name="_Toc26948"/>
+      <w:bookmarkStart w:id="62" w:name="_Toc26602"/>
       <w:r>
         <w:rPr>
           <w:rFonts w:ascii="黑体" w:eastAsia="黑体" w:hAnsi="黑体" w:cs="黑体" w:hint="eastAsia"/>
@@ -8058,187 +13087,30 @@
           <w:bCs/>
           <w:sz w:val="24"/>
         </w:rPr>
-        <w:t>6.1功能模块的实现</w:t>
-      </w:r>
-      <w:bookmarkEnd w:id="56"/>
+        <w:t>6.2 SSH设计思路</w:t>
+      </w:r>
+      <w:bookmarkEnd w:id="62"/>
     </w:p>
     <w:p>
       <w:pPr>
         <w:spacing w:line="360" w:lineRule="auto"/>
         <w:outlineLvl w:val="2"/>
         <w:rPr>
-          <w:rFonts w:ascii="黑体" w:eastAsia="黑体" w:hAnsi="黑体" w:cs="黑体"/>
-          <w:sz w:val="24"/>
-        </w:rPr>
-      </w:pPr>
-      <w:bookmarkStart w:id="57" w:name="_Toc503"/>
+          <w:rFonts w:ascii="宋体" w:hAnsi="宋体" w:cs="宋体"/>
+          <w:b/>
+          <w:bCs/>
+          <w:sz w:val="24"/>
+        </w:rPr>
+      </w:pPr>
+      <w:bookmarkStart w:id="63" w:name="_Toc24178"/>
       <w:r>
         <w:rPr>
           <w:rFonts w:ascii="黑体" w:eastAsia="黑体" w:hAnsi="黑体" w:cs="黑体" w:hint="eastAsia"/>
           <w:sz w:val="24"/>
         </w:rPr>
-        <w:t>6.1.1注册功能</w:t>
-      </w:r>
-      <w:bookmarkEnd w:id="57"/>
-    </w:p>
-    <w:p>
-      <w:pPr>
-        <w:spacing w:line="360" w:lineRule="auto"/>
-        <w:outlineLvl w:val="2"/>
-        <w:rPr>
-          <w:rFonts w:ascii="黑体" w:eastAsia="黑体" w:hAnsi="黑体" w:cs="黑体"/>
-          <w:sz w:val="24"/>
-        </w:rPr>
-      </w:pPr>
-      <w:bookmarkStart w:id="58" w:name="_Toc11827"/>
-      <w:r>
-        <w:rPr>
-          <w:rFonts w:ascii="黑体" w:eastAsia="黑体" w:hAnsi="黑体" w:cs="黑体" w:hint="eastAsia"/>
-          <w:sz w:val="24"/>
-        </w:rPr>
-        <w:t>6.1.2登录功能</w:t>
-      </w:r>
-      <w:bookmarkEnd w:id="58"/>
-    </w:p>
-    <w:p>
-      <w:pPr>
-        <w:spacing w:line="360" w:lineRule="auto"/>
-        <w:outlineLvl w:val="2"/>
-        <w:rPr>
-          <w:rFonts w:ascii="黑体" w:eastAsia="黑体" w:hAnsi="黑体" w:cs="黑体"/>
-          <w:sz w:val="24"/>
-        </w:rPr>
-      </w:pPr>
-      <w:bookmarkStart w:id="59" w:name="_Toc30514"/>
-      <w:r>
-        <w:rPr>
-          <w:rFonts w:ascii="黑体" w:eastAsia="黑体" w:hAnsi="黑体" w:cs="黑体" w:hint="eastAsia"/>
-          <w:sz w:val="24"/>
-        </w:rPr>
-        <w:t>6.1.3个人信息修改功能</w:t>
-      </w:r>
-      <w:bookmarkEnd w:id="59"/>
-    </w:p>
-    <w:p>
-      <w:pPr>
-        <w:spacing w:line="360" w:lineRule="auto"/>
-        <w:outlineLvl w:val="2"/>
-        <w:rPr>
-          <w:rFonts w:ascii="黑体" w:eastAsia="黑体" w:hAnsi="黑体" w:cs="黑体"/>
-          <w:sz w:val="24"/>
-        </w:rPr>
-      </w:pPr>
-      <w:bookmarkStart w:id="60" w:name="_Toc24845"/>
-      <w:r>
-        <w:rPr>
-          <w:rFonts w:ascii="黑体" w:eastAsia="黑体" w:hAnsi="黑体" w:cs="黑体" w:hint="eastAsia"/>
-          <w:sz w:val="24"/>
-        </w:rPr>
-        <w:t>6.1.4求诊功能</w:t>
-      </w:r>
-      <w:bookmarkEnd w:id="60"/>
-    </w:p>
-    <w:p>
-      <w:pPr>
-        <w:spacing w:line="360" w:lineRule="auto"/>
-        <w:outlineLvl w:val="2"/>
-        <w:rPr>
-          <w:rFonts w:ascii="黑体" w:eastAsia="黑体" w:hAnsi="黑体" w:cs="黑体"/>
-          <w:sz w:val="24"/>
-        </w:rPr>
-      </w:pPr>
-      <w:bookmarkStart w:id="61" w:name="_Toc2852"/>
-      <w:r>
-        <w:rPr>
-          <w:rFonts w:ascii="黑体" w:eastAsia="黑体" w:hAnsi="黑体" w:cs="黑体" w:hint="eastAsia"/>
-          <w:sz w:val="24"/>
-        </w:rPr>
-        <w:t>6.1.5评价功能</w:t>
-      </w:r>
-      <w:bookmarkEnd w:id="61"/>
-    </w:p>
-    <w:p>
-      <w:pPr>
-        <w:spacing w:line="360" w:lineRule="auto"/>
-        <w:outlineLvl w:val="2"/>
-        <w:rPr>
-          <w:rFonts w:ascii="黑体" w:eastAsia="黑体" w:hAnsi="黑体" w:cs="黑体"/>
-          <w:sz w:val="24"/>
-        </w:rPr>
-      </w:pPr>
-      <w:bookmarkStart w:id="62" w:name="_Toc29526"/>
-      <w:r>
-        <w:rPr>
-          <w:rFonts w:ascii="黑体" w:eastAsia="黑体" w:hAnsi="黑体" w:cs="黑体" w:hint="eastAsia"/>
-          <w:sz w:val="24"/>
-        </w:rPr>
-        <w:t>6.1.6治疗功能</w:t>
-      </w:r>
-      <w:bookmarkEnd w:id="62"/>
-    </w:p>
-    <w:p>
-      <w:pPr>
-        <w:spacing w:line="360" w:lineRule="auto"/>
-        <w:outlineLvl w:val="2"/>
-        <w:rPr>
-          <w:rFonts w:ascii="黑体" w:eastAsia="黑体" w:hAnsi="黑体" w:cs="黑体"/>
-          <w:sz w:val="24"/>
-        </w:rPr>
-      </w:pPr>
-      <w:bookmarkStart w:id="63" w:name="_Toc28431"/>
-      <w:r>
-        <w:rPr>
-          <w:rFonts w:ascii="黑体" w:eastAsia="黑体" w:hAnsi="黑体" w:cs="黑体" w:hint="eastAsia"/>
-          <w:sz w:val="24"/>
-        </w:rPr>
-        <w:t>6.1.7随访功能</w:t>
+        <w:t>6.2.1 SSH代码块的实现流程</w:t>
       </w:r>
       <w:bookmarkEnd w:id="63"/>
-    </w:p>
-    <w:p>
-      <w:pPr>
-        <w:spacing w:line="360" w:lineRule="auto"/>
-        <w:jc w:val="left"/>
-        <w:outlineLvl w:val="1"/>
-        <w:rPr>
-          <w:rFonts w:ascii="黑体" w:eastAsia="黑体" w:hAnsi="黑体" w:cs="黑体"/>
-          <w:b/>
-          <w:bCs/>
-          <w:sz w:val="24"/>
-        </w:rPr>
-      </w:pPr>
-      <w:bookmarkStart w:id="64" w:name="_Toc26602"/>
-      <w:r>
-        <w:rPr>
-          <w:rFonts w:ascii="黑体" w:eastAsia="黑体" w:hAnsi="黑体" w:cs="黑体" w:hint="eastAsia"/>
-          <w:b/>
-          <w:bCs/>
-          <w:sz w:val="24"/>
-        </w:rPr>
-        <w:t>6.2 SSH设计思路</w:t>
-      </w:r>
-      <w:bookmarkEnd w:id="64"/>
-    </w:p>
-    <w:p>
-      <w:pPr>
-        <w:spacing w:line="360" w:lineRule="auto"/>
-        <w:outlineLvl w:val="2"/>
-        <w:rPr>
-          <w:rFonts w:ascii="宋体" w:hAnsi="宋体" w:cs="宋体"/>
-          <w:b/>
-          <w:bCs/>
-          <w:sz w:val="24"/>
-        </w:rPr>
-      </w:pPr>
-      <w:bookmarkStart w:id="65" w:name="_Toc24178"/>
-      <w:r>
-        <w:rPr>
-          <w:rFonts w:ascii="黑体" w:eastAsia="黑体" w:hAnsi="黑体" w:cs="黑体" w:hint="eastAsia"/>
-          <w:sz w:val="24"/>
-        </w:rPr>
-        <w:t>6.2.1 SSH代码块的实现流程</w:t>
-      </w:r>
-      <w:bookmarkEnd w:id="65"/>
     </w:p>
     <w:p>
       <w:pPr>
@@ -8271,8 +13143,8 @@
           <w:szCs w:val="32"/>
         </w:rPr>
       </w:pPr>
-      <w:bookmarkStart w:id="66" w:name="_Toc23318"/>
-      <w:bookmarkStart w:id="67" w:name="_Toc10240"/>
+      <w:bookmarkStart w:id="64" w:name="_Toc23318"/>
+      <w:bookmarkStart w:id="65" w:name="_Toc10240"/>
       <w:r>
         <w:rPr>
           <w:rFonts w:ascii="黑体" w:eastAsia="黑体" w:hAnsi="黑体" w:cs="黑体" w:hint="eastAsia"/>
@@ -8284,8 +13156,8 @@
         <w:lastRenderedPageBreak/>
         <w:t>7  维护与测试</w:t>
       </w:r>
-      <w:bookmarkEnd w:id="66"/>
-      <w:bookmarkEnd w:id="67"/>
+      <w:bookmarkEnd w:id="64"/>
+      <w:bookmarkEnd w:id="65"/>
     </w:p>
     <w:p>
       <w:pPr>
@@ -8299,7 +13171,7 @@
           <w:sz w:val="24"/>
         </w:rPr>
       </w:pPr>
-      <w:bookmarkStart w:id="68" w:name="_Toc4762"/>
+      <w:bookmarkStart w:id="66" w:name="_Toc4762"/>
       <w:r>
         <w:rPr>
           <w:rFonts w:ascii="黑体" w:eastAsia="黑体" w:hAnsi="黑体" w:cs="黑体" w:hint="eastAsia"/>
@@ -8309,7 +13181,7 @@
         </w:rPr>
         <w:t>7.1系统曾出现的疑难杂症</w:t>
       </w:r>
-      <w:bookmarkEnd w:id="68"/>
+      <w:bookmarkEnd w:id="66"/>
     </w:p>
     <w:p>
       <w:pPr>
@@ -9203,7 +14075,7 @@
           <w:sz w:val="24"/>
         </w:rPr>
       </w:pPr>
-      <w:bookmarkStart w:id="69" w:name="_Toc20720"/>
+      <w:bookmarkStart w:id="67" w:name="_Toc20720"/>
       <w:r>
         <w:rPr>
           <w:rFonts w:ascii="黑体" w:eastAsia="黑体" w:hAnsi="黑体" w:cs="黑体" w:hint="eastAsia"/>
@@ -9213,7 +14085,7 @@
         </w:rPr>
         <w:t>7.2运行截图</w:t>
       </w:r>
-      <w:bookmarkEnd w:id="69"/>
+      <w:bookmarkEnd w:id="67"/>
     </w:p>
     <w:p>
       <w:pPr>
@@ -9244,8 +14116,8 @@
           <w:sz w:val="24"/>
         </w:rPr>
       </w:pPr>
-      <w:bookmarkStart w:id="70" w:name="_Toc31172"/>
-      <w:bookmarkStart w:id="71" w:name="_Toc24499"/>
+      <w:bookmarkStart w:id="68" w:name="_Toc31172"/>
+      <w:bookmarkStart w:id="69" w:name="_Toc24499"/>
       <w:r>
         <w:rPr>
           <w:rFonts w:ascii="黑体" w:eastAsia="黑体" w:hint="eastAsia"/>
@@ -9256,9 +14128,9 @@
         <w:lastRenderedPageBreak/>
         <w:t>结论</w:t>
       </w:r>
-      <w:bookmarkStart w:id="72" w:name="_Toc449642631"/>
-      <w:bookmarkEnd w:id="70"/>
-      <w:bookmarkEnd w:id="71"/>
+      <w:bookmarkStart w:id="70" w:name="_Toc449642631"/>
+      <w:bookmarkEnd w:id="68"/>
+      <w:bookmarkEnd w:id="69"/>
     </w:p>
     <w:p>
       <w:pPr>
@@ -9292,9 +14164,9 @@
           <w:szCs w:val="32"/>
         </w:rPr>
       </w:pPr>
-      <w:bookmarkStart w:id="73" w:name="_Toc12965"/>
-      <w:bookmarkStart w:id="74" w:name="_Toc27047"/>
-      <w:bookmarkStart w:id="75" w:name="_Toc18822"/>
+      <w:bookmarkStart w:id="71" w:name="_Toc12965"/>
+      <w:bookmarkStart w:id="72" w:name="_Toc27047"/>
+      <w:bookmarkStart w:id="73" w:name="_Toc18822"/>
       <w:r>
         <w:rPr>
           <w:rFonts w:ascii="黑体" w:eastAsia="黑体" w:hAnsi="黑体" w:cs="宋体" w:hint="eastAsia"/>
@@ -9305,10 +14177,10 @@
         <w:lastRenderedPageBreak/>
         <w:t>参考文献</w:t>
       </w:r>
+      <w:bookmarkEnd w:id="70"/>
+      <w:bookmarkEnd w:id="71"/>
       <w:bookmarkEnd w:id="72"/>
       <w:bookmarkEnd w:id="73"/>
-      <w:bookmarkEnd w:id="74"/>
-      <w:bookmarkEnd w:id="75"/>
     </w:p>
     <w:p>
       <w:pPr>
@@ -9550,7 +14422,7 @@
           <w:szCs w:val="32"/>
         </w:rPr>
       </w:pPr>
-      <w:bookmarkStart w:id="76" w:name="_Toc12133"/>
+      <w:bookmarkStart w:id="74" w:name="_Toc12133"/>
       <w:r>
         <w:rPr>
           <w:rFonts w:ascii="黑体" w:eastAsia="黑体" w:hAnsi="黑体" w:cs="宋体" w:hint="eastAsia"/>
@@ -9561,7 +14433,7 @@
         <w:lastRenderedPageBreak/>
         <w:t>致谢</w:t>
       </w:r>
-      <w:bookmarkEnd w:id="76"/>
+      <w:bookmarkEnd w:id="74"/>
     </w:p>
     <w:p>
       <w:pPr>
@@ -9676,7 +14548,7 @@
                     <w:noProof/>
                     <w:sz w:val="18"/>
                   </w:rPr>
-                  <w:t>6</w:t>
+                  <w:t>1</w:t>
                 </w:r>
                 <w:r>
                   <w:rPr>
@@ -9718,6 +14590,92 @@
 <file path=word/numbering.xml><?xml version="1.0" encoding="utf-8"?>
 <w:numbering xmlns:wpc="http://schemas.microsoft.com/office/word/2010/wordprocessingCanvas" xmlns:cx="http://schemas.microsoft.com/office/drawing/2014/chartex" xmlns:cx1="http://schemas.microsoft.com/office/drawing/2015/9/8/chartex" xmlns:cx2="http://schemas.microsoft.com/office/drawing/2015/10/21/chartex" xmlns:mc="http://schemas.openxmlformats.org/markup-compatibility/2006" xmlns:o="urn:schemas-microsoft-com:office:office" xmlns:r="http://schemas.openxmlformats.org/officeDocument/2006/relationships" xmlns:m="http://schemas.openxmlformats.org/officeDocument/2006/math" xmlns:v="urn:schemas-microsoft-com:vml" xmlns:wp14="http://schemas.microsoft.com/office/word/2010/wordprocessingDrawing" xmlns:wp="http://schemas.openxmlformats.org/drawingml/2006/wordprocessingDrawing" xmlns:w10="urn:schemas-microsoft-com:office:word" xmlns:w="http://schemas.openxmlformats.org/wordprocessingml/2006/main" xmlns:w14="http://schemas.microsoft.com/office/word/2010/wordml" xmlns:w15="http://schemas.microsoft.com/office/word/2012/wordml" xmlns:w16se="http://schemas.microsoft.com/office/word/2015/wordml/symex" xmlns:wpg="http://schemas.microsoft.com/office/word/2010/wordprocessingGroup" xmlns:wpi="http://schemas.microsoft.com/office/word/2010/wordprocessingInk" xmlns:wne="http://schemas.microsoft.com/office/word/2006/wordml" xmlns:wps="http://schemas.microsoft.com/office/word/2010/wordprocessingShape" mc:Ignorable="w14 w15 w16se wp14">
   <w:abstractNum w:abstractNumId="0" w15:restartNumberingAfterBreak="0">
+    <w:nsid w:val="375F6963"/>
+    <w:multiLevelType w:val="multilevel"/>
+    <w:tmpl w:val="375F6963"/>
+    <w:lvl w:ilvl="0">
+      <w:start w:val="1"/>
+      <w:numFmt w:val="decimal"/>
+      <w:lvlText w:val="%1."/>
+      <w:lvlJc w:val="left"/>
+      <w:pPr>
+        <w:ind w:left="420" w:hanging="420"/>
+      </w:pPr>
+    </w:lvl>
+    <w:lvl w:ilvl="1">
+      <w:start w:val="1"/>
+      <w:numFmt w:val="lowerLetter"/>
+      <w:lvlText w:val="%2)"/>
+      <w:lvlJc w:val="left"/>
+      <w:pPr>
+        <w:ind w:left="840" w:hanging="420"/>
+      </w:pPr>
+    </w:lvl>
+    <w:lvl w:ilvl="2">
+      <w:start w:val="1"/>
+      <w:numFmt w:val="lowerRoman"/>
+      <w:lvlText w:val="%3."/>
+      <w:lvlJc w:val="right"/>
+      <w:pPr>
+        <w:ind w:left="1260" w:hanging="420"/>
+      </w:pPr>
+    </w:lvl>
+    <w:lvl w:ilvl="3">
+      <w:start w:val="1"/>
+      <w:numFmt w:val="decimal"/>
+      <w:lvlText w:val="%4."/>
+      <w:lvlJc w:val="left"/>
+      <w:pPr>
+        <w:ind w:left="1680" w:hanging="420"/>
+      </w:pPr>
+    </w:lvl>
+    <w:lvl w:ilvl="4">
+      <w:start w:val="1"/>
+      <w:numFmt w:val="lowerLetter"/>
+      <w:lvlText w:val="%5)"/>
+      <w:lvlJc w:val="left"/>
+      <w:pPr>
+        <w:ind w:left="2100" w:hanging="420"/>
+      </w:pPr>
+    </w:lvl>
+    <w:lvl w:ilvl="5">
+      <w:start w:val="1"/>
+      <w:numFmt w:val="lowerRoman"/>
+      <w:lvlText w:val="%6."/>
+      <w:lvlJc w:val="right"/>
+      <w:pPr>
+        <w:ind w:left="2520" w:hanging="420"/>
+      </w:pPr>
+    </w:lvl>
+    <w:lvl w:ilvl="6">
+      <w:start w:val="1"/>
+      <w:numFmt w:val="decimal"/>
+      <w:lvlText w:val="%7."/>
+      <w:lvlJc w:val="left"/>
+      <w:pPr>
+        <w:ind w:left="2940" w:hanging="420"/>
+      </w:pPr>
+    </w:lvl>
+    <w:lvl w:ilvl="7">
+      <w:start w:val="1"/>
+      <w:numFmt w:val="lowerLetter"/>
+      <w:lvlText w:val="%8)"/>
+      <w:lvlJc w:val="left"/>
+      <w:pPr>
+        <w:ind w:left="3360" w:hanging="420"/>
+      </w:pPr>
+    </w:lvl>
+    <w:lvl w:ilvl="8">
+      <w:start w:val="1"/>
+      <w:numFmt w:val="lowerRoman"/>
+      <w:lvlText w:val="%9."/>
+      <w:lvlJc w:val="right"/>
+      <w:pPr>
+        <w:ind w:left="3780" w:hanging="420"/>
+      </w:pPr>
+    </w:lvl>
+  </w:abstractNum>
+  <w:abstractNum w:abstractNumId="1" w15:restartNumberingAfterBreak="0">
     <w:nsid w:val="573C6C7A"/>
     <w:multiLevelType w:val="singleLevel"/>
     <w:tmpl w:val="573C6C7A"/>
@@ -9729,7 +14687,7 @@
       <w:lvlJc w:val="left"/>
     </w:lvl>
   </w:abstractNum>
-  <w:abstractNum w:abstractNumId="1" w15:restartNumberingAfterBreak="0">
+  <w:abstractNum w:abstractNumId="2" w15:restartNumberingAfterBreak="0">
     <w:nsid w:val="574D4E5C"/>
     <w:multiLevelType w:val="singleLevel"/>
     <w:tmpl w:val="574D4E5C"/>
@@ -9741,7 +14699,7 @@
       <w:lvlJc w:val="left"/>
     </w:lvl>
   </w:abstractNum>
-  <w:abstractNum w:abstractNumId="2" w15:restartNumberingAfterBreak="0">
+  <w:abstractNum w:abstractNumId="3" w15:restartNumberingAfterBreak="0">
     <w:nsid w:val="5754EA94"/>
     <w:multiLevelType w:val="singleLevel"/>
     <w:tmpl w:val="5754EA94"/>
@@ -9762,13 +14720,16 @@
     </w:lvl>
   </w:abstractNum>
   <w:num w:numId="1">
+    <w:abstractNumId w:val="2"/>
+  </w:num>
+  <w:num w:numId="2">
     <w:abstractNumId w:val="1"/>
   </w:num>
-  <w:num w:numId="2">
+  <w:num w:numId="3">
+    <w:abstractNumId w:val="3"/>
+  </w:num>
+  <w:num w:numId="4">
     <w:abstractNumId w:val="0"/>
-  </w:num>
-  <w:num w:numId="3">
-    <w:abstractNumId w:val="2"/>
   </w:num>
 </w:numbering>
 </file>
@@ -9850,6 +14811,7 @@
     <w:lsdException w:name="Table Web 1" w:semiHidden="1" w:unhideWhenUsed="1"/>
     <w:lsdException w:name="Table Web 2" w:semiHidden="1" w:unhideWhenUsed="1"/>
     <w:lsdException w:name="Table Web 3" w:semiHidden="1" w:unhideWhenUsed="1"/>
+    <w:lsdException w:name="Table Grid" w:qFormat="1"/>
     <w:lsdException w:name="Table Theme" w:semiHidden="1" w:unhideWhenUsed="1"/>
     <w:lsdException w:name="Placeholder Text" w:semiHidden="1" w:uiPriority="99" w:unhideWhenUsed="1"/>
     <w:lsdException w:name="No Spacing" w:uiPriority="99" w:qFormat="1"/>
@@ -10271,6 +15233,7 @@
   <w:style w:type="table" w:styleId="TableGrid">
     <w:name w:val="Table Grid"/>
     <w:basedOn w:val="TableNormal"/>
+    <w:qFormat/>
     <w:pPr>
       <w:widowControl w:val="0"/>
       <w:jc w:val="both"/>
@@ -10285,6 +15248,16 @@
         <w:insideV w:val="single" w:sz="4" w:space="0" w:color="auto"/>
       </w:tblBorders>
     </w:tblPr>
+  </w:style>
+  <w:style w:type="paragraph" w:customStyle="1" w:styleId="ListParagraph1">
+    <w:name w:val="List Paragraph1"/>
+    <w:basedOn w:val="Normal"/>
+    <w:uiPriority w:val="99"/>
+    <w:qFormat/>
+    <w:rsid w:val="008234B4"/>
+    <w:pPr>
+      <w:ind w:firstLineChars="200" w:firstLine="420"/>
+    </w:pPr>
   </w:style>
 </w:styles>
 </file>

--- a/魏永倬_毕业论文.docx
+++ b/魏永倬_毕业论文.docx
@@ -135,7 +135,7 @@
       <w:pPr>
         <w:jc w:val="center"/>
         <w:rPr>
-          <w:rFonts w:ascii="黑体" w:eastAsia="黑体" w:hAnsi="黑体" w:hint="eastAsia"/>
+          <w:rFonts w:ascii="黑体" w:eastAsia="黑体" w:hAnsi="黑体"/>
           <w:b/>
           <w:bCs/>
           <w:kern w:val="0"/>
@@ -7832,7 +7832,7 @@
           <w:bCs/>
           <w:sz w:val="24"/>
         </w:rPr>
-        <w:t>5.3</w:t>
+        <w:t>5.3传输</w:t>
       </w:r>
       <w:r>
         <w:rPr>
@@ -7841,7 +7841,16 @@
           <w:bCs/>
           <w:sz w:val="24"/>
         </w:rPr>
-        <w:t>传输协议设计</w:t>
+        <w:t>控制</w:t>
+      </w:r>
+      <w:r>
+        <w:rPr>
+          <w:rFonts w:ascii="黑体" w:eastAsia="黑体" w:hAnsi="黑体" w:cs="黑体" w:hint="eastAsia"/>
+          <w:b/>
+          <w:bCs/>
+          <w:sz w:val="24"/>
+        </w:rPr>
+        <w:t>协议设计</w:t>
       </w:r>
     </w:p>
     <w:p>
@@ -8605,14 +8614,7 @@
           <w:rFonts w:ascii="黑体" w:eastAsia="黑体" w:hAnsi="黑体" w:cs="黑体" w:hint="eastAsia"/>
           <w:sz w:val="24"/>
         </w:rPr>
-        <w:t>.</w:t>
-      </w:r>
-      <w:r>
-        <w:rPr>
-          <w:rFonts w:ascii="黑体" w:eastAsia="黑体" w:hAnsi="黑体" w:cs="黑体" w:hint="eastAsia"/>
-          <w:sz w:val="24"/>
-        </w:rPr>
-        <w:t>3</w:t>
+        <w:t>.3</w:t>
       </w:r>
       <w:r>
         <w:rPr>
@@ -9331,6 +9333,7 @@
                 <w:rFonts w:ascii="宋体" w:hAnsi="宋体" w:cs="宋体" w:hint="eastAsia"/>
                 <w:sz w:val="24"/>
               </w:rPr>
+              <w:lastRenderedPageBreak/>
               <w:t>请求设备列表</w:t>
             </w:r>
           </w:p>
@@ -9593,37 +9596,30 @@
         <w:spacing w:line="360" w:lineRule="auto"/>
         <w:outlineLvl w:val="2"/>
         <w:rPr>
+          <w:rFonts w:ascii="黑体" w:eastAsia="黑体" w:hAnsi="黑体" w:cs="黑体"/>
+          <w:sz w:val="24"/>
+        </w:rPr>
+      </w:pPr>
+      <w:r>
+        <w:rPr>
           <w:rFonts w:ascii="黑体" w:eastAsia="黑体" w:hAnsi="黑体" w:cs="黑体" w:hint="eastAsia"/>
           <w:sz w:val="24"/>
         </w:rPr>
-      </w:pPr>
+        <w:t>5.</w:t>
+      </w:r>
       <w:r>
         <w:rPr>
           <w:rFonts w:ascii="黑体" w:eastAsia="黑体" w:hAnsi="黑体" w:cs="黑体" w:hint="eastAsia"/>
           <w:sz w:val="24"/>
         </w:rPr>
-        <w:t>5.</w:t>
+        <w:t>3</w:t>
       </w:r>
       <w:r>
         <w:rPr>
           <w:rFonts w:ascii="黑体" w:eastAsia="黑体" w:hAnsi="黑体" w:cs="黑体" w:hint="eastAsia"/>
           <w:sz w:val="24"/>
         </w:rPr>
-        <w:t>3</w:t>
-      </w:r>
-      <w:r>
-        <w:rPr>
-          <w:rFonts w:ascii="黑体" w:eastAsia="黑体" w:hAnsi="黑体" w:cs="黑体" w:hint="eastAsia"/>
-          <w:sz w:val="24"/>
-        </w:rPr>
-        <w:t>.</w:t>
-      </w:r>
-      <w:r>
-        <w:rPr>
-          <w:rFonts w:ascii="黑体" w:eastAsia="黑体" w:hAnsi="黑体" w:cs="黑体" w:hint="eastAsia"/>
-          <w:sz w:val="24"/>
-        </w:rPr>
-        <w:t>4</w:t>
+        <w:t>.4</w:t>
       </w:r>
       <w:r>
         <w:rPr>
@@ -10779,7 +10775,7 @@
         <w:spacing w:line="120" w:lineRule="auto"/>
         <w:ind w:firstLineChars="0"/>
         <w:rPr>
-          <w:rFonts w:ascii="宋体" w:hAnsi="宋体" w:cs="宋体" w:hint="eastAsia"/>
+          <w:rFonts w:ascii="宋体" w:hAnsi="宋体" w:cs="宋体"/>
           <w:sz w:val="24"/>
         </w:rPr>
       </w:pPr>
@@ -10837,18 +10833,12 @@
       </w:r>
       <w:r>
         <w:rPr>
-          <w:rFonts w:hint="eastAsia"/>
-        </w:rPr>
-        <w:t xml:space="preserve"> </w:t>
-      </w:r>
-      <w:r>
-        <w:rPr>
           <w:rFonts w:ascii="黑体" w:eastAsia="黑体" w:hAnsi="黑体" w:cs="黑体" w:hint="eastAsia"/>
           <w:b/>
           <w:bCs/>
           <w:sz w:val="24"/>
         </w:rPr>
-        <w:t>Kinect数据协议</w:t>
+        <w:t>传输Kinect</w:t>
       </w:r>
       <w:r>
         <w:rPr>
@@ -10857,7 +10847,16 @@
           <w:bCs/>
           <w:sz w:val="24"/>
         </w:rPr>
-        <w:t xml:space="preserve"> </w:t>
+        <w:t>数据协议</w:t>
+      </w:r>
+      <w:r>
+        <w:rPr>
+          <w:rFonts w:ascii="黑体" w:eastAsia="黑体" w:hAnsi="黑体" w:cs="黑体" w:hint="eastAsia"/>
+          <w:b/>
+          <w:bCs/>
+          <w:sz w:val="24"/>
+        </w:rPr>
+        <w:t>设计</w:t>
       </w:r>
     </w:p>
     <w:p>
@@ -10865,37 +10864,16 @@
         <w:spacing w:line="360" w:lineRule="auto"/>
         <w:outlineLvl w:val="2"/>
         <w:rPr>
+          <w:rFonts w:ascii="黑体" w:eastAsia="黑体" w:hAnsi="黑体" w:cs="黑体"/>
+          <w:sz w:val="24"/>
+        </w:rPr>
+      </w:pPr>
+      <w:r>
+        <w:rPr>
           <w:rFonts w:ascii="黑体" w:eastAsia="黑体" w:hAnsi="黑体" w:cs="黑体" w:hint="eastAsia"/>
           <w:sz w:val="24"/>
         </w:rPr>
-      </w:pPr>
-      <w:r>
-        <w:rPr>
-          <w:rFonts w:ascii="黑体" w:eastAsia="黑体" w:hAnsi="黑体" w:cs="黑体" w:hint="eastAsia"/>
-          <w:sz w:val="24"/>
-        </w:rPr>
-        <w:t>5.</w:t>
-      </w:r>
-      <w:r>
-        <w:rPr>
-          <w:rFonts w:ascii="黑体" w:eastAsia="黑体" w:hAnsi="黑体" w:cs="黑体" w:hint="eastAsia"/>
-          <w:sz w:val="24"/>
-        </w:rPr>
-        <w:t>4</w:t>
-      </w:r>
-      <w:r>
-        <w:rPr>
-          <w:rFonts w:ascii="黑体" w:eastAsia="黑体" w:hAnsi="黑体" w:cs="黑体" w:hint="eastAsia"/>
-          <w:sz w:val="24"/>
-        </w:rPr>
-        <w:t>.</w:t>
-      </w:r>
-      <w:r>
-        <w:rPr>
-          <w:rFonts w:ascii="黑体" w:eastAsia="黑体" w:hAnsi="黑体" w:cs="黑体" w:hint="eastAsia"/>
-          <w:sz w:val="24"/>
-        </w:rPr>
-        <w:t>1</w:t>
+        <w:t>5.4.1</w:t>
       </w:r>
       <w:r>
         <w:rPr>
@@ -10911,43 +10889,7 @@
           <w:bCs/>
           <w:sz w:val="24"/>
         </w:rPr>
-        <w:t>客户端</w:t>
-      </w:r>
-      <w:r>
-        <w:rPr>
-          <w:rFonts w:hint="eastAsia"/>
-          <w:b/>
-          <w:bCs/>
-          <w:sz w:val="24"/>
-        </w:rPr>
-        <w:t xml:space="preserve"> </w:t>
-      </w:r>
-      <w:r>
-        <w:rPr>
-          <w:rFonts w:hint="eastAsia"/>
-          <w:b/>
-          <w:bCs/>
-          <w:sz w:val="24"/>
-        </w:rPr>
-        <w:t>到</w:t>
-      </w:r>
-      <w:r>
-        <w:rPr>
-          <w:rFonts w:hint="eastAsia"/>
-          <w:b/>
-          <w:bCs/>
-          <w:sz w:val="24"/>
-        </w:rPr>
-        <w:t xml:space="preserve"> </w:t>
-      </w:r>
-      <w:r>
-        <w:rPr>
-          <w:rFonts w:hint="eastAsia"/>
-          <w:b/>
-          <w:bCs/>
-          <w:sz w:val="24"/>
-        </w:rPr>
-        <w:t>服务端（仅在建立连接后发送一次）</w:t>
+        <w:t>客户端到服务端（仅在建立连接后发送一次）</w:t>
       </w:r>
     </w:p>
     <w:p>
@@ -10955,7 +10897,7 @@
         <w:spacing w:line="360" w:lineRule="auto"/>
         <w:outlineLvl w:val="2"/>
         <w:rPr>
-          <w:rFonts w:ascii="黑体" w:eastAsia="黑体" w:hAnsi="黑体" w:cs="黑体" w:hint="eastAsia"/>
+          <w:rFonts w:ascii="黑体" w:eastAsia="黑体" w:hAnsi="黑体" w:cs="黑体"/>
           <w:sz w:val="24"/>
         </w:rPr>
       </w:pPr>
@@ -10965,8 +10907,6 @@
         </w:rPr>
         <w:t>协议头（和控制套接字用的是同一类型的头部）</w:t>
       </w:r>
-      <w:bookmarkStart w:id="46" w:name="_GoBack"/>
-      <w:bookmarkEnd w:id="46"/>
     </w:p>
     <w:tbl>
       <w:tblPr>
@@ -11693,25 +11633,26 @@
     <w:p>
       <w:pPr>
         <w:rPr>
+          <w:b/>
+          <w:bCs/>
+          <w:sz w:val="24"/>
+        </w:rPr>
+      </w:pPr>
+      <w:r>
+        <w:rPr>
+          <w:rFonts w:ascii="黑体" w:eastAsia="黑体" w:hAnsi="黑体" w:cs="黑体" w:hint="eastAsia"/>
+          <w:sz w:val="24"/>
+        </w:rPr>
+        <w:t>5.4.2</w:t>
+      </w:r>
+      <w:r>
+        <w:rPr>
           <w:rFonts w:hint="eastAsia"/>
           <w:b/>
           <w:bCs/>
           <w:sz w:val="24"/>
         </w:rPr>
-      </w:pPr>
-      <w:r>
-        <w:rPr>
-          <w:rFonts w:ascii="黑体" w:eastAsia="黑体" w:hAnsi="黑体" w:cs="黑体" w:hint="eastAsia"/>
-          <w:sz w:val="24"/>
-        </w:rPr>
-        <w:t>5.4.</w:t>
-      </w:r>
-      <w:r>
-        <w:rPr>
-          <w:rFonts w:ascii="黑体" w:eastAsia="黑体" w:hAnsi="黑体" w:cs="黑体" w:hint="eastAsia"/>
-          <w:sz w:val="24"/>
-        </w:rPr>
-        <w:t>2</w:t>
+        <w:t>服务端到客户端</w:t>
       </w:r>
       <w:r>
         <w:rPr>
@@ -11720,66 +11661,21 @@
           <w:bCs/>
           <w:sz w:val="24"/>
         </w:rPr>
-        <w:t>服务端</w:t>
-      </w:r>
+        <w:t>:</w:t>
+      </w:r>
+    </w:p>
+    <w:p>
+      <w:pPr>
+        <w:rPr>
+          <w:sz w:val="24"/>
+        </w:rPr>
+      </w:pPr>
       <w:r>
         <w:rPr>
           <w:rFonts w:hint="eastAsia"/>
-          <w:b/>
-          <w:bCs/>
-          <w:sz w:val="24"/>
-        </w:rPr>
-        <w:t xml:space="preserve"> </w:t>
-      </w:r>
-      <w:r>
-        <w:rPr>
-          <w:rFonts w:hint="eastAsia"/>
-          <w:b/>
-          <w:bCs/>
-          <w:sz w:val="24"/>
-        </w:rPr>
-        <w:t>到</w:t>
-      </w:r>
-      <w:r>
-        <w:rPr>
-          <w:rFonts w:hint="eastAsia"/>
-          <w:b/>
-          <w:bCs/>
-          <w:sz w:val="24"/>
-        </w:rPr>
-        <w:t xml:space="preserve"> </w:t>
-      </w:r>
-      <w:r>
-        <w:rPr>
-          <w:rFonts w:hint="eastAsia"/>
-          <w:b/>
-          <w:bCs/>
-          <w:sz w:val="24"/>
-        </w:rPr>
-        <w:t>客户端</w:t>
-      </w:r>
-      <w:r>
-        <w:rPr>
-          <w:rFonts w:hint="eastAsia"/>
-          <w:b/>
-          <w:bCs/>
-          <w:sz w:val="24"/>
-        </w:rPr>
-        <w:t>:</w:t>
-      </w:r>
-    </w:p>
-    <w:p>
-      <w:pPr>
-        <w:rPr>
-          <w:rFonts w:hint="eastAsia"/>
-          <w:sz w:val="24"/>
-        </w:rPr>
-      </w:pPr>
-      <w:r>
-        <w:rPr>
-          <w:rFonts w:hint="eastAsia"/>
-        </w:rPr>
-        <w:t>协议头</w:t>
+          <w:sz w:val="24"/>
+        </w:rPr>
+        <w:t>协议帧</w:t>
       </w:r>
       <w:r>
         <w:rPr>
@@ -12079,33 +11975,20 @@
                 <w:color w:val="2E74B5"/>
                 <w:sz w:val="24"/>
               </w:rPr>
-              <w:t>H</w:t>
-            </w:r>
-            <w:r>
-              <w:rPr>
-                <w:rFonts w:ascii="宋体" w:hAnsi="宋体" w:cs="宋体" w:hint="eastAsia"/>
-                <w:color w:val="2E74B5"/>
-                <w:sz w:val="24"/>
-              </w:rPr>
-              <w:t>264数据流</w:t>
+              <w:t>H264数据流</w:t>
             </w:r>
           </w:p>
         </w:tc>
       </w:tr>
     </w:tbl>
-    <w:p>
-      <w:pPr>
+    <w:p/>
+    <w:p>
+      <w:r>
         <w:rPr>
           <w:rFonts w:hint="eastAsia"/>
-        </w:rPr>
-      </w:pPr>
-    </w:p>
-    <w:p>
-      <w:r>
-        <w:rPr>
-          <w:rFonts w:hint="eastAsia"/>
-        </w:rPr>
-        <w:t>协议头</w:t>
+          <w:sz w:val="24"/>
+        </w:rPr>
+        <w:t>协议帧</w:t>
       </w:r>
       <w:r>
         <w:rPr>
@@ -12384,17 +12267,18 @@
               <w:spacing w:line="120" w:lineRule="auto"/>
               <w:jc w:val="center"/>
               <w:rPr>
+                <w:rFonts w:ascii="宋体" w:hAnsi="宋体" w:cs="宋体"/>
+                <w:color w:val="2E74B5"/>
+                <w:sz w:val="24"/>
+              </w:rPr>
+            </w:pPr>
+            <w:r>
+              <w:rPr>
                 <w:rFonts w:ascii="宋体" w:hAnsi="宋体" w:cs="宋体" w:hint="eastAsia"/>
                 <w:color w:val="2E74B5"/>
                 <w:sz w:val="24"/>
               </w:rPr>
-            </w:pPr>
-            <w:r>
-              <w:rPr>
-                <w:rFonts w:ascii="宋体" w:hAnsi="宋体" w:cs="宋体" w:hint="eastAsia"/>
-                <w:color w:val="2E74B5"/>
-                <w:sz w:val="24"/>
-              </w:rPr>
+              <w:lastRenderedPageBreak/>
               <w:t>包体</w:t>
             </w:r>
           </w:p>
@@ -12712,7 +12596,7 @@
         <w:spacing w:line="360" w:lineRule="auto"/>
         <w:outlineLvl w:val="2"/>
         <w:rPr>
-          <w:rFonts w:ascii="黑体" w:eastAsia="黑体" w:hAnsi="黑体" w:cs="黑体" w:hint="eastAsia"/>
+          <w:rFonts w:ascii="黑体" w:eastAsia="黑体" w:hAnsi="黑体" w:cs="黑体"/>
           <w:sz w:val="24"/>
         </w:rPr>
       </w:pPr>
@@ -12722,7 +12606,7 @@
         <w:spacing w:line="360" w:lineRule="auto"/>
         <w:outlineLvl w:val="2"/>
         <w:rPr>
-          <w:rFonts w:ascii="黑体" w:eastAsia="黑体" w:hAnsi="黑体" w:cs="黑体" w:hint="eastAsia"/>
+          <w:rFonts w:ascii="黑体" w:eastAsia="黑体" w:hAnsi="黑体" w:cs="黑体"/>
           <w:sz w:val="24"/>
         </w:rPr>
       </w:pPr>
@@ -12733,7 +12617,7 @@
         <w:spacing w:line="360" w:lineRule="auto"/>
         <w:outlineLvl w:val="2"/>
         <w:rPr>
-          <w:rFonts w:ascii="黑体" w:eastAsia="黑体" w:hAnsi="黑体" w:cs="黑体" w:hint="eastAsia"/>
+          <w:rFonts w:ascii="黑体" w:eastAsia="黑体" w:hAnsi="黑体" w:cs="黑体"/>
           <w:sz w:val="24"/>
         </w:rPr>
       </w:pPr>
@@ -12743,7 +12627,7 @@
         <w:spacing w:line="360" w:lineRule="auto"/>
         <w:outlineLvl w:val="2"/>
         <w:rPr>
-          <w:rFonts w:ascii="黑体" w:eastAsia="黑体" w:hAnsi="黑体" w:cs="黑体" w:hint="eastAsia"/>
+          <w:rFonts w:ascii="黑体" w:eastAsia="黑体" w:hAnsi="黑体" w:cs="黑体"/>
           <w:sz w:val="24"/>
         </w:rPr>
       </w:pPr>
@@ -12763,7 +12647,7 @@
         <w:spacing w:line="360" w:lineRule="auto"/>
         <w:outlineLvl w:val="2"/>
         <w:rPr>
-          <w:rFonts w:ascii="黑体" w:eastAsia="黑体" w:hAnsi="黑体" w:cs="黑体" w:hint="eastAsia"/>
+          <w:rFonts w:ascii="黑体" w:eastAsia="黑体" w:hAnsi="黑体" w:cs="黑体"/>
           <w:b/>
           <w:bCs/>
           <w:sz w:val="24"/>
@@ -12780,7 +12664,7 @@
           <w:sz w:val="24"/>
         </w:rPr>
       </w:pPr>
-      <w:bookmarkStart w:id="47" w:name="_Toc4580"/>
+      <w:bookmarkStart w:id="46" w:name="_Toc4580"/>
       <w:r>
         <w:rPr>
           <w:rFonts w:ascii="黑体" w:eastAsia="黑体" w:hAnsi="黑体" w:cs="黑体" w:hint="eastAsia"/>
@@ -12799,7 +12683,7 @@
         </w:rPr>
         <w:t>设计模式</w:t>
       </w:r>
-      <w:bookmarkEnd w:id="47"/>
+      <w:bookmarkEnd w:id="46"/>
       <w:r>
         <w:rPr>
           <w:rFonts w:ascii="黑体" w:eastAsia="黑体" w:hAnsi="黑体" w:cs="黑体" w:hint="eastAsia"/>
@@ -12819,7 +12703,7 @@
           <w:sz w:val="24"/>
         </w:rPr>
       </w:pPr>
-      <w:bookmarkStart w:id="48" w:name="_Toc26774"/>
+      <w:bookmarkStart w:id="47" w:name="_Toc26774"/>
       <w:r>
         <w:rPr>
           <w:rFonts w:ascii="黑体" w:eastAsia="黑体" w:hAnsi="黑体" w:cs="黑体" w:hint="eastAsia"/>
@@ -12827,7 +12711,7 @@
         </w:rPr>
         <w:t>5.4.1 MVC设计模式</w:t>
       </w:r>
-      <w:bookmarkEnd w:id="48"/>
+      <w:bookmarkEnd w:id="47"/>
     </w:p>
     <w:p>
       <w:pPr>
@@ -12838,7 +12722,7 @@
           <w:sz w:val="24"/>
         </w:rPr>
       </w:pPr>
-      <w:bookmarkStart w:id="49" w:name="_Toc25362"/>
+      <w:bookmarkStart w:id="48" w:name="_Toc25362"/>
       <w:r>
         <w:rPr>
           <w:rFonts w:ascii="黑体" w:eastAsia="黑体" w:hAnsi="黑体" w:cs="黑体" w:hint="eastAsia"/>
@@ -12846,7 +12730,7 @@
         </w:rPr>
         <w:t>5.4.2 DAO设计模式</w:t>
       </w:r>
-      <w:bookmarkEnd w:id="49"/>
+      <w:bookmarkEnd w:id="48"/>
     </w:p>
     <w:p>
       <w:pPr>
@@ -12857,7 +12741,7 @@
           <w:sz w:val="24"/>
         </w:rPr>
       </w:pPr>
-      <w:bookmarkStart w:id="50" w:name="_Toc16345"/>
+      <w:bookmarkStart w:id="49" w:name="_Toc16345"/>
       <w:r>
         <w:rPr>
           <w:rFonts w:ascii="黑体" w:eastAsia="黑体" w:hAnsi="黑体" w:cs="黑体" w:hint="eastAsia"/>
@@ -12865,26 +12749,26 @@
         </w:rPr>
         <w:t>5.4.3 工厂模式</w:t>
       </w:r>
-      <w:bookmarkEnd w:id="50"/>
+      <w:bookmarkEnd w:id="49"/>
     </w:p>
     <w:p>
       <w:pPr>
         <w:spacing w:line="360" w:lineRule="auto"/>
         <w:outlineLvl w:val="2"/>
         <w:rPr>
+          <w:rFonts w:ascii="黑体" w:eastAsia="黑体" w:hAnsi="黑体" w:cs="黑体"/>
+          <w:sz w:val="24"/>
+        </w:rPr>
+      </w:pPr>
+      <w:bookmarkStart w:id="50" w:name="_Toc11519"/>
+      <w:r>
+        <w:rPr>
           <w:rFonts w:ascii="黑体" w:eastAsia="黑体" w:hAnsi="黑体" w:cs="黑体" w:hint="eastAsia"/>
           <w:sz w:val="24"/>
         </w:rPr>
-      </w:pPr>
-      <w:bookmarkStart w:id="51" w:name="_Toc11519"/>
-      <w:r>
-        <w:rPr>
-          <w:rFonts w:ascii="黑体" w:eastAsia="黑体" w:hAnsi="黑体" w:cs="黑体" w:hint="eastAsia"/>
-          <w:sz w:val="24"/>
-        </w:rPr>
         <w:t>5.4.4单例模式</w:t>
       </w:r>
-      <w:bookmarkEnd w:id="51"/>
+      <w:bookmarkEnd w:id="50"/>
     </w:p>
     <w:p>
       <w:pPr>
@@ -12895,8 +12779,8 @@
           <w:rFonts w:ascii="宋体" w:hAnsi="宋体" w:cs="宋体"/>
         </w:rPr>
       </w:pPr>
-      <w:bookmarkStart w:id="52" w:name="_Toc15411"/>
-      <w:bookmarkStart w:id="53" w:name="_Toc29849"/>
+      <w:bookmarkStart w:id="51" w:name="_Toc15411"/>
+      <w:bookmarkStart w:id="52" w:name="_Toc29849"/>
       <w:r>
         <w:rPr>
           <w:rFonts w:ascii="黑体" w:eastAsia="黑体" w:hAnsi="黑体" w:cs="黑体" w:hint="eastAsia"/>
@@ -12907,8 +12791,8 @@
         </w:rPr>
         <w:t>6  详细设计</w:t>
       </w:r>
+      <w:bookmarkEnd w:id="51"/>
       <w:bookmarkEnd w:id="52"/>
-      <w:bookmarkEnd w:id="53"/>
     </w:p>
     <w:p>
       <w:pPr>
@@ -12922,7 +12806,7 @@
           <w:sz w:val="24"/>
         </w:rPr>
       </w:pPr>
-      <w:bookmarkStart w:id="54" w:name="_Toc26948"/>
+      <w:bookmarkStart w:id="53" w:name="_Toc26948"/>
       <w:r>
         <w:rPr>
           <w:rFonts w:ascii="黑体" w:eastAsia="黑体" w:hAnsi="黑体" w:cs="黑体" w:hint="eastAsia"/>
@@ -12932,7 +12816,7 @@
         </w:rPr>
         <w:t>6.1功能模块的实现</w:t>
       </w:r>
-      <w:bookmarkEnd w:id="54"/>
+      <w:bookmarkEnd w:id="53"/>
     </w:p>
     <w:p>
       <w:pPr>
@@ -12943,7 +12827,7 @@
           <w:sz w:val="24"/>
         </w:rPr>
       </w:pPr>
-      <w:bookmarkStart w:id="55" w:name="_Toc503"/>
+      <w:bookmarkStart w:id="54" w:name="_Toc503"/>
       <w:r>
         <w:rPr>
           <w:rFonts w:ascii="黑体" w:eastAsia="黑体" w:hAnsi="黑体" w:cs="黑体" w:hint="eastAsia"/>
@@ -12951,7 +12835,7 @@
         </w:rPr>
         <w:t>6.1.1注册功能</w:t>
       </w:r>
-      <w:bookmarkEnd w:id="55"/>
+      <w:bookmarkEnd w:id="54"/>
     </w:p>
     <w:p>
       <w:pPr>
@@ -12962,7 +12846,7 @@
           <w:sz w:val="24"/>
         </w:rPr>
       </w:pPr>
-      <w:bookmarkStart w:id="56" w:name="_Toc11827"/>
+      <w:bookmarkStart w:id="55" w:name="_Toc11827"/>
       <w:r>
         <w:rPr>
           <w:rFonts w:ascii="黑体" w:eastAsia="黑体" w:hAnsi="黑体" w:cs="黑体" w:hint="eastAsia"/>
@@ -12970,7 +12854,7 @@
         </w:rPr>
         <w:t>6.1.2登录功能</w:t>
       </w:r>
-      <w:bookmarkEnd w:id="56"/>
+      <w:bookmarkEnd w:id="55"/>
     </w:p>
     <w:p>
       <w:pPr>
@@ -12981,7 +12865,7 @@
           <w:sz w:val="24"/>
         </w:rPr>
       </w:pPr>
-      <w:bookmarkStart w:id="57" w:name="_Toc30514"/>
+      <w:bookmarkStart w:id="56" w:name="_Toc30514"/>
       <w:r>
         <w:rPr>
           <w:rFonts w:ascii="黑体" w:eastAsia="黑体" w:hAnsi="黑体" w:cs="黑体" w:hint="eastAsia"/>
@@ -12989,7 +12873,7 @@
         </w:rPr>
         <w:t>6.1.3个人信息修改功能</w:t>
       </w:r>
-      <w:bookmarkEnd w:id="57"/>
+      <w:bookmarkEnd w:id="56"/>
     </w:p>
     <w:p>
       <w:pPr>
@@ -13000,7 +12884,7 @@
           <w:sz w:val="24"/>
         </w:rPr>
       </w:pPr>
-      <w:bookmarkStart w:id="58" w:name="_Toc24845"/>
+      <w:bookmarkStart w:id="57" w:name="_Toc24845"/>
       <w:r>
         <w:rPr>
           <w:rFonts w:ascii="黑体" w:eastAsia="黑体" w:hAnsi="黑体" w:cs="黑体" w:hint="eastAsia"/>
@@ -13008,7 +12892,7 @@
         </w:rPr>
         <w:t>6.1.4求诊功能</w:t>
       </w:r>
-      <w:bookmarkEnd w:id="58"/>
+      <w:bookmarkEnd w:id="57"/>
     </w:p>
     <w:p>
       <w:pPr>
@@ -13019,7 +12903,7 @@
           <w:sz w:val="24"/>
         </w:rPr>
       </w:pPr>
-      <w:bookmarkStart w:id="59" w:name="_Toc2852"/>
+      <w:bookmarkStart w:id="58" w:name="_Toc2852"/>
       <w:r>
         <w:rPr>
           <w:rFonts w:ascii="黑体" w:eastAsia="黑体" w:hAnsi="黑体" w:cs="黑体" w:hint="eastAsia"/>
@@ -13027,7 +12911,7 @@
         </w:rPr>
         <w:t>6.1.5评价功能</w:t>
       </w:r>
-      <w:bookmarkEnd w:id="59"/>
+      <w:bookmarkEnd w:id="58"/>
     </w:p>
     <w:p>
       <w:pPr>
@@ -13038,7 +12922,7 @@
           <w:sz w:val="24"/>
         </w:rPr>
       </w:pPr>
-      <w:bookmarkStart w:id="60" w:name="_Toc29526"/>
+      <w:bookmarkStart w:id="59" w:name="_Toc29526"/>
       <w:r>
         <w:rPr>
           <w:rFonts w:ascii="黑体" w:eastAsia="黑体" w:hAnsi="黑体" w:cs="黑体" w:hint="eastAsia"/>
@@ -13046,7 +12930,7 @@
         </w:rPr>
         <w:t>6.1.6治疗功能</w:t>
       </w:r>
-      <w:bookmarkEnd w:id="60"/>
+      <w:bookmarkEnd w:id="59"/>
     </w:p>
     <w:p>
       <w:pPr>
@@ -13057,7 +12941,7 @@
           <w:sz w:val="24"/>
         </w:rPr>
       </w:pPr>
-      <w:bookmarkStart w:id="61" w:name="_Toc28431"/>
+      <w:bookmarkStart w:id="60" w:name="_Toc28431"/>
       <w:r>
         <w:rPr>
           <w:rFonts w:ascii="黑体" w:eastAsia="黑体" w:hAnsi="黑体" w:cs="黑体" w:hint="eastAsia"/>
@@ -13065,7 +12949,7 @@
         </w:rPr>
         <w:t>6.1.7随访功能</w:t>
       </w:r>
-      <w:bookmarkEnd w:id="61"/>
+      <w:bookmarkEnd w:id="60"/>
     </w:p>
     <w:p>
       <w:pPr>
@@ -13079,7 +12963,7 @@
           <w:sz w:val="24"/>
         </w:rPr>
       </w:pPr>
-      <w:bookmarkStart w:id="62" w:name="_Toc26602"/>
+      <w:bookmarkStart w:id="61" w:name="_Toc26602"/>
       <w:r>
         <w:rPr>
           <w:rFonts w:ascii="黑体" w:eastAsia="黑体" w:hAnsi="黑体" w:cs="黑体" w:hint="eastAsia"/>
@@ -13089,7 +12973,7 @@
         </w:rPr>
         <w:t>6.2 SSH设计思路</w:t>
       </w:r>
-      <w:bookmarkEnd w:id="62"/>
+      <w:bookmarkEnd w:id="61"/>
     </w:p>
     <w:p>
       <w:pPr>
@@ -13102,7 +12986,7 @@
           <w:sz w:val="24"/>
         </w:rPr>
       </w:pPr>
-      <w:bookmarkStart w:id="63" w:name="_Toc24178"/>
+      <w:bookmarkStart w:id="62" w:name="_Toc24178"/>
       <w:r>
         <w:rPr>
           <w:rFonts w:ascii="黑体" w:eastAsia="黑体" w:hAnsi="黑体" w:cs="黑体" w:hint="eastAsia"/>
@@ -13110,7 +12994,7 @@
         </w:rPr>
         <w:t>6.2.1 SSH代码块的实现流程</w:t>
       </w:r>
-      <w:bookmarkEnd w:id="63"/>
+      <w:bookmarkEnd w:id="62"/>
     </w:p>
     <w:p>
       <w:pPr>
@@ -13143,8 +13027,8 @@
           <w:szCs w:val="32"/>
         </w:rPr>
       </w:pPr>
-      <w:bookmarkStart w:id="64" w:name="_Toc23318"/>
-      <w:bookmarkStart w:id="65" w:name="_Toc10240"/>
+      <w:bookmarkStart w:id="63" w:name="_Toc23318"/>
+      <w:bookmarkStart w:id="64" w:name="_Toc10240"/>
       <w:r>
         <w:rPr>
           <w:rFonts w:ascii="黑体" w:eastAsia="黑体" w:hAnsi="黑体" w:cs="黑体" w:hint="eastAsia"/>
@@ -13156,8 +13040,8 @@
         <w:lastRenderedPageBreak/>
         <w:t>7  维护与测试</w:t>
       </w:r>
+      <w:bookmarkEnd w:id="63"/>
       <w:bookmarkEnd w:id="64"/>
-      <w:bookmarkEnd w:id="65"/>
     </w:p>
     <w:p>
       <w:pPr>
@@ -13171,7 +13055,7 @@
           <w:sz w:val="24"/>
         </w:rPr>
       </w:pPr>
-      <w:bookmarkStart w:id="66" w:name="_Toc4762"/>
+      <w:bookmarkStart w:id="65" w:name="_Toc4762"/>
       <w:r>
         <w:rPr>
           <w:rFonts w:ascii="黑体" w:eastAsia="黑体" w:hAnsi="黑体" w:cs="黑体" w:hint="eastAsia"/>
@@ -13181,7 +13065,7 @@
         </w:rPr>
         <w:t>7.1系统曾出现的疑难杂症</w:t>
       </w:r>
-      <w:bookmarkEnd w:id="66"/>
+      <w:bookmarkEnd w:id="65"/>
     </w:p>
     <w:p>
       <w:pPr>
@@ -14069,33 +13953,471 @@
         <w:jc w:val="left"/>
         <w:outlineLvl w:val="1"/>
         <w:rPr>
+          <w:rFonts w:ascii="黑体" w:eastAsia="黑体" w:hAnsi="黑体" w:cs="黑体" w:hint="eastAsia"/>
+          <w:b/>
+          <w:bCs/>
+          <w:sz w:val="24"/>
+        </w:rPr>
+      </w:pPr>
+      <w:bookmarkStart w:id="66" w:name="_Toc20720"/>
+      <w:r>
+        <w:rPr>
+          <w:rFonts w:ascii="黑体" w:eastAsia="黑体" w:hAnsi="黑体" w:cs="黑体" w:hint="eastAsia"/>
+          <w:b/>
+          <w:bCs/>
+          <w:sz w:val="24"/>
+        </w:rPr>
+        <w:t>7.2运行截图</w:t>
+      </w:r>
+      <w:bookmarkEnd w:id="66"/>
+    </w:p>
+    <w:p>
+      <w:pPr>
+        <w:spacing w:line="360" w:lineRule="auto"/>
+        <w:outlineLvl w:val="2"/>
+        <w:rPr>
           <w:rFonts w:ascii="黑体" w:eastAsia="黑体" w:hAnsi="黑体" w:cs="黑体"/>
+          <w:sz w:val="24"/>
+        </w:rPr>
+      </w:pPr>
+      <w:r>
+        <w:rPr>
+          <w:rFonts w:ascii="黑体" w:eastAsia="黑体" w:hAnsi="黑体" w:cs="黑体" w:hint="eastAsia"/>
           <w:b/>
           <w:bCs/>
           <w:sz w:val="24"/>
         </w:rPr>
-      </w:pPr>
-      <w:bookmarkStart w:id="67" w:name="_Toc20720"/>
+        <w:t>7</w:t>
+      </w:r>
       <w:r>
         <w:rPr>
           <w:rFonts w:ascii="黑体" w:eastAsia="黑体" w:hAnsi="黑体" w:cs="黑体" w:hint="eastAsia"/>
+          <w:sz w:val="24"/>
+        </w:rPr>
+        <w:t xml:space="preserve">.2.1 </w:t>
+      </w:r>
+      <w:r>
+        <w:rPr>
+          <w:rFonts w:ascii="黑体" w:eastAsia="黑体" w:hAnsi="黑体" w:cs="黑体" w:hint="eastAsia"/>
+          <w:sz w:val="24"/>
+        </w:rPr>
+        <w:t>程序启动</w:t>
+      </w:r>
+    </w:p>
+    <w:p>
+      <w:pPr>
+        <w:numPr>
+          <w:ilvl w:val="0"/>
+          <w:numId w:val="8"/>
+        </w:numPr>
+        <w:rPr>
+          <w:rFonts w:ascii="宋体" w:hAnsi="宋体" w:cs="宋体"/>
+          <w:sz w:val="24"/>
+        </w:rPr>
+      </w:pPr>
+      <w:r>
+        <w:rPr>
+          <w:rFonts w:ascii="宋体" w:hAnsi="宋体" w:cs="宋体" w:hint="eastAsia"/>
+          <w:sz w:val="24"/>
+        </w:rPr>
+        <w:t>打开程序，在Pin</w:t>
+      </w:r>
+      <w:r>
+        <w:rPr>
+          <w:rFonts w:ascii="宋体" w:hAnsi="宋体" w:cs="宋体"/>
+          <w:sz w:val="24"/>
+        </w:rPr>
+        <w:t xml:space="preserve"> </w:t>
+      </w:r>
+      <w:r>
+        <w:rPr>
+          <w:rFonts w:ascii="宋体" w:hAnsi="宋体" w:cs="宋体" w:hint="eastAsia"/>
+          <w:sz w:val="24"/>
+        </w:rPr>
+        <w:t>No.的输入框输入服务器方提供的ip:port或者pin码，然后点击Login按钮连接到服务器。如下图所示。若成功连接到服务器上，软件的右上方会有对应提示。</w:t>
+      </w:r>
+    </w:p>
+    <w:p>
+      <w:pPr>
+        <w:rPr>
+          <w:rFonts w:ascii="宋体" w:hAnsi="宋体" w:cs="宋体"/>
+          <w:sz w:val="28"/>
+          <w:szCs w:val="28"/>
+        </w:rPr>
+      </w:pPr>
+      <w:r>
+        <w:rPr>
+          <w:noProof/>
+          <w:sz w:val="32"/>
+        </w:rPr>
+        <w:pict>
+          <v:shape id="Picture 29" o:spid="_x0000_i1209" type="#_x0000_t75" style="width:415.35pt;height:77.4pt;visibility:visible;mso-wrap-style:square">
+            <v:imagedata r:id="rId11" o:title=""/>
+          </v:shape>
+        </w:pict>
+      </w:r>
+    </w:p>
+    <w:p>
+      <w:pPr>
+        <w:numPr>
+          <w:ilvl w:val="0"/>
+          <w:numId w:val="8"/>
+        </w:numPr>
+        <w:rPr>
+          <w:rFonts w:ascii="宋体" w:hAnsi="宋体" w:cs="宋体"/>
+          <w:sz w:val="24"/>
+        </w:rPr>
+      </w:pPr>
+      <w:r>
+        <w:rPr>
+          <w:rFonts w:ascii="宋体" w:hAnsi="宋体" w:cs="宋体" w:hint="eastAsia"/>
+          <w:sz w:val="24"/>
+        </w:rPr>
+        <w:t>点击刷新设备列表按钮，获取kinect设备编号列表。服务器将返回设备的列表。</w:t>
+      </w:r>
+    </w:p>
+    <w:p>
+      <w:pPr>
+        <w:rPr>
+          <w:rFonts w:ascii="宋体" w:hAnsi="宋体" w:cs="宋体"/>
+          <w:sz w:val="28"/>
+          <w:szCs w:val="28"/>
+        </w:rPr>
+      </w:pPr>
+      <w:r>
+        <w:rPr>
+          <w:noProof/>
+          <w:sz w:val="32"/>
+        </w:rPr>
+        <w:pict>
+          <v:shape id="Picture 1" o:spid="_x0000_i1208" type="#_x0000_t75" style="width:415.75pt;height:94.9pt;visibility:visible;mso-wrap-style:square">
+            <v:imagedata r:id="rId12" o:title=""/>
+          </v:shape>
+        </w:pict>
+      </w:r>
+    </w:p>
+    <w:p>
+      <w:pPr>
+        <w:spacing w:line="360" w:lineRule="auto"/>
+        <w:outlineLvl w:val="2"/>
+        <w:rPr>
+          <w:rFonts w:ascii="黑体" w:eastAsia="黑体" w:hAnsi="黑体" w:cs="黑体" w:hint="eastAsia"/>
+          <w:sz w:val="24"/>
+        </w:rPr>
+      </w:pPr>
+      <w:r>
+        <w:rPr>
+          <w:rFonts w:ascii="黑体" w:eastAsia="黑体" w:hAnsi="黑体" w:cs="黑体" w:hint="eastAsia"/>
           <w:b/>
           <w:bCs/>
           <w:sz w:val="24"/>
         </w:rPr>
-        <w:t>7.2运行截图</w:t>
-      </w:r>
+        <w:lastRenderedPageBreak/>
+        <w:t>7</w:t>
+      </w:r>
+      <w:r>
+        <w:rPr>
+          <w:rFonts w:ascii="黑体" w:eastAsia="黑体" w:hAnsi="黑体" w:cs="黑体" w:hint="eastAsia"/>
+          <w:sz w:val="24"/>
+        </w:rPr>
+        <w:t>.2.2</w:t>
+      </w:r>
+      <w:r>
+        <w:rPr>
+          <w:rFonts w:ascii="黑体" w:eastAsia="黑体" w:hAnsi="黑体" w:cs="黑体"/>
+          <w:sz w:val="24"/>
+        </w:rPr>
+        <w:t xml:space="preserve"> </w:t>
+      </w:r>
+      <w:r>
+        <w:rPr>
+          <w:rFonts w:ascii="黑体" w:eastAsia="黑体" w:hAnsi="黑体" w:cs="黑体" w:hint="eastAsia"/>
+          <w:sz w:val="24"/>
+        </w:rPr>
+        <w:t>设备列表刷新</w:t>
+      </w:r>
+    </w:p>
+    <w:p>
+      <w:pPr>
+        <w:ind w:firstLine="420"/>
+        <w:jc w:val="left"/>
+        <w:rPr>
+          <w:noProof/>
+          <w:sz w:val="24"/>
+        </w:rPr>
+      </w:pPr>
+      <w:r>
+        <w:rPr>
+          <w:rFonts w:ascii="宋体" w:hAnsi="宋体" w:cs="黑体" w:hint="eastAsia"/>
+          <w:sz w:val="24"/>
+        </w:rPr>
+        <w:t>选择不同设备，向服务器请求各种数据</w:t>
+      </w:r>
+      <w:r>
+        <w:rPr>
+          <w:noProof/>
+          <w:sz w:val="24"/>
+        </w:rPr>
+        <w:pict>
+          <v:shape id="Picture 2" o:spid="_x0000_i1207" type="#_x0000_t75" style="width:415.75pt;height:154.4pt;visibility:visible;mso-wrap-style:square">
+            <v:imagedata r:id="rId13" o:title=""/>
+          </v:shape>
+        </w:pict>
+      </w:r>
+    </w:p>
+    <w:p>
+      <w:pPr>
+        <w:spacing w:line="360" w:lineRule="auto"/>
+        <w:outlineLvl w:val="2"/>
+        <w:rPr>
+          <w:rFonts w:ascii="黑体" w:eastAsia="黑体" w:hAnsi="黑体" w:cs="黑体" w:hint="eastAsia"/>
+          <w:sz w:val="24"/>
+        </w:rPr>
+      </w:pPr>
+      <w:r>
+        <w:rPr>
+          <w:rFonts w:ascii="黑体" w:eastAsia="黑体" w:hAnsi="黑体" w:cs="黑体" w:hint="eastAsia"/>
+          <w:b/>
+          <w:bCs/>
+          <w:sz w:val="24"/>
+        </w:rPr>
+        <w:t>7</w:t>
+      </w:r>
+      <w:r>
+        <w:rPr>
+          <w:rFonts w:ascii="黑体" w:eastAsia="黑体" w:hAnsi="黑体" w:cs="黑体" w:hint="eastAsia"/>
+          <w:sz w:val="24"/>
+        </w:rPr>
+        <w:t>.2.</w:t>
+      </w:r>
+      <w:r>
+        <w:rPr>
+          <w:rFonts w:ascii="黑体" w:eastAsia="黑体" w:hAnsi="黑体" w:cs="黑体" w:hint="eastAsia"/>
+          <w:sz w:val="24"/>
+        </w:rPr>
+        <w:t>3</w:t>
+      </w:r>
+      <w:r>
+        <w:rPr>
+          <w:rFonts w:ascii="黑体" w:eastAsia="黑体" w:hAnsi="黑体" w:cs="黑体"/>
+          <w:sz w:val="24"/>
+        </w:rPr>
+        <w:t xml:space="preserve"> </w:t>
+      </w:r>
+      <w:r>
+        <w:rPr>
+          <w:rFonts w:ascii="黑体" w:eastAsia="黑体" w:hAnsi="黑体" w:cs="黑体" w:hint="eastAsia"/>
+          <w:sz w:val="24"/>
+        </w:rPr>
+        <w:t>设备数据显示</w:t>
+      </w:r>
+    </w:p>
+    <w:p>
+      <w:pPr>
+        <w:numPr>
+          <w:ilvl w:val="0"/>
+          <w:numId w:val="9"/>
+        </w:numPr>
+        <w:rPr>
+          <w:rFonts w:ascii="宋体" w:hAnsi="宋体" w:cs="宋体"/>
+          <w:sz w:val="24"/>
+        </w:rPr>
+      </w:pPr>
+      <w:r>
+        <w:rPr>
+          <w:rFonts w:ascii="宋体" w:hAnsi="宋体" w:cs="宋体" w:hint="eastAsia"/>
+          <w:sz w:val="24"/>
+        </w:rPr>
+        <w:t>彩色数据</w:t>
+      </w:r>
+    </w:p>
+    <w:p>
+      <w:pPr>
+        <w:rPr>
+          <w:rFonts w:ascii="宋体" w:hAnsi="宋体" w:cs="宋体"/>
+          <w:sz w:val="24"/>
+        </w:rPr>
+      </w:pPr>
+      <w:r>
+        <w:rPr>
+          <w:noProof/>
+          <w:sz w:val="24"/>
+        </w:rPr>
+        <w:pict>
+          <v:shape id="Picture 4" o:spid="_x0000_i1206" type="#_x0000_t75" style="width:414.5pt;height:233.5pt;visibility:visible;mso-wrap-style:square">
+            <v:imagedata r:id="rId14" o:title="Screenshot (3)"/>
+          </v:shape>
+        </w:pict>
+      </w:r>
+    </w:p>
+    <w:p>
+      <w:pPr>
+        <w:numPr>
+          <w:ilvl w:val="0"/>
+          <w:numId w:val="9"/>
+        </w:numPr>
+        <w:rPr>
+          <w:rFonts w:ascii="宋体" w:hAnsi="宋体" w:cs="宋体"/>
+          <w:sz w:val="24"/>
+        </w:rPr>
+      </w:pPr>
+      <w:r>
+        <w:rPr>
+          <w:rFonts w:ascii="宋体" w:hAnsi="宋体" w:cs="宋体" w:hint="eastAsia"/>
+          <w:sz w:val="24"/>
+        </w:rPr>
+        <w:t>深度数据</w:t>
+      </w:r>
+    </w:p>
+    <w:p>
+      <w:pPr>
+        <w:rPr>
+          <w:rFonts w:ascii="宋体" w:hAnsi="宋体" w:cs="宋体"/>
+          <w:sz w:val="24"/>
+        </w:rPr>
+      </w:pPr>
+      <w:r>
+        <w:rPr>
+          <w:noProof/>
+          <w:sz w:val="24"/>
+        </w:rPr>
+        <w:lastRenderedPageBreak/>
+        <w:pict>
+          <v:shape id="Picture 5" o:spid="_x0000_i1205" type="#_x0000_t75" style="width:414.5pt;height:233.5pt;visibility:visible;mso-wrap-style:square">
+            <v:imagedata r:id="rId15" o:title="Screenshot (4)"/>
+          </v:shape>
+        </w:pict>
+      </w:r>
+    </w:p>
+    <w:p>
+      <w:pPr>
+        <w:numPr>
+          <w:ilvl w:val="0"/>
+          <w:numId w:val="9"/>
+        </w:numPr>
+        <w:rPr>
+          <w:rFonts w:ascii="宋体" w:hAnsi="宋体" w:cs="宋体"/>
+          <w:sz w:val="24"/>
+        </w:rPr>
+      </w:pPr>
+      <w:r>
+        <w:rPr>
+          <w:rFonts w:ascii="宋体" w:hAnsi="宋体" w:cs="宋体" w:hint="eastAsia"/>
+          <w:sz w:val="24"/>
+        </w:rPr>
+        <w:t>骨骼数据</w:t>
+      </w:r>
+    </w:p>
+    <w:p>
+      <w:pPr>
+        <w:rPr>
+          <w:rFonts w:ascii="宋体" w:hAnsi="宋体" w:cs="宋体"/>
+          <w:sz w:val="24"/>
+        </w:rPr>
+      </w:pPr>
+      <w:r>
+        <w:rPr>
+          <w:noProof/>
+          <w:sz w:val="24"/>
+        </w:rPr>
+        <w:pict>
+          <v:shape id="Picture 7" o:spid="_x0000_i1204" type="#_x0000_t75" style="width:414.5pt;height:233.5pt;visibility:visible;mso-wrap-style:square">
+            <v:imagedata r:id="rId15" o:title="Screenshot (4)"/>
+          </v:shape>
+        </w:pict>
+      </w:r>
+    </w:p>
+    <w:p>
+      <w:pPr>
+        <w:numPr>
+          <w:ilvl w:val="0"/>
+          <w:numId w:val="9"/>
+        </w:numPr>
+        <w:rPr>
+          <w:rFonts w:ascii="宋体" w:hAnsi="宋体" w:cs="宋体"/>
+          <w:sz w:val="24"/>
+        </w:rPr>
+      </w:pPr>
+      <w:r>
+        <w:rPr>
+          <w:rFonts w:ascii="宋体" w:hAnsi="宋体" w:cs="宋体" w:hint="eastAsia"/>
+          <w:sz w:val="24"/>
+        </w:rPr>
+        <w:t>多种数据同时显示在</w:t>
+      </w:r>
+      <w:r>
+        <w:rPr>
+          <w:rFonts w:ascii="宋体" w:hAnsi="宋体" w:cs="宋体" w:hint="eastAsia"/>
+          <w:sz w:val="24"/>
+        </w:rPr>
+        <w:t>同一</w:t>
+      </w:r>
+      <w:bookmarkStart w:id="67" w:name="_GoBack"/>
       <w:bookmarkEnd w:id="67"/>
+      <w:r>
+        <w:rPr>
+          <w:rFonts w:ascii="宋体" w:hAnsi="宋体" w:cs="宋体" w:hint="eastAsia"/>
+          <w:sz w:val="24"/>
+        </w:rPr>
+        <w:t>窗口</w:t>
+      </w:r>
+    </w:p>
+    <w:p>
+      <w:pPr>
+        <w:rPr>
+          <w:rFonts w:ascii="宋体" w:hAnsi="宋体" w:cs="宋体"/>
+          <w:sz w:val="24"/>
+        </w:rPr>
+      </w:pPr>
+      <w:r>
+        <w:rPr>
+          <w:noProof/>
+          <w:sz w:val="24"/>
+        </w:rPr>
+        <w:lastRenderedPageBreak/>
+        <w:pict>
+          <v:shape id="Picture 6" o:spid="_x0000_i1219" type="#_x0000_t75" style="width:414.5pt;height:233.5pt;visibility:visible;mso-wrap-style:square">
+            <v:imagedata r:id="rId16" o:title="Screenshot (8)"/>
+          </v:shape>
+        </w:pict>
+      </w:r>
+    </w:p>
+    <w:p>
+      <w:pPr>
+        <w:rPr>
+          <w:rFonts w:ascii="宋体" w:hAnsi="宋体" w:cs="宋体"/>
+          <w:sz w:val="24"/>
+        </w:rPr>
+      </w:pPr>
+      <w:r>
+        <w:rPr>
+          <w:noProof/>
+          <w:sz w:val="24"/>
+        </w:rPr>
+        <w:pict>
+          <v:shape id="Picture 8" o:spid="_x0000_i1201" type="#_x0000_t75" style="width:414.5pt;height:233.5pt;visibility:visible;mso-wrap-style:square">
+            <v:imagedata r:id="rId17" o:title="Screenshot (9)"/>
+          </v:shape>
+        </w:pict>
+      </w:r>
     </w:p>
     <w:p>
       <w:pPr>
         <w:spacing w:line="360" w:lineRule="auto"/>
-        <w:jc w:val="center"/>
-        <w:rPr>
-          <w:rFonts w:ascii="黑体" w:eastAsia="黑体"/>
-          <w:b/>
-          <w:bCs/>
-          <w:sz w:val="32"/>
+        <w:outlineLvl w:val="2"/>
+        <w:rPr>
+          <w:rFonts w:ascii="黑体" w:eastAsia="黑体" w:hAnsi="黑体" w:cs="黑体" w:hint="eastAsia"/>
+          <w:sz w:val="24"/>
+        </w:rPr>
+      </w:pPr>
+    </w:p>
+    <w:p>
+      <w:pPr>
+        <w:spacing w:line="360" w:lineRule="auto"/>
+        <w:outlineLvl w:val="2"/>
+        <w:rPr>
+          <w:rFonts w:hint="eastAsia"/>
+          <w:noProof/>
         </w:rPr>
         <w:sectPr>
           <w:pgSz w:w="11906" w:h="16838"/>
@@ -14548,7 +14870,7 @@
                     <w:noProof/>
                     <w:sz w:val="18"/>
                   </w:rPr>
-                  <w:t>1</w:t>
+                  <w:t>12</w:t>
                 </w:r>
                 <w:r>
                   <w:rPr>
@@ -14590,6 +14912,178 @@
 <file path=word/numbering.xml><?xml version="1.0" encoding="utf-8"?>
 <w:numbering xmlns:wpc="http://schemas.microsoft.com/office/word/2010/wordprocessingCanvas" xmlns:cx="http://schemas.microsoft.com/office/drawing/2014/chartex" xmlns:cx1="http://schemas.microsoft.com/office/drawing/2015/9/8/chartex" xmlns:cx2="http://schemas.microsoft.com/office/drawing/2015/10/21/chartex" xmlns:mc="http://schemas.openxmlformats.org/markup-compatibility/2006" xmlns:o="urn:schemas-microsoft-com:office:office" xmlns:r="http://schemas.openxmlformats.org/officeDocument/2006/relationships" xmlns:m="http://schemas.openxmlformats.org/officeDocument/2006/math" xmlns:v="urn:schemas-microsoft-com:vml" xmlns:wp14="http://schemas.microsoft.com/office/word/2010/wordprocessingDrawing" xmlns:wp="http://schemas.openxmlformats.org/drawingml/2006/wordprocessingDrawing" xmlns:w10="urn:schemas-microsoft-com:office:word" xmlns:w="http://schemas.openxmlformats.org/wordprocessingml/2006/main" xmlns:w14="http://schemas.microsoft.com/office/word/2010/wordml" xmlns:w15="http://schemas.microsoft.com/office/word/2012/wordml" xmlns:w16se="http://schemas.microsoft.com/office/word/2015/wordml/symex" xmlns:wpg="http://schemas.microsoft.com/office/word/2010/wordprocessingGroup" xmlns:wpi="http://schemas.microsoft.com/office/word/2010/wordprocessingInk" xmlns:wne="http://schemas.microsoft.com/office/word/2006/wordml" xmlns:wps="http://schemas.microsoft.com/office/word/2010/wordprocessingShape" mc:Ignorable="w14 w15 w16se wp14">
   <w:abstractNum w:abstractNumId="0" w15:restartNumberingAfterBreak="0">
+    <w:nsid w:val="01170C4D"/>
+    <w:multiLevelType w:val="hybridMultilevel"/>
+    <w:tmpl w:val="3752A73C"/>
+    <w:lvl w:ilvl="0" w:tplc="04090019">
+      <w:start w:val="1"/>
+      <w:numFmt w:val="lowerLetter"/>
+      <w:lvlText w:val="%1)"/>
+      <w:lvlJc w:val="left"/>
+      <w:pPr>
+        <w:ind w:left="780" w:hanging="420"/>
+      </w:pPr>
+    </w:lvl>
+    <w:lvl w:ilvl="1" w:tplc="04090019" w:tentative="1">
+      <w:start w:val="1"/>
+      <w:numFmt w:val="lowerLetter"/>
+      <w:lvlText w:val="%2)"/>
+      <w:lvlJc w:val="left"/>
+      <w:pPr>
+        <w:ind w:left="1200" w:hanging="420"/>
+      </w:pPr>
+    </w:lvl>
+    <w:lvl w:ilvl="2" w:tplc="0409001B" w:tentative="1">
+      <w:start w:val="1"/>
+      <w:numFmt w:val="lowerRoman"/>
+      <w:lvlText w:val="%3."/>
+      <w:lvlJc w:val="right"/>
+      <w:pPr>
+        <w:ind w:left="1620" w:hanging="420"/>
+      </w:pPr>
+    </w:lvl>
+    <w:lvl w:ilvl="3" w:tplc="0409000F" w:tentative="1">
+      <w:start w:val="1"/>
+      <w:numFmt w:val="decimal"/>
+      <w:lvlText w:val="%4."/>
+      <w:lvlJc w:val="left"/>
+      <w:pPr>
+        <w:ind w:left="2040" w:hanging="420"/>
+      </w:pPr>
+    </w:lvl>
+    <w:lvl w:ilvl="4" w:tplc="04090019" w:tentative="1">
+      <w:start w:val="1"/>
+      <w:numFmt w:val="lowerLetter"/>
+      <w:lvlText w:val="%5)"/>
+      <w:lvlJc w:val="left"/>
+      <w:pPr>
+        <w:ind w:left="2460" w:hanging="420"/>
+      </w:pPr>
+    </w:lvl>
+    <w:lvl w:ilvl="5" w:tplc="0409001B" w:tentative="1">
+      <w:start w:val="1"/>
+      <w:numFmt w:val="lowerRoman"/>
+      <w:lvlText w:val="%6."/>
+      <w:lvlJc w:val="right"/>
+      <w:pPr>
+        <w:ind w:left="2880" w:hanging="420"/>
+      </w:pPr>
+    </w:lvl>
+    <w:lvl w:ilvl="6" w:tplc="0409000F" w:tentative="1">
+      <w:start w:val="1"/>
+      <w:numFmt w:val="decimal"/>
+      <w:lvlText w:val="%7."/>
+      <w:lvlJc w:val="left"/>
+      <w:pPr>
+        <w:ind w:left="3300" w:hanging="420"/>
+      </w:pPr>
+    </w:lvl>
+    <w:lvl w:ilvl="7" w:tplc="04090019" w:tentative="1">
+      <w:start w:val="1"/>
+      <w:numFmt w:val="lowerLetter"/>
+      <w:lvlText w:val="%8)"/>
+      <w:lvlJc w:val="left"/>
+      <w:pPr>
+        <w:ind w:left="3720" w:hanging="420"/>
+      </w:pPr>
+    </w:lvl>
+    <w:lvl w:ilvl="8" w:tplc="0409001B" w:tentative="1">
+      <w:start w:val="1"/>
+      <w:numFmt w:val="lowerRoman"/>
+      <w:lvlText w:val="%9."/>
+      <w:lvlJc w:val="right"/>
+      <w:pPr>
+        <w:ind w:left="4140" w:hanging="420"/>
+      </w:pPr>
+    </w:lvl>
+  </w:abstractNum>
+  <w:abstractNum w:abstractNumId="1" w15:restartNumberingAfterBreak="0">
+    <w:nsid w:val="1D533C42"/>
+    <w:multiLevelType w:val="hybridMultilevel"/>
+    <w:tmpl w:val="D31C5EDA"/>
+    <w:lvl w:ilvl="0" w:tplc="04090019">
+      <w:start w:val="1"/>
+      <w:numFmt w:val="lowerLetter"/>
+      <w:lvlText w:val="%1)"/>
+      <w:lvlJc w:val="left"/>
+      <w:pPr>
+        <w:ind w:left="420" w:hanging="420"/>
+      </w:pPr>
+    </w:lvl>
+    <w:lvl w:ilvl="1" w:tplc="04090019" w:tentative="1">
+      <w:start w:val="1"/>
+      <w:numFmt w:val="lowerLetter"/>
+      <w:lvlText w:val="%2)"/>
+      <w:lvlJc w:val="left"/>
+      <w:pPr>
+        <w:ind w:left="840" w:hanging="420"/>
+      </w:pPr>
+    </w:lvl>
+    <w:lvl w:ilvl="2" w:tplc="0409001B" w:tentative="1">
+      <w:start w:val="1"/>
+      <w:numFmt w:val="lowerRoman"/>
+      <w:lvlText w:val="%3."/>
+      <w:lvlJc w:val="right"/>
+      <w:pPr>
+        <w:ind w:left="1260" w:hanging="420"/>
+      </w:pPr>
+    </w:lvl>
+    <w:lvl w:ilvl="3" w:tplc="0409000F" w:tentative="1">
+      <w:start w:val="1"/>
+      <w:numFmt w:val="decimal"/>
+      <w:lvlText w:val="%4."/>
+      <w:lvlJc w:val="left"/>
+      <w:pPr>
+        <w:ind w:left="1680" w:hanging="420"/>
+      </w:pPr>
+    </w:lvl>
+    <w:lvl w:ilvl="4" w:tplc="04090019" w:tentative="1">
+      <w:start w:val="1"/>
+      <w:numFmt w:val="lowerLetter"/>
+      <w:lvlText w:val="%5)"/>
+      <w:lvlJc w:val="left"/>
+      <w:pPr>
+        <w:ind w:left="2100" w:hanging="420"/>
+      </w:pPr>
+    </w:lvl>
+    <w:lvl w:ilvl="5" w:tplc="0409001B" w:tentative="1">
+      <w:start w:val="1"/>
+      <w:numFmt w:val="lowerRoman"/>
+      <w:lvlText w:val="%6."/>
+      <w:lvlJc w:val="right"/>
+      <w:pPr>
+        <w:ind w:left="2520" w:hanging="420"/>
+      </w:pPr>
+    </w:lvl>
+    <w:lvl w:ilvl="6" w:tplc="0409000F" w:tentative="1">
+      <w:start w:val="1"/>
+      <w:numFmt w:val="decimal"/>
+      <w:lvlText w:val="%7."/>
+      <w:lvlJc w:val="left"/>
+      <w:pPr>
+        <w:ind w:left="2940" w:hanging="420"/>
+      </w:pPr>
+    </w:lvl>
+    <w:lvl w:ilvl="7" w:tplc="04090019" w:tentative="1">
+      <w:start w:val="1"/>
+      <w:numFmt w:val="lowerLetter"/>
+      <w:lvlText w:val="%8)"/>
+      <w:lvlJc w:val="left"/>
+      <w:pPr>
+        <w:ind w:left="3360" w:hanging="420"/>
+      </w:pPr>
+    </w:lvl>
+    <w:lvl w:ilvl="8" w:tplc="0409001B" w:tentative="1">
+      <w:start w:val="1"/>
+      <w:numFmt w:val="lowerRoman"/>
+      <w:lvlText w:val="%9."/>
+      <w:lvlJc w:val="right"/>
+      <w:pPr>
+        <w:ind w:left="3780" w:hanging="420"/>
+      </w:pPr>
+    </w:lvl>
+  </w:abstractNum>
+  <w:abstractNum w:abstractNumId="2" w15:restartNumberingAfterBreak="0">
     <w:nsid w:val="375F6963"/>
     <w:multiLevelType w:val="multilevel"/>
     <w:tmpl w:val="375F6963"/>
@@ -14675,7 +15169,182 @@
       </w:pPr>
     </w:lvl>
   </w:abstractNum>
-  <w:abstractNum w:abstractNumId="1" w15:restartNumberingAfterBreak="0">
+  <w:abstractNum w:abstractNumId="3" w15:restartNumberingAfterBreak="0">
+    <w:nsid w:val="48C6266E"/>
+    <w:multiLevelType w:val="hybridMultilevel"/>
+    <w:tmpl w:val="5A943E7A"/>
+    <w:lvl w:ilvl="0" w:tplc="04090019">
+      <w:start w:val="1"/>
+      <w:numFmt w:val="lowerLetter"/>
+      <w:lvlText w:val="%1)"/>
+      <w:lvlJc w:val="left"/>
+      <w:pPr>
+        <w:ind w:left="420" w:hanging="420"/>
+      </w:pPr>
+    </w:lvl>
+    <w:lvl w:ilvl="1" w:tplc="04090019" w:tentative="1">
+      <w:start w:val="1"/>
+      <w:numFmt w:val="lowerLetter"/>
+      <w:lvlText w:val="%2)"/>
+      <w:lvlJc w:val="left"/>
+      <w:pPr>
+        <w:ind w:left="840" w:hanging="420"/>
+      </w:pPr>
+    </w:lvl>
+    <w:lvl w:ilvl="2" w:tplc="0409001B" w:tentative="1">
+      <w:start w:val="1"/>
+      <w:numFmt w:val="lowerRoman"/>
+      <w:lvlText w:val="%3."/>
+      <w:lvlJc w:val="right"/>
+      <w:pPr>
+        <w:ind w:left="1260" w:hanging="420"/>
+      </w:pPr>
+    </w:lvl>
+    <w:lvl w:ilvl="3" w:tplc="0409000F" w:tentative="1">
+      <w:start w:val="1"/>
+      <w:numFmt w:val="decimal"/>
+      <w:lvlText w:val="%4."/>
+      <w:lvlJc w:val="left"/>
+      <w:pPr>
+        <w:ind w:left="1680" w:hanging="420"/>
+      </w:pPr>
+    </w:lvl>
+    <w:lvl w:ilvl="4" w:tplc="04090019" w:tentative="1">
+      <w:start w:val="1"/>
+      <w:numFmt w:val="lowerLetter"/>
+      <w:lvlText w:val="%5)"/>
+      <w:lvlJc w:val="left"/>
+      <w:pPr>
+        <w:ind w:left="2100" w:hanging="420"/>
+      </w:pPr>
+    </w:lvl>
+    <w:lvl w:ilvl="5" w:tplc="0409001B" w:tentative="1">
+      <w:start w:val="1"/>
+      <w:numFmt w:val="lowerRoman"/>
+      <w:lvlText w:val="%6."/>
+      <w:lvlJc w:val="right"/>
+      <w:pPr>
+        <w:ind w:left="2520" w:hanging="420"/>
+      </w:pPr>
+    </w:lvl>
+    <w:lvl w:ilvl="6" w:tplc="0409000F" w:tentative="1">
+      <w:start w:val="1"/>
+      <w:numFmt w:val="decimal"/>
+      <w:lvlText w:val="%7."/>
+      <w:lvlJc w:val="left"/>
+      <w:pPr>
+        <w:ind w:left="2940" w:hanging="420"/>
+      </w:pPr>
+    </w:lvl>
+    <w:lvl w:ilvl="7" w:tplc="04090019" w:tentative="1">
+      <w:start w:val="1"/>
+      <w:numFmt w:val="lowerLetter"/>
+      <w:lvlText w:val="%8)"/>
+      <w:lvlJc w:val="left"/>
+      <w:pPr>
+        <w:ind w:left="3360" w:hanging="420"/>
+      </w:pPr>
+    </w:lvl>
+    <w:lvl w:ilvl="8" w:tplc="0409001B" w:tentative="1">
+      <w:start w:val="1"/>
+      <w:numFmt w:val="lowerRoman"/>
+      <w:lvlText w:val="%9."/>
+      <w:lvlJc w:val="right"/>
+      <w:pPr>
+        <w:ind w:left="3780" w:hanging="420"/>
+      </w:pPr>
+    </w:lvl>
+  </w:abstractNum>
+  <w:abstractNum w:abstractNumId="4" w15:restartNumberingAfterBreak="0">
+    <w:nsid w:val="48F76C83"/>
+    <w:multiLevelType w:val="hybridMultilevel"/>
+    <w:tmpl w:val="5EBA894E"/>
+    <w:lvl w:ilvl="0" w:tplc="71121FFC">
+      <w:start w:val="1"/>
+      <w:numFmt w:val="decimal"/>
+      <w:lvlText w:val="（%1）"/>
+      <w:lvlJc w:val="left"/>
+      <w:pPr>
+        <w:ind w:left="420" w:hanging="420"/>
+      </w:pPr>
+      <w:rPr>
+        <w:rFonts w:hint="default"/>
+      </w:rPr>
+    </w:lvl>
+    <w:lvl w:ilvl="1" w:tplc="04090019" w:tentative="1">
+      <w:start w:val="1"/>
+      <w:numFmt w:val="lowerLetter"/>
+      <w:lvlText w:val="%2)"/>
+      <w:lvlJc w:val="left"/>
+      <w:pPr>
+        <w:ind w:left="840" w:hanging="420"/>
+      </w:pPr>
+    </w:lvl>
+    <w:lvl w:ilvl="2" w:tplc="0409001B" w:tentative="1">
+      <w:start w:val="1"/>
+      <w:numFmt w:val="lowerRoman"/>
+      <w:lvlText w:val="%3."/>
+      <w:lvlJc w:val="right"/>
+      <w:pPr>
+        <w:ind w:left="1260" w:hanging="420"/>
+      </w:pPr>
+    </w:lvl>
+    <w:lvl w:ilvl="3" w:tplc="0409000F" w:tentative="1">
+      <w:start w:val="1"/>
+      <w:numFmt w:val="decimal"/>
+      <w:lvlText w:val="%4."/>
+      <w:lvlJc w:val="left"/>
+      <w:pPr>
+        <w:ind w:left="1680" w:hanging="420"/>
+      </w:pPr>
+    </w:lvl>
+    <w:lvl w:ilvl="4" w:tplc="04090019" w:tentative="1">
+      <w:start w:val="1"/>
+      <w:numFmt w:val="lowerLetter"/>
+      <w:lvlText w:val="%5)"/>
+      <w:lvlJc w:val="left"/>
+      <w:pPr>
+        <w:ind w:left="2100" w:hanging="420"/>
+      </w:pPr>
+    </w:lvl>
+    <w:lvl w:ilvl="5" w:tplc="0409001B" w:tentative="1">
+      <w:start w:val="1"/>
+      <w:numFmt w:val="lowerRoman"/>
+      <w:lvlText w:val="%6."/>
+      <w:lvlJc w:val="right"/>
+      <w:pPr>
+        <w:ind w:left="2520" w:hanging="420"/>
+      </w:pPr>
+    </w:lvl>
+    <w:lvl w:ilvl="6" w:tplc="0409000F" w:tentative="1">
+      <w:start w:val="1"/>
+      <w:numFmt w:val="decimal"/>
+      <w:lvlText w:val="%7."/>
+      <w:lvlJc w:val="left"/>
+      <w:pPr>
+        <w:ind w:left="2940" w:hanging="420"/>
+      </w:pPr>
+    </w:lvl>
+    <w:lvl w:ilvl="7" w:tplc="04090019" w:tentative="1">
+      <w:start w:val="1"/>
+      <w:numFmt w:val="lowerLetter"/>
+      <w:lvlText w:val="%8)"/>
+      <w:lvlJc w:val="left"/>
+      <w:pPr>
+        <w:ind w:left="3360" w:hanging="420"/>
+      </w:pPr>
+    </w:lvl>
+    <w:lvl w:ilvl="8" w:tplc="0409001B" w:tentative="1">
+      <w:start w:val="1"/>
+      <w:numFmt w:val="lowerRoman"/>
+      <w:lvlText w:val="%9."/>
+      <w:lvlJc w:val="right"/>
+      <w:pPr>
+        <w:ind w:left="3780" w:hanging="420"/>
+      </w:pPr>
+    </w:lvl>
+  </w:abstractNum>
+  <w:abstractNum w:abstractNumId="5" w15:restartNumberingAfterBreak="0">
     <w:nsid w:val="573C6C7A"/>
     <w:multiLevelType w:val="singleLevel"/>
     <w:tmpl w:val="573C6C7A"/>
@@ -14687,7 +15356,7 @@
       <w:lvlJc w:val="left"/>
     </w:lvl>
   </w:abstractNum>
-  <w:abstractNum w:abstractNumId="2" w15:restartNumberingAfterBreak="0">
+  <w:abstractNum w:abstractNumId="6" w15:restartNumberingAfterBreak="0">
     <w:nsid w:val="574D4E5C"/>
     <w:multiLevelType w:val="singleLevel"/>
     <w:tmpl w:val="574D4E5C"/>
@@ -14699,7 +15368,7 @@
       <w:lvlJc w:val="left"/>
     </w:lvl>
   </w:abstractNum>
-  <w:abstractNum w:abstractNumId="3" w15:restartNumberingAfterBreak="0">
+  <w:abstractNum w:abstractNumId="7" w15:restartNumberingAfterBreak="0">
     <w:nsid w:val="5754EA94"/>
     <w:multiLevelType w:val="singleLevel"/>
     <w:tmpl w:val="5754EA94"/>
@@ -14719,17 +15388,145 @@
       </w:rPr>
     </w:lvl>
   </w:abstractNum>
+  <w:abstractNum w:abstractNumId="8" w15:restartNumberingAfterBreak="0">
+    <w:nsid w:val="610244A6"/>
+    <w:multiLevelType w:val="multilevel"/>
+    <w:tmpl w:val="BBAEB504"/>
+    <w:lvl w:ilvl="0">
+      <w:start w:val="7"/>
+      <w:numFmt w:val="decimal"/>
+      <w:lvlText w:val="%1"/>
+      <w:lvlJc w:val="left"/>
+      <w:pPr>
+        <w:ind w:left="615" w:hanging="615"/>
+      </w:pPr>
+      <w:rPr>
+        <w:rFonts w:hint="default"/>
+      </w:rPr>
+    </w:lvl>
+    <w:lvl w:ilvl="1">
+      <w:start w:val="2"/>
+      <w:numFmt w:val="decimal"/>
+      <w:lvlText w:val="%1.%2"/>
+      <w:lvlJc w:val="left"/>
+      <w:pPr>
+        <w:ind w:left="615" w:hanging="615"/>
+      </w:pPr>
+      <w:rPr>
+        <w:rFonts w:hint="default"/>
+      </w:rPr>
+    </w:lvl>
+    <w:lvl w:ilvl="2">
+      <w:start w:val="1"/>
+      <w:numFmt w:val="decimal"/>
+      <w:lvlText w:val="%1.%2.%3"/>
+      <w:lvlJc w:val="left"/>
+      <w:pPr>
+        <w:ind w:left="720" w:hanging="720"/>
+      </w:pPr>
+      <w:rPr>
+        <w:rFonts w:hint="default"/>
+      </w:rPr>
+    </w:lvl>
+    <w:lvl w:ilvl="3">
+      <w:start w:val="1"/>
+      <w:numFmt w:val="decimal"/>
+      <w:lvlText w:val="%1.%2.%3.%4"/>
+      <w:lvlJc w:val="left"/>
+      <w:pPr>
+        <w:ind w:left="1080" w:hanging="1080"/>
+      </w:pPr>
+      <w:rPr>
+        <w:rFonts w:hint="default"/>
+      </w:rPr>
+    </w:lvl>
+    <w:lvl w:ilvl="4">
+      <w:start w:val="1"/>
+      <w:numFmt w:val="decimal"/>
+      <w:lvlText w:val="%1.%2.%3.%4.%5"/>
+      <w:lvlJc w:val="left"/>
+      <w:pPr>
+        <w:ind w:left="1080" w:hanging="1080"/>
+      </w:pPr>
+      <w:rPr>
+        <w:rFonts w:hint="default"/>
+      </w:rPr>
+    </w:lvl>
+    <w:lvl w:ilvl="5">
+      <w:start w:val="1"/>
+      <w:numFmt w:val="decimal"/>
+      <w:lvlText w:val="%1.%2.%3.%4.%5.%6"/>
+      <w:lvlJc w:val="left"/>
+      <w:pPr>
+        <w:ind w:left="1440" w:hanging="1440"/>
+      </w:pPr>
+      <w:rPr>
+        <w:rFonts w:hint="default"/>
+      </w:rPr>
+    </w:lvl>
+    <w:lvl w:ilvl="6">
+      <w:start w:val="1"/>
+      <w:numFmt w:val="decimal"/>
+      <w:lvlText w:val="%1.%2.%3.%4.%5.%6.%7"/>
+      <w:lvlJc w:val="left"/>
+      <w:pPr>
+        <w:ind w:left="1800" w:hanging="1800"/>
+      </w:pPr>
+      <w:rPr>
+        <w:rFonts w:hint="default"/>
+      </w:rPr>
+    </w:lvl>
+    <w:lvl w:ilvl="7">
+      <w:start w:val="1"/>
+      <w:numFmt w:val="decimal"/>
+      <w:lvlText w:val="%1.%2.%3.%4.%5.%6.%7.%8"/>
+      <w:lvlJc w:val="left"/>
+      <w:pPr>
+        <w:ind w:left="1800" w:hanging="1800"/>
+      </w:pPr>
+      <w:rPr>
+        <w:rFonts w:hint="default"/>
+      </w:rPr>
+    </w:lvl>
+    <w:lvl w:ilvl="8">
+      <w:start w:val="1"/>
+      <w:numFmt w:val="decimal"/>
+      <w:lvlText w:val="%1.%2.%3.%4.%5.%6.%7.%8.%9"/>
+      <w:lvlJc w:val="left"/>
+      <w:pPr>
+        <w:ind w:left="2160" w:hanging="2160"/>
+      </w:pPr>
+      <w:rPr>
+        <w:rFonts w:hint="default"/>
+      </w:rPr>
+    </w:lvl>
+  </w:abstractNum>
   <w:num w:numId="1">
+    <w:abstractNumId w:val="6"/>
+  </w:num>
+  <w:num w:numId="2">
+    <w:abstractNumId w:val="5"/>
+  </w:num>
+  <w:num w:numId="3">
+    <w:abstractNumId w:val="7"/>
+  </w:num>
+  <w:num w:numId="4">
     <w:abstractNumId w:val="2"/>
   </w:num>
-  <w:num w:numId="2">
-    <w:abstractNumId w:val="1"/>
+  <w:num w:numId="5">
+    <w:abstractNumId w:val="4"/>
   </w:num>
-  <w:num w:numId="3">
+  <w:num w:numId="6">
+    <w:abstractNumId w:val="0"/>
+  </w:num>
+  <w:num w:numId="7">
+    <w:abstractNumId w:val="8"/>
+  </w:num>
+  <w:num w:numId="8">
     <w:abstractNumId w:val="3"/>
   </w:num>
-  <w:num w:numId="4">
-    <w:abstractNumId w:val="0"/>
+  <w:num w:numId="9">
+    <w:abstractNumId w:val="1"/>
   </w:num>
 </w:numbering>
 </file>
@@ -15259,6 +16056,27 @@
       <w:ind w:firstLineChars="200" w:firstLine="420"/>
     </w:pPr>
   </w:style>
+  <w:style w:type="paragraph" w:styleId="Date">
+    <w:name w:val="Date"/>
+    <w:basedOn w:val="Normal"/>
+    <w:next w:val="Normal"/>
+    <w:link w:val="DateChar"/>
+    <w:rsid w:val="00427217"/>
+    <w:pPr>
+      <w:ind w:leftChars="2500" w:left="100"/>
+    </w:pPr>
+  </w:style>
+  <w:style w:type="character" w:customStyle="1" w:styleId="DateChar">
+    <w:name w:val="Date Char"/>
+    <w:link w:val="Date"/>
+    <w:rsid w:val="00427217"/>
+    <w:rPr>
+      <w:rFonts w:ascii="Calibri" w:hAnsi="Calibri"/>
+      <w:kern w:val="2"/>
+      <w:sz w:val="21"/>
+      <w:szCs w:val="24"/>
+    </w:rPr>
+  </w:style>
 </w:styles>
 </file>
 

--- a/魏永倬_毕业论文.docx
+++ b/魏永倬_毕业论文.docx
@@ -31,7 +31,7 @@
             <v:path o:extrusionok="f" gradientshapeok="t" o:connecttype="rect"/>
             <o:lock v:ext="edit" aspectratio="t"/>
           </v:shapetype>
-          <v:shape id="图片 40" o:spid="_x0000_i1025" type="#_x0000_t75" alt="广东工业大学校徽" style="width:65.25pt;height:57.75pt;mso-position-horizontal-relative:page;mso-position-vertical-relative:page" o:gfxdata="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">
+          <v:shape id="图片 40" o:spid="_x0000_i1025" type="#_x0000_t75" alt="广东工业大学校徽" style="width:65.1pt;height:57.6pt;mso-position-horizontal-relative:page;mso-position-vertical-relative:page" o:gfxdata="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">
             <v:fill o:detectmouseclick="t"/>
             <v:imagedata r:id="rId7" o:title="广东工业大学校徽"/>
           </v:shape>
@@ -928,7 +928,7 @@
                       <w:bCs/>
                       <w:sz w:val="24"/>
                     </w:rPr>
-                    <w:t>李</w:t>
+                    <w:t>魏</w:t>
                   </w:r>
                   <w:r>
                     <w:rPr>
@@ -7280,10 +7280,20 @@
           <w:szCs w:val="32"/>
         </w:rPr>
         <w:lastRenderedPageBreak/>
-        <w:t>4  需求分析</w:t>
+        <w:t xml:space="preserve">4  </w:t>
       </w:r>
       <w:bookmarkEnd w:id="20"/>
       <w:bookmarkEnd w:id="21"/>
+      <w:r>
+        <w:rPr>
+          <w:rFonts w:ascii="黑体" w:eastAsia="黑体" w:hAnsi="黑体" w:cs="黑体" w:hint="eastAsia"/>
+          <w:b/>
+          <w:bCs/>
+          <w:sz w:val="32"/>
+          <w:szCs w:val="32"/>
+        </w:rPr>
+        <w:t>Kinect数据介绍</w:t>
+      </w:r>
     </w:p>
     <w:p>
       <w:pPr>
@@ -7305,72 +7315,93 @@
           <w:bCs/>
           <w:sz w:val="24"/>
         </w:rPr>
-        <w:t>4.1功能分析</w:t>
+        <w:t>4.1</w:t>
       </w:r>
       <w:bookmarkEnd w:id="22"/>
+      <w:r>
+        <w:rPr>
+          <w:rFonts w:ascii="黑体" w:eastAsia="黑体" w:hAnsi="黑体" w:cs="黑体"/>
+          <w:b/>
+          <w:bCs/>
+          <w:sz w:val="24"/>
+        </w:rPr>
+        <w:t xml:space="preserve"> </w:t>
+      </w:r>
+      <w:r>
+        <w:rPr>
+          <w:rFonts w:ascii="黑体" w:eastAsia="黑体" w:hAnsi="黑体" w:cs="黑体" w:hint="eastAsia"/>
+          <w:b/>
+          <w:bCs/>
+          <w:sz w:val="24"/>
+        </w:rPr>
+        <w:t>彩图数据</w:t>
+      </w:r>
     </w:p>
     <w:p>
       <w:pPr>
         <w:spacing w:line="360" w:lineRule="auto"/>
-        <w:outlineLvl w:val="2"/>
-        <w:rPr>
-          <w:rFonts w:ascii="黑体" w:eastAsia="黑体" w:hAnsi="黑体" w:cs="黑体"/>
-          <w:sz w:val="24"/>
-        </w:rPr>
-      </w:pPr>
-      <w:bookmarkStart w:id="23" w:name="_Toc11933"/>
-      <w:r>
-        <w:rPr>
-          <w:rFonts w:ascii="黑体" w:eastAsia="黑体" w:hAnsi="黑体" w:cs="黑体" w:hint="eastAsia"/>
-          <w:sz w:val="24"/>
-        </w:rPr>
-        <w:t>4.1.1医生</w:t>
-      </w:r>
-      <w:bookmarkEnd w:id="23"/>
+        <w:ind w:firstLine="420"/>
+        <w:rPr>
+          <w:rFonts w:ascii="宋体" w:hAnsi="宋体" w:cs="宋体"/>
+          <w:sz w:val="24"/>
+          <w:shd w:val="clear" w:color="auto" w:fill="FFFFFF"/>
+        </w:rPr>
+      </w:pPr>
+      <w:r>
+        <w:rPr>
+          <w:rFonts w:ascii="宋体" w:hAnsi="宋体" w:cs="宋体" w:hint="eastAsia"/>
+          <w:sz w:val="24"/>
+          <w:shd w:val="clear" w:color="auto" w:fill="FFFFFF"/>
+        </w:rPr>
+        <w:t>作为一款深度相机，Kinect拥有最基础的RGB摄像头，可以获取到一般摄像机可以获取到的彩色图像。</w:t>
+      </w:r>
     </w:p>
     <w:p>
       <w:pPr>
         <w:spacing w:line="360" w:lineRule="auto"/>
-        <w:outlineLvl w:val="2"/>
-        <w:rPr>
-          <w:rFonts w:ascii="黑体" w:eastAsia="黑体" w:hAnsi="黑体" w:cs="黑体"/>
-          <w:sz w:val="24"/>
-        </w:rPr>
-      </w:pPr>
-      <w:bookmarkStart w:id="24" w:name="_Toc26974"/>
-      <w:r>
-        <w:rPr>
-          <w:rFonts w:ascii="黑体" w:eastAsia="黑体" w:hAnsi="黑体" w:cs="黑体" w:hint="eastAsia"/>
-          <w:sz w:val="24"/>
-        </w:rPr>
-        <w:t>4.1.2病人</w:t>
-      </w:r>
-      <w:bookmarkEnd w:id="24"/>
-    </w:p>
-    <w:p>
-      <w:pPr>
-        <w:spacing w:line="360" w:lineRule="auto"/>
-        <w:outlineLvl w:val="2"/>
-        <w:rPr>
-          <w:rFonts w:ascii="黑体" w:eastAsia="黑体" w:hAnsi="黑体" w:cs="黑体"/>
-          <w:sz w:val="24"/>
-        </w:rPr>
-      </w:pPr>
-      <w:bookmarkStart w:id="25" w:name="_Toc4554"/>
-      <w:r>
-        <w:rPr>
-          <w:rFonts w:ascii="黑体" w:eastAsia="黑体" w:hAnsi="黑体" w:cs="黑体" w:hint="eastAsia"/>
-          <w:sz w:val="24"/>
-        </w:rPr>
-        <w:t>4.1.3系统管理员</w:t>
-      </w:r>
-      <w:bookmarkEnd w:id="25"/>
-      <w:r>
-        <w:rPr>
-          <w:rFonts w:ascii="宋体" w:hAnsi="宋体" w:cs="宋体" w:hint="eastAsia"/>
-          <w:sz w:val="24"/>
-        </w:rPr>
-        <w:t>。</w:t>
+        <w:jc w:val="center"/>
+        <w:rPr>
+          <w:noProof/>
+        </w:rPr>
+      </w:pPr>
+      <w:r>
+        <w:rPr>
+          <w:noProof/>
+        </w:rPr>
+        <w:pict>
+          <v:shape id="_x0000_i1089" type="#_x0000_t75" style="width:253.55pt;height:180.3pt;visibility:visible;mso-wrap-style:square">
+            <v:imagedata r:id="rId11" o:title=""/>
+          </v:shape>
+        </w:pict>
+      </w:r>
+    </w:p>
+    <w:p>
+      <w:pPr>
+        <w:jc w:val="center"/>
+        <w:rPr>
+          <w:szCs w:val="21"/>
+        </w:rPr>
+      </w:pPr>
+      <w:r>
+        <w:rPr>
+          <w:rFonts w:ascii="宋体" w:hAnsi="宋体" w:hint="eastAsia"/>
+          <w:szCs w:val="21"/>
+        </w:rPr>
+        <w:t>图4-1</w:t>
+      </w:r>
+      <w:r>
+        <w:rPr>
+          <w:rFonts w:ascii="宋体" w:hAnsi="宋体"/>
+          <w:szCs w:val="21"/>
+        </w:rPr>
+        <w:t xml:space="preserve"> </w:t>
+      </w:r>
+      <w:r>
+        <w:rPr>
+          <w:rFonts w:hint="eastAsia"/>
+          <w:szCs w:val="21"/>
+        </w:rPr>
+        <w:t>普通彩图数据</w:t>
       </w:r>
     </w:p>
     <w:p>
@@ -7385,7 +7416,6 @@
           <w:sz w:val="24"/>
         </w:rPr>
       </w:pPr>
-      <w:bookmarkStart w:id="26" w:name="_Toc16044"/>
       <w:r>
         <w:rPr>
           <w:rFonts w:ascii="黑体" w:eastAsia="黑体" w:hAnsi="黑体" w:cs="黑体" w:hint="eastAsia"/>
@@ -7393,111 +7423,361 @@
           <w:bCs/>
           <w:sz w:val="24"/>
         </w:rPr>
-        <w:t>4.2结构化分析</w:t>
-      </w:r>
+        <w:t>4.2</w:t>
+      </w:r>
+      <w:r>
+        <w:rPr>
+          <w:rFonts w:ascii="黑体" w:eastAsia="黑体" w:hAnsi="黑体" w:cs="黑体"/>
+          <w:b/>
+          <w:bCs/>
+          <w:sz w:val="24"/>
+        </w:rPr>
+        <w:t xml:space="preserve"> </w:t>
+      </w:r>
+      <w:r>
+        <w:rPr>
+          <w:rFonts w:ascii="黑体" w:eastAsia="黑体" w:hAnsi="黑体" w:cs="黑体" w:hint="eastAsia"/>
+          <w:b/>
+          <w:bCs/>
+          <w:sz w:val="24"/>
+        </w:rPr>
+        <w:t>深度数据</w:t>
+      </w:r>
+    </w:p>
+    <w:p>
+      <w:pPr>
+        <w:ind w:firstLine="420"/>
+        <w:rPr>
+          <w:rFonts w:ascii="宋体" w:hAnsi="宋体" w:cs="宋体"/>
+          <w:bCs/>
+          <w:sz w:val="24"/>
+        </w:rPr>
+      </w:pPr>
+      <w:bookmarkStart w:id="23" w:name="_Toc7187"/>
+      <w:bookmarkStart w:id="24" w:name="_Toc832"/>
+      <w:r>
+        <w:rPr>
+          <w:rFonts w:ascii="宋体" w:hAnsi="宋体" w:cs="宋体" w:hint="eastAsia"/>
+          <w:bCs/>
+          <w:sz w:val="24"/>
+        </w:rPr>
+        <w:t>Kinect</w:t>
+      </w:r>
+      <w:r>
+        <w:rPr>
+          <w:rFonts w:ascii="宋体" w:hAnsi="宋体" w:cs="宋体" w:hint="eastAsia"/>
+          <w:bCs/>
+          <w:sz w:val="24"/>
+        </w:rPr>
+        <w:t>设备和普通摄像机不同的在于它</w:t>
+      </w:r>
+      <w:r>
+        <w:rPr>
+          <w:rFonts w:ascii="宋体" w:hAnsi="宋体" w:cs="宋体" w:hint="eastAsia"/>
+          <w:bCs/>
+          <w:sz w:val="24"/>
+        </w:rPr>
+        <w:t>拥有一个特殊的功能，那就</w:t>
+      </w:r>
+      <w:r>
+        <w:rPr>
+          <w:rFonts w:ascii="宋体" w:hAnsi="宋体" w:cs="宋体" w:hint="eastAsia"/>
+          <w:bCs/>
+          <w:sz w:val="24"/>
+        </w:rPr>
+        <w:t>是三维数据的获取。</w:t>
+      </w:r>
+      <w:r>
+        <w:rPr>
+          <w:rFonts w:ascii="宋体" w:hAnsi="宋体" w:cs="宋体" w:hint="eastAsia"/>
+          <w:bCs/>
+          <w:sz w:val="24"/>
+        </w:rPr>
+        <w:t>此设备除了包含RGB</w:t>
+      </w:r>
+      <w:r>
+        <w:rPr>
+          <w:rFonts w:ascii="宋体" w:hAnsi="宋体" w:cs="宋体" w:hint="eastAsia"/>
+          <w:bCs/>
+          <w:sz w:val="24"/>
+        </w:rPr>
+        <w:t>摄像头外，还包含了一个红外发射器及红外接收器</w:t>
+      </w:r>
+      <w:r>
+        <w:rPr>
+          <w:rFonts w:ascii="宋体" w:hAnsi="宋体" w:cs="宋体" w:hint="eastAsia"/>
+          <w:bCs/>
+          <w:sz w:val="24"/>
+        </w:rPr>
+        <w:t>，</w:t>
+      </w:r>
+      <w:r>
+        <w:rPr>
+          <w:rFonts w:ascii="宋体" w:hAnsi="宋体" w:cs="宋体" w:hint="eastAsia"/>
+          <w:bCs/>
+          <w:sz w:val="24"/>
+        </w:rPr>
+        <w:t>如下图所示。</w:t>
+      </w:r>
+    </w:p>
+    <w:p>
+      <w:pPr>
+        <w:jc w:val="center"/>
+        <w:rPr>
+          <w:noProof/>
+        </w:rPr>
+      </w:pPr>
+      <w:r>
+        <w:rPr>
+          <w:noProof/>
+        </w:rPr>
+        <w:pict>
+          <v:shape id="_x0000_i1086" type="#_x0000_t75" style="width:415.7pt;height:177.2pt;visibility:visible;mso-wrap-style:square">
+            <v:imagedata r:id="rId12" o:title=""/>
+          </v:shape>
+        </w:pict>
+      </w:r>
+    </w:p>
+    <w:p>
+      <w:pPr>
+        <w:jc w:val="center"/>
+        <w:rPr>
+          <w:rFonts w:ascii="宋体" w:hAnsi="宋体" w:cs="宋体"/>
+          <w:bCs/>
+          <w:sz w:val="24"/>
+        </w:rPr>
+      </w:pPr>
+      <w:r>
+        <w:rPr>
+          <w:rFonts w:ascii="宋体" w:hAnsi="宋体" w:hint="eastAsia"/>
+          <w:szCs w:val="21"/>
+        </w:rPr>
+        <w:t>图4-</w:t>
+      </w:r>
+      <w:r>
+        <w:rPr>
+          <w:rFonts w:ascii="宋体" w:hAnsi="宋体" w:hint="eastAsia"/>
+          <w:szCs w:val="21"/>
+        </w:rPr>
+        <w:t>2</w:t>
+      </w:r>
+      <w:r>
+        <w:rPr>
+          <w:rFonts w:ascii="宋体" w:hAnsi="宋体"/>
+          <w:szCs w:val="21"/>
+        </w:rPr>
+        <w:t xml:space="preserve"> </w:t>
+      </w:r>
+      <w:r>
+        <w:rPr>
+          <w:rFonts w:hint="eastAsia"/>
+          <w:szCs w:val="21"/>
+        </w:rPr>
+        <w:t>Kinect</w:t>
+      </w:r>
+      <w:r>
+        <w:rPr>
+          <w:rFonts w:hint="eastAsia"/>
+          <w:szCs w:val="21"/>
+        </w:rPr>
+        <w:t>的设备结构</w:t>
+      </w:r>
+    </w:p>
+    <w:p>
+      <w:pPr>
+        <w:ind w:firstLine="420"/>
+        <w:rPr>
+          <w:rFonts w:ascii="宋体" w:hAnsi="宋体" w:cs="宋体"/>
+          <w:bCs/>
+          <w:sz w:val="24"/>
+        </w:rPr>
+      </w:pPr>
+      <w:r>
+        <w:rPr>
+          <w:rFonts w:ascii="宋体" w:hAnsi="宋体" w:cs="宋体" w:hint="eastAsia"/>
+          <w:bCs/>
+          <w:sz w:val="24"/>
+        </w:rPr>
+        <w:t>通过这两个组件，Kinect</w:t>
+      </w:r>
+      <w:r>
+        <w:rPr>
+          <w:rFonts w:ascii="宋体" w:hAnsi="宋体" w:cs="宋体" w:hint="eastAsia"/>
+          <w:bCs/>
+          <w:sz w:val="24"/>
+        </w:rPr>
+        <w:t>无须通过运用算法对获取到的彩图进行分析得到深度图，而是</w:t>
+      </w:r>
+      <w:r>
+        <w:rPr>
+          <w:rFonts w:ascii="宋体" w:hAnsi="宋体" w:cs="宋体" w:hint="eastAsia"/>
+          <w:bCs/>
+          <w:sz w:val="24"/>
+        </w:rPr>
+        <w:t>直接获取到深度图信息，</w:t>
+      </w:r>
+      <w:bookmarkStart w:id="25" w:name="_Toc32664"/>
+      <w:bookmarkStart w:id="26" w:name="_Toc28820"/>
+      <w:bookmarkEnd w:id="23"/>
+      <w:bookmarkEnd w:id="24"/>
+      <w:r>
+        <w:rPr>
+          <w:rFonts w:ascii="宋体" w:hAnsi="宋体" w:cs="宋体" w:hint="eastAsia"/>
+          <w:bCs/>
+          <w:sz w:val="24"/>
+        </w:rPr>
+        <w:t>从而大幅度提升了实时性</w:t>
+      </w:r>
+      <w:r>
+        <w:rPr>
+          <w:rFonts w:ascii="宋体" w:hAnsi="宋体" w:cs="宋体" w:hint="eastAsia"/>
+          <w:bCs/>
+          <w:sz w:val="24"/>
+        </w:rPr>
+        <w:t>和准确性</w:t>
+      </w:r>
+      <w:r>
+        <w:rPr>
+          <w:rFonts w:ascii="宋体" w:hAnsi="宋体" w:cs="宋体" w:hint="eastAsia"/>
+          <w:bCs/>
+          <w:sz w:val="24"/>
+        </w:rPr>
+        <w:t>。</w:t>
+      </w:r>
+      <w:r>
+        <w:rPr>
+          <w:rFonts w:ascii="宋体" w:hAnsi="宋体" w:cs="宋体" w:hint="eastAsia"/>
+          <w:bCs/>
+          <w:sz w:val="24"/>
+        </w:rPr>
+        <w:t>众所周知，实时视频或实时电脑游戏对实时性和准确性要求是非常之高的，而Kinect设备则很好的提升这一性能。</w:t>
+      </w:r>
+      <w:bookmarkStart w:id="27" w:name="_GoBack"/>
+      <w:bookmarkEnd w:id="27"/>
+    </w:p>
+    <w:p>
+      <w:pPr>
+        <w:ind w:firstLine="420"/>
+        <w:rPr>
+          <w:rFonts w:ascii="宋体" w:hAnsi="宋体" w:cs="宋体"/>
+          <w:bCs/>
+          <w:sz w:val="24"/>
+        </w:rPr>
+      </w:pPr>
+      <w:r>
+        <w:rPr>
+          <w:rFonts w:ascii="宋体" w:hAnsi="宋体" w:cs="宋体" w:hint="eastAsia"/>
+          <w:bCs/>
+          <w:sz w:val="24"/>
+        </w:rPr>
+        <w:t>深度图即是每个像素点都有对应一个深度数值的图像，使用灰度图来表示深度数据</w:t>
+      </w:r>
+      <w:r>
+        <w:rPr>
+          <w:rFonts w:ascii="宋体" w:hAnsi="宋体" w:cs="宋体" w:hint="eastAsia"/>
+          <w:bCs/>
+          <w:sz w:val="24"/>
+        </w:rPr>
+        <w:t>，可得到如下图像，颜色越深代表该点越远离Kinect设备，否则相反。</w:t>
+      </w:r>
+      <w:bookmarkEnd w:id="25"/>
       <w:bookmarkEnd w:id="26"/>
       <w:r>
         <w:rPr>
           <w:rFonts w:ascii="宋体" w:hAnsi="宋体" w:cs="宋体" w:hint="eastAsia"/>
-          <w:sz w:val="24"/>
-        </w:rPr>
-        <w:t>。</w:t>
-      </w:r>
-    </w:p>
-    <w:p>
-      <w:pPr>
-        <w:spacing w:line="360" w:lineRule="auto"/>
-        <w:outlineLvl w:val="2"/>
-        <w:rPr>
-          <w:rFonts w:ascii="黑体" w:eastAsia="黑体" w:hAnsi="黑体" w:cs="黑体"/>
-          <w:sz w:val="24"/>
-        </w:rPr>
-      </w:pPr>
-      <w:bookmarkStart w:id="27" w:name="_Toc29958"/>
-      <w:r>
-        <w:rPr>
-          <w:rFonts w:ascii="黑体" w:eastAsia="黑体" w:hAnsi="黑体" w:cs="黑体" w:hint="eastAsia"/>
-          <w:sz w:val="24"/>
-        </w:rPr>
-        <w:t>4.2.1系统流程图</w:t>
-      </w:r>
-      <w:bookmarkEnd w:id="27"/>
-    </w:p>
-    <w:p>
-      <w:pPr>
-        <w:spacing w:line="360" w:lineRule="auto"/>
-        <w:outlineLvl w:val="2"/>
-        <w:rPr>
-          <w:rFonts w:ascii="黑体" w:eastAsia="黑体" w:hAnsi="黑体" w:cs="黑体"/>
-          <w:sz w:val="24"/>
-        </w:rPr>
-      </w:pPr>
-      <w:bookmarkStart w:id="28" w:name="_Toc19621"/>
-      <w:r>
-        <w:rPr>
-          <w:rFonts w:ascii="黑体" w:eastAsia="黑体" w:hAnsi="黑体" w:cs="黑体" w:hint="eastAsia"/>
-          <w:sz w:val="24"/>
-        </w:rPr>
-        <w:t>4.2.2 数据流图</w:t>
+          <w:bCs/>
+          <w:sz w:val="24"/>
+        </w:rPr>
+        <w:t>（如果深度中有人体数据，</w:t>
+      </w:r>
+      <w:r>
+        <w:rPr>
+          <w:rFonts w:ascii="宋体" w:hAnsi="宋体" w:cs="宋体" w:hint="eastAsia"/>
+          <w:sz w:val="24"/>
+        </w:rPr>
+        <w:t>Kinect SDK for Window</w:t>
+      </w:r>
+      <w:r>
+        <w:rPr>
+          <w:rFonts w:ascii="宋体" w:hAnsi="宋体" w:cs="宋体" w:hint="eastAsia"/>
+          <w:sz w:val="24"/>
+        </w:rPr>
+        <w:t>会使用一个彩色颜色空间中</w:t>
+      </w:r>
+      <w:r>
+        <w:rPr>
+          <w:rFonts w:ascii="宋体" w:hAnsi="宋体" w:cs="宋体" w:hint="eastAsia"/>
+          <w:sz w:val="24"/>
+        </w:rPr>
+        <w:lastRenderedPageBreak/>
+        <w:t>的单色来表示人形</w:t>
+      </w:r>
+      <w:r>
+        <w:rPr>
+          <w:rFonts w:ascii="宋体" w:hAnsi="宋体" w:cs="宋体" w:hint="eastAsia"/>
+          <w:bCs/>
+          <w:sz w:val="24"/>
+        </w:rPr>
+        <w:t>）</w:t>
+      </w:r>
+    </w:p>
+    <w:p>
+      <w:pPr>
+        <w:jc w:val="center"/>
+        <w:rPr>
+          <w:sz w:val="24"/>
+        </w:rPr>
+      </w:pPr>
+      <w:bookmarkStart w:id="28" w:name="_Toc6838"/>
+      <w:bookmarkStart w:id="29" w:name="_Toc9923"/>
+      <w:r>
+        <w:rPr>
+          <w:noProof/>
+        </w:rPr>
+        <w:pict>
+          <v:shape id="图片 1" o:spid="_x0000_i1075" type="#_x0000_t75" style="width:180.3pt;height:145.25pt;visibility:visible;mso-wrap-style:square">
+            <v:imagedata r:id="rId13" o:title=""/>
+          </v:shape>
+        </w:pict>
       </w:r>
       <w:bookmarkEnd w:id="28"/>
-    </w:p>
-    <w:p>
-      <w:pPr>
-        <w:spacing w:line="360" w:lineRule="auto"/>
-        <w:outlineLvl w:val="2"/>
-        <w:rPr>
-          <w:rFonts w:ascii="黑体" w:eastAsia="黑体" w:hAnsi="黑体" w:cs="黑体"/>
-          <w:sz w:val="24"/>
-        </w:rPr>
-      </w:pPr>
-      <w:bookmarkStart w:id="29" w:name="_Toc175"/>
-      <w:r>
-        <w:rPr>
-          <w:rFonts w:ascii="黑体" w:eastAsia="黑体" w:hAnsi="黑体" w:cs="黑体" w:hint="eastAsia"/>
-          <w:sz w:val="24"/>
-        </w:rPr>
-        <w:t>4.2.3数据字典</w:t>
-      </w:r>
       <w:bookmarkEnd w:id="29"/>
     </w:p>
     <w:p>
       <w:pPr>
-        <w:spacing w:line="360" w:lineRule="auto"/>
-        <w:outlineLvl w:val="2"/>
-        <w:rPr>
-          <w:rFonts w:ascii="黑体" w:eastAsia="黑体" w:hAnsi="黑体" w:cs="黑体"/>
-          <w:sz w:val="24"/>
-        </w:rPr>
-      </w:pPr>
-      <w:bookmarkStart w:id="30" w:name="_Toc29454"/>
-      <w:r>
-        <w:rPr>
-          <w:rFonts w:ascii="黑体" w:eastAsia="黑体" w:hAnsi="黑体" w:cs="黑体" w:hint="eastAsia"/>
-          <w:sz w:val="24"/>
-        </w:rPr>
-        <w:t>4.2.4 E-R图</w:t>
-      </w:r>
-      <w:bookmarkEnd w:id="30"/>
-    </w:p>
-    <w:p>
-      <w:pPr>
-        <w:spacing w:line="360" w:lineRule="auto"/>
-        <w:outlineLvl w:val="2"/>
-        <w:rPr>
-          <w:rFonts w:ascii="黑体" w:eastAsia="黑体" w:hAnsi="黑体" w:cs="黑体"/>
-          <w:sz w:val="24"/>
-        </w:rPr>
-      </w:pPr>
-      <w:bookmarkStart w:id="31" w:name="_Toc29417"/>
-      <w:r>
-        <w:rPr>
-          <w:rFonts w:ascii="黑体" w:eastAsia="黑体" w:hAnsi="黑体" w:cs="黑体" w:hint="eastAsia"/>
-          <w:sz w:val="24"/>
-        </w:rPr>
-        <w:t>4.2.5 用例图</w:t>
-      </w:r>
-      <w:bookmarkEnd w:id="31"/>
+        <w:jc w:val="center"/>
+        <w:rPr>
+          <w:szCs w:val="21"/>
+        </w:rPr>
+      </w:pPr>
+      <w:r>
+        <w:rPr>
+          <w:rFonts w:ascii="宋体" w:hAnsi="宋体" w:hint="eastAsia"/>
+          <w:szCs w:val="21"/>
+        </w:rPr>
+        <w:t>图4-</w:t>
+      </w:r>
+      <w:r>
+        <w:rPr>
+          <w:rFonts w:ascii="宋体" w:hAnsi="宋体" w:hint="eastAsia"/>
+          <w:szCs w:val="21"/>
+        </w:rPr>
+        <w:t>3</w:t>
+      </w:r>
+      <w:r>
+        <w:rPr>
+          <w:rFonts w:ascii="宋体" w:hAnsi="宋体"/>
+          <w:szCs w:val="21"/>
+        </w:rPr>
+        <w:t xml:space="preserve"> </w:t>
+      </w:r>
+      <w:r>
+        <w:rPr>
+          <w:rFonts w:hint="eastAsia"/>
+          <w:szCs w:val="21"/>
+        </w:rPr>
+        <w:t>灰度图表示的深度数据</w:t>
+      </w:r>
     </w:p>
     <w:p>
       <w:pPr>
@@ -7505,67 +7785,592 @@
         <w:jc w:val="left"/>
         <w:outlineLvl w:val="1"/>
         <w:rPr>
+          <w:rFonts w:ascii="黑体" w:eastAsia="黑体" w:hAnsi="黑体" w:cs="黑体" w:hint="eastAsia"/>
+          <w:b/>
+          <w:bCs/>
+          <w:sz w:val="24"/>
+        </w:rPr>
+      </w:pPr>
+      <w:r>
+        <w:rPr>
+          <w:rFonts w:ascii="黑体" w:eastAsia="黑体" w:hAnsi="黑体" w:cs="黑体" w:hint="eastAsia"/>
+          <w:b/>
+          <w:bCs/>
+          <w:sz w:val="24"/>
+        </w:rPr>
+        <w:t>4.</w:t>
+      </w:r>
+      <w:r>
+        <w:rPr>
+          <w:rFonts w:ascii="黑体" w:eastAsia="黑体" w:hAnsi="黑体" w:cs="黑体" w:hint="eastAsia"/>
+          <w:b/>
+          <w:bCs/>
+          <w:sz w:val="24"/>
+        </w:rPr>
+        <w:t>3</w:t>
+      </w:r>
+      <w:r>
+        <w:rPr>
           <w:rFonts w:ascii="黑体" w:eastAsia="黑体" w:hAnsi="黑体" w:cs="黑体"/>
           <w:b/>
           <w:bCs/>
           <w:sz w:val="24"/>
         </w:rPr>
-      </w:pPr>
-      <w:bookmarkStart w:id="32" w:name="_Toc10021"/>
+        <w:t xml:space="preserve"> </w:t>
+      </w:r>
       <w:r>
         <w:rPr>
           <w:rFonts w:ascii="黑体" w:eastAsia="黑体" w:hAnsi="黑体" w:cs="黑体" w:hint="eastAsia"/>
           <w:b/>
-          <w:bCs/>
-          <w:sz w:val="24"/>
-        </w:rPr>
-        <w:t>4.3面向对象分析</w:t>
-      </w:r>
-      <w:bookmarkEnd w:id="32"/>
+          <w:sz w:val="24"/>
+        </w:rPr>
+        <w:t>骨骼数据</w:t>
+      </w:r>
     </w:p>
     <w:p>
       <w:pPr>
         <w:spacing w:line="360" w:lineRule="auto"/>
-        <w:outlineLvl w:val="2"/>
-        <w:rPr>
-          <w:rFonts w:ascii="黑体" w:eastAsia="黑体" w:hAnsi="黑体" w:cs="黑体"/>
-          <w:sz w:val="24"/>
-        </w:rPr>
-      </w:pPr>
-      <w:bookmarkStart w:id="33" w:name="_Toc1273"/>
-      <w:r>
-        <w:rPr>
-          <w:rFonts w:ascii="黑体" w:eastAsia="黑体" w:hAnsi="黑体" w:cs="黑体" w:hint="eastAsia"/>
-          <w:sz w:val="24"/>
-        </w:rPr>
-        <w:t>4.3.1面向医院的系统</w:t>
-      </w:r>
-      <w:bookmarkEnd w:id="33"/>
-    </w:p>
-    <w:p>
-      <w:pPr>
+        <w:ind w:firstLine="420"/>
+        <w:rPr>
+          <w:rFonts w:ascii="宋体" w:hAnsi="宋体" w:cs="宋体"/>
+          <w:sz w:val="24"/>
+        </w:rPr>
+      </w:pPr>
+      <w:r>
+        <w:rPr>
+          <w:rFonts w:ascii="宋体" w:hAnsi="宋体" w:cs="宋体" w:hint="eastAsia"/>
+          <w:sz w:val="24"/>
+        </w:rPr>
+        <w:t>Kinect SDK for Window 提供了三维骨骼数据结构体格式如下：</w:t>
+      </w:r>
+    </w:p>
+    <w:p>
+      <w:pPr>
+        <w:widowControl/>
+        <w:shd w:val="clear" w:color="auto" w:fill="FFFFFF"/>
         <w:spacing w:line="360" w:lineRule="auto"/>
-        <w:outlineLvl w:val="2"/>
-        <w:rPr>
-          <w:rFonts w:ascii="黑体" w:eastAsia="黑体" w:hAnsi="黑体" w:cs="黑体"/>
-          <w:sz w:val="24"/>
-        </w:rPr>
-        <w:sectPr>
-          <w:pgSz w:w="11906" w:h="16838"/>
-          <w:pgMar w:top="1440" w:right="1800" w:bottom="1440" w:left="1800" w:header="851" w:footer="992" w:gutter="0"/>
-          <w:cols w:space="720"/>
-          <w:docGrid w:type="lines" w:linePitch="312"/>
-        </w:sectPr>
-      </w:pPr>
-      <w:bookmarkStart w:id="34" w:name="_Toc31248"/>
-      <w:r>
-        <w:rPr>
-          <w:rFonts w:ascii="黑体" w:eastAsia="黑体" w:hAnsi="黑体" w:cs="黑体" w:hint="eastAsia"/>
-          <w:sz w:val="24"/>
-        </w:rPr>
-        <w:t>4.3.2面向网站（医生）交流系统</w:t>
-      </w:r>
-      <w:bookmarkEnd w:id="34"/>
+        <w:jc w:val="left"/>
+        <w:rPr>
+          <w:rFonts w:ascii="宋体" w:hAnsi="宋体" w:cs="宋体"/>
+          <w:sz w:val="24"/>
+        </w:rPr>
+      </w:pPr>
+      <w:r>
+        <w:rPr>
+          <w:rFonts w:ascii="宋体" w:hAnsi="宋体" w:cs="宋体"/>
+          <w:sz w:val="24"/>
+        </w:rPr>
+        <w:t>typedef struct _NUI_SKELETON_FRAME {</w:t>
+      </w:r>
+    </w:p>
+    <w:p>
+      <w:pPr>
+        <w:widowControl/>
+        <w:shd w:val="clear" w:color="auto" w:fill="FFFFFF"/>
+        <w:spacing w:line="360" w:lineRule="auto"/>
+        <w:jc w:val="left"/>
+        <w:rPr>
+          <w:rFonts w:ascii="宋体" w:hAnsi="宋体" w:cs="宋体"/>
+          <w:sz w:val="24"/>
+        </w:rPr>
+      </w:pPr>
+      <w:r>
+        <w:rPr>
+          <w:rFonts w:ascii="宋体" w:hAnsi="宋体" w:cs="宋体"/>
+          <w:sz w:val="24"/>
+        </w:rPr>
+        <w:t>   LARGE_INTEGER liTimeStamp;</w:t>
+      </w:r>
+    </w:p>
+    <w:p>
+      <w:pPr>
+        <w:widowControl/>
+        <w:shd w:val="clear" w:color="auto" w:fill="FFFFFF"/>
+        <w:spacing w:line="360" w:lineRule="auto"/>
+        <w:jc w:val="left"/>
+        <w:rPr>
+          <w:rFonts w:ascii="宋体" w:hAnsi="宋体" w:cs="宋体"/>
+          <w:sz w:val="24"/>
+        </w:rPr>
+      </w:pPr>
+      <w:r>
+        <w:rPr>
+          <w:rFonts w:ascii="宋体" w:hAnsi="宋体" w:cs="宋体"/>
+          <w:sz w:val="24"/>
+        </w:rPr>
+        <w:t>   DWORD dwFrameNumber;</w:t>
+      </w:r>
+    </w:p>
+    <w:p>
+      <w:pPr>
+        <w:widowControl/>
+        <w:shd w:val="clear" w:color="auto" w:fill="FFFFFF"/>
+        <w:spacing w:line="360" w:lineRule="auto"/>
+        <w:jc w:val="left"/>
+        <w:rPr>
+          <w:rFonts w:ascii="宋体" w:hAnsi="宋体" w:cs="宋体"/>
+          <w:sz w:val="24"/>
+        </w:rPr>
+      </w:pPr>
+      <w:r>
+        <w:rPr>
+          <w:rFonts w:ascii="宋体" w:hAnsi="宋体" w:cs="宋体"/>
+          <w:sz w:val="24"/>
+        </w:rPr>
+        <w:t xml:space="preserve">   DWORD dwFlags;  </w:t>
+      </w:r>
+    </w:p>
+    <w:p>
+      <w:pPr>
+        <w:widowControl/>
+        <w:shd w:val="clear" w:color="auto" w:fill="FFFFFF"/>
+        <w:spacing w:line="360" w:lineRule="auto"/>
+        <w:jc w:val="left"/>
+        <w:rPr>
+          <w:rFonts w:ascii="宋体" w:hAnsi="宋体" w:cs="宋体"/>
+          <w:sz w:val="24"/>
+        </w:rPr>
+      </w:pPr>
+      <w:r>
+        <w:rPr>
+          <w:rFonts w:ascii="宋体" w:hAnsi="宋体" w:cs="宋体"/>
+          <w:sz w:val="24"/>
+        </w:rPr>
+        <w:t>   Vector4 vFloorClipPlane;</w:t>
+      </w:r>
+    </w:p>
+    <w:p>
+      <w:pPr>
+        <w:widowControl/>
+        <w:shd w:val="clear" w:color="auto" w:fill="FFFFFF"/>
+        <w:spacing w:line="360" w:lineRule="auto"/>
+        <w:jc w:val="left"/>
+        <w:rPr>
+          <w:rFonts w:ascii="宋体" w:hAnsi="宋体" w:cs="宋体"/>
+          <w:sz w:val="24"/>
+        </w:rPr>
+      </w:pPr>
+      <w:r>
+        <w:rPr>
+          <w:rFonts w:ascii="宋体" w:hAnsi="宋体" w:cs="宋体"/>
+          <w:sz w:val="24"/>
+        </w:rPr>
+        <w:t>   Vector4 vNormalToGravity;</w:t>
+      </w:r>
+    </w:p>
+    <w:p>
+      <w:pPr>
+        <w:widowControl/>
+        <w:shd w:val="clear" w:color="auto" w:fill="FFFFFF"/>
+        <w:spacing w:line="360" w:lineRule="auto"/>
+        <w:jc w:val="left"/>
+        <w:rPr>
+          <w:rFonts w:ascii="宋体" w:hAnsi="宋体" w:cs="宋体"/>
+          <w:sz w:val="24"/>
+        </w:rPr>
+      </w:pPr>
+      <w:r>
+        <w:rPr>
+          <w:rFonts w:ascii="宋体" w:hAnsi="宋体" w:cs="宋体"/>
+          <w:sz w:val="24"/>
+        </w:rPr>
+        <w:t>   NUI_SKELETON_DATA SkeletonData[NUI_SKELETON_COUNT];</w:t>
+      </w:r>
+    </w:p>
+    <w:p>
+      <w:pPr>
+        <w:widowControl/>
+        <w:shd w:val="clear" w:color="auto" w:fill="FFFFFF"/>
+        <w:spacing w:line="360" w:lineRule="auto"/>
+        <w:jc w:val="left"/>
+        <w:rPr>
+          <w:rFonts w:ascii="宋体" w:hAnsi="宋体" w:cs="宋体"/>
+          <w:sz w:val="24"/>
+        </w:rPr>
+      </w:pPr>
+      <w:r>
+        <w:rPr>
+          <w:rFonts w:ascii="宋体" w:hAnsi="宋体" w:cs="宋体"/>
+          <w:sz w:val="24"/>
+        </w:rPr>
+        <w:t>} NUI_SKELETON_FRAME;</w:t>
+      </w:r>
+    </w:p>
+    <w:p>
+      <w:pPr>
+        <w:spacing w:line="360" w:lineRule="auto"/>
+        <w:ind w:firstLine="420"/>
+        <w:rPr>
+          <w:rFonts w:ascii="宋体" w:hAnsi="宋体" w:cs="宋体"/>
+          <w:sz w:val="24"/>
+        </w:rPr>
+      </w:pPr>
+      <w:r>
+        <w:rPr>
+          <w:rFonts w:ascii="宋体" w:hAnsi="宋体" w:cs="宋体" w:hint="eastAsia"/>
+          <w:sz w:val="24"/>
+        </w:rPr>
+        <w:t>一个Kinect设备支持捕捉6个人，而精确到骨骼信息的最多是2人，每个人记录20个骨骼部位的三维信息。骨骼位置如下图：</w:t>
+      </w:r>
+    </w:p>
+    <w:p>
+      <w:pPr>
+        <w:spacing w:line="120" w:lineRule="auto"/>
+        <w:ind w:firstLine="420"/>
+        <w:rPr>
+          <w:rFonts w:ascii="宋体" w:hAnsi="宋体" w:cs="宋体"/>
+          <w:sz w:val="28"/>
+          <w:szCs w:val="28"/>
+        </w:rPr>
+      </w:pPr>
+    </w:p>
+    <w:p>
+      <w:pPr>
+        <w:spacing w:line="120" w:lineRule="auto"/>
+        <w:jc w:val="center"/>
+      </w:pPr>
+      <w:r>
+        <w:rPr>
+          <w:noProof/>
+        </w:rPr>
+        <w:lastRenderedPageBreak/>
+        <w:pict>
+          <v:shape id="图片 2" o:spid="_x0000_i1111" type="#_x0000_t75" style="width:236.65pt;height:236.65pt;visibility:visible;mso-wrap-style:square">
+            <v:imagedata r:id="rId14" o:title=""/>
+          </v:shape>
+        </w:pict>
+      </w:r>
+    </w:p>
+    <w:p>
+      <w:pPr>
+        <w:spacing w:line="120" w:lineRule="auto"/>
+        <w:jc w:val="center"/>
+        <w:rPr>
+          <w:szCs w:val="21"/>
+        </w:rPr>
+      </w:pPr>
+      <w:r>
+        <w:rPr>
+          <w:rFonts w:ascii="宋体" w:hAnsi="宋体" w:hint="eastAsia"/>
+          <w:szCs w:val="21"/>
+        </w:rPr>
+        <w:t>图4-</w:t>
+      </w:r>
+      <w:r>
+        <w:rPr>
+          <w:rFonts w:ascii="宋体" w:hAnsi="宋体" w:hint="eastAsia"/>
+          <w:szCs w:val="21"/>
+        </w:rPr>
+        <w:t>4-1</w:t>
+      </w:r>
+      <w:r>
+        <w:rPr>
+          <w:rFonts w:hint="eastAsia"/>
+          <w:szCs w:val="21"/>
+        </w:rPr>
+        <w:t>三维骨骼数据追踪点</w:t>
+      </w:r>
+    </w:p>
+    <w:p>
+      <w:pPr>
+        <w:spacing w:line="120" w:lineRule="auto"/>
+        <w:rPr>
+          <w:sz w:val="24"/>
+        </w:rPr>
+      </w:pPr>
+    </w:p>
+    <w:p>
+      <w:pPr>
+        <w:spacing w:line="360" w:lineRule="auto"/>
+        <w:ind w:firstLine="420"/>
+        <w:rPr>
+          <w:rFonts w:ascii="宋体" w:hAnsi="宋体" w:cs="宋体"/>
+          <w:sz w:val="24"/>
+          <w:shd w:val="clear" w:color="auto" w:fill="FFFFFF"/>
+        </w:rPr>
+      </w:pPr>
+      <w:r>
+        <w:rPr>
+          <w:rFonts w:ascii="宋体" w:hAnsi="宋体" w:cs="宋体" w:hint="eastAsia"/>
+          <w:sz w:val="24"/>
+        </w:rPr>
+        <w:t>从</w:t>
+      </w:r>
+      <w:r>
+        <w:rPr>
+          <w:rFonts w:ascii="宋体" w:hAnsi="宋体" w:cs="宋体" w:hint="eastAsia"/>
+          <w:sz w:val="24"/>
+          <w:shd w:val="clear" w:color="auto" w:fill="FFFFFF"/>
+        </w:rPr>
+        <w:t>NUI_SKELETON_FRAME</w:t>
+      </w:r>
+      <w:r>
+        <w:rPr>
+          <w:rFonts w:ascii="宋体" w:hAnsi="宋体" w:cs="宋体" w:hint="eastAsia"/>
+          <w:sz w:val="24"/>
+          <w:shd w:val="clear" w:color="auto" w:fill="FFFFFF"/>
+        </w:rPr>
+        <w:t>结构体中获取需要的数据</w:t>
+      </w:r>
+      <w:r>
+        <w:rPr>
+          <w:rFonts w:ascii="宋体" w:hAnsi="宋体" w:cs="宋体"/>
+          <w:sz w:val="24"/>
+          <w:shd w:val="clear" w:color="auto" w:fill="FFFFFF"/>
+        </w:rPr>
+        <w:t>—</w:t>
+      </w:r>
+      <w:r>
+        <w:rPr>
+          <w:rFonts w:ascii="宋体" w:hAnsi="宋体" w:cs="宋体" w:hint="eastAsia"/>
+          <w:sz w:val="24"/>
+          <w:shd w:val="clear" w:color="auto" w:fill="FFFFFF"/>
+        </w:rPr>
+        <w:t>点坐标信息以及点之间的连接信息</w:t>
+      </w:r>
+      <w:r>
+        <w:rPr>
+          <w:rFonts w:ascii="宋体" w:hAnsi="宋体" w:cs="宋体" w:hint="eastAsia"/>
+          <w:sz w:val="24"/>
+          <w:shd w:val="clear" w:color="auto" w:fill="FFFFFF"/>
+        </w:rPr>
+        <w:t>，</w:t>
+      </w:r>
+      <w:r>
+        <w:rPr>
+          <w:rFonts w:ascii="宋体" w:hAnsi="宋体" w:cs="宋体" w:hint="eastAsia"/>
+          <w:sz w:val="24"/>
+          <w:shd w:val="clear" w:color="auto" w:fill="FFFFFF"/>
+        </w:rPr>
+        <w:t>并将这些数据转换多段折线数据</w:t>
+      </w:r>
+      <w:r>
+        <w:rPr>
+          <w:rFonts w:ascii="宋体" w:hAnsi="宋体" w:cs="宋体" w:hint="eastAsia"/>
+          <w:sz w:val="24"/>
+          <w:shd w:val="clear" w:color="auto" w:fill="FFFFFF"/>
+        </w:rPr>
+        <w:t>，</w:t>
+      </w:r>
+      <w:r>
+        <w:rPr>
+          <w:rFonts w:ascii="宋体" w:hAnsi="宋体" w:cs="宋体" w:hint="eastAsia"/>
+          <w:sz w:val="24"/>
+          <w:shd w:val="clear" w:color="auto" w:fill="FFFFFF"/>
+        </w:rPr>
+        <w:t>如下图所示</w:t>
+      </w:r>
+      <w:r>
+        <w:rPr>
+          <w:rFonts w:ascii="宋体" w:hAnsi="宋体" w:cs="宋体" w:hint="eastAsia"/>
+          <w:sz w:val="24"/>
+          <w:shd w:val="clear" w:color="auto" w:fill="FFFFFF"/>
+        </w:rPr>
+        <w:t>。</w:t>
+      </w:r>
+    </w:p>
+    <w:p>
+      <w:pPr>
+        <w:spacing w:line="360" w:lineRule="auto"/>
+        <w:jc w:val="center"/>
+        <w:rPr>
+          <w:noProof/>
+        </w:rPr>
+      </w:pPr>
+      <w:r>
+        <w:rPr>
+          <w:noProof/>
+        </w:rPr>
+        <w:pict>
+          <v:shape id="_x0000_i1066" type="#_x0000_t75" style="width:233.55pt;height:248.55pt;visibility:visible;mso-wrap-style:square">
+            <v:imagedata r:id="rId15" o:title=""/>
+          </v:shape>
+        </w:pict>
+      </w:r>
+    </w:p>
+    <w:p>
+      <w:pPr>
+        <w:spacing w:line="360" w:lineRule="auto"/>
+        <w:jc w:val="center"/>
+        <w:rPr>
+          <w:rFonts w:ascii="宋体" w:hAnsi="宋体" w:cs="宋体" w:hint="eastAsia"/>
+          <w:sz w:val="24"/>
+          <w:shd w:val="clear" w:color="auto" w:fill="FFFFFF"/>
+        </w:rPr>
+      </w:pPr>
+      <w:r>
+        <w:rPr>
+          <w:rFonts w:ascii="宋体" w:hAnsi="宋体" w:hint="eastAsia"/>
+          <w:szCs w:val="21"/>
+        </w:rPr>
+        <w:t>图4-</w:t>
+      </w:r>
+      <w:r>
+        <w:rPr>
+          <w:rFonts w:ascii="宋体" w:hAnsi="宋体" w:hint="eastAsia"/>
+          <w:szCs w:val="21"/>
+        </w:rPr>
+        <w:t>4-2</w:t>
+      </w:r>
+      <w:r>
+        <w:rPr>
+          <w:rFonts w:hint="eastAsia"/>
+          <w:szCs w:val="21"/>
+        </w:rPr>
+        <w:t>骨骼数据五段折线图</w:t>
+      </w:r>
+    </w:p>
+    <w:p>
+      <w:pPr>
+        <w:spacing w:line="360" w:lineRule="auto"/>
+        <w:ind w:firstLine="420"/>
+        <w:rPr>
+          <w:rFonts w:ascii="宋体" w:hAnsi="宋体" w:cs="宋体" w:hint="eastAsia"/>
+          <w:sz w:val="24"/>
+          <w:shd w:val="clear" w:color="auto" w:fill="FFFFFF"/>
+        </w:rPr>
+      </w:pPr>
+      <w:r>
+        <w:rPr>
+          <w:rFonts w:ascii="宋体" w:hAnsi="宋体" w:cs="宋体" w:hint="eastAsia"/>
+          <w:sz w:val="24"/>
+          <w:shd w:val="clear" w:color="auto" w:fill="FFFFFF"/>
+        </w:rPr>
+        <w:t>人体骨骼可以分为五段折线，分别为以下五段：</w:t>
+      </w:r>
+      <w:r>
+        <w:rPr>
+          <w:rFonts w:ascii="宋体" w:hAnsi="宋体" w:cs="宋体" w:hint="eastAsia"/>
+          <w:sz w:val="24"/>
+          <w:shd w:val="clear" w:color="auto" w:fill="FFFFFF"/>
+        </w:rPr>
+        <w:t>点1、2、3、4；点5、6、7、8、9；点10、11、12、13、14；点15、16、17、18、19；点20、21、22、23、24</w:t>
+      </w:r>
+      <w:r>
+        <w:rPr>
+          <w:rFonts w:ascii="宋体" w:hAnsi="宋体" w:cs="宋体" w:hint="eastAsia"/>
+          <w:sz w:val="24"/>
+          <w:shd w:val="clear" w:color="auto" w:fill="FFFFFF"/>
+        </w:rPr>
+        <w:t>。其中3、5、10是同一点，1、15、20则是另外的一个同一点。而需要从服务器传输到客户端的骨骼数据就是这5段折线</w:t>
+      </w:r>
+      <w:r>
+        <w:rPr>
+          <w:rFonts w:ascii="宋体" w:hAnsi="宋体" w:cs="宋体" w:hint="eastAsia"/>
+          <w:sz w:val="24"/>
+          <w:shd w:val="clear" w:color="auto" w:fill="FFFFFF"/>
+        </w:rPr>
+        <w:t>。</w:t>
+      </w:r>
+      <w:r>
+        <w:rPr>
+          <w:rFonts w:ascii="宋体" w:hAnsi="宋体" w:cs="宋体" w:hint="eastAsia"/>
+          <w:sz w:val="24"/>
+          <w:shd w:val="clear" w:color="auto" w:fill="FFFFFF"/>
+        </w:rPr>
+        <w:t>视</w:t>
+      </w:r>
+      <w:r>
+        <w:rPr>
+          <w:rFonts w:ascii="宋体" w:hAnsi="宋体" w:cs="宋体" w:hint="eastAsia"/>
+          <w:sz w:val="24"/>
+          <w:shd w:val="clear" w:color="auto" w:fill="FFFFFF"/>
+        </w:rPr>
+        <w:t>Kinect工作的</w:t>
+      </w:r>
+      <w:r>
+        <w:rPr>
+          <w:rFonts w:ascii="宋体" w:hAnsi="宋体" w:cs="宋体" w:hint="eastAsia"/>
+          <w:sz w:val="24"/>
+          <w:shd w:val="clear" w:color="auto" w:fill="FFFFFF"/>
+        </w:rPr>
+        <w:t>实际环境情况，</w:t>
+      </w:r>
+      <w:r>
+        <w:rPr>
+          <w:rFonts w:ascii="宋体" w:hAnsi="宋体" w:cs="宋体" w:hint="eastAsia"/>
+          <w:sz w:val="24"/>
+          <w:shd w:val="clear" w:color="auto" w:fill="FFFFFF"/>
+        </w:rPr>
+        <w:lastRenderedPageBreak/>
+        <w:t>从</w:t>
+      </w:r>
+      <w:r>
+        <w:rPr>
+          <w:rFonts w:ascii="宋体" w:hAnsi="宋体" w:cs="宋体" w:hint="eastAsia"/>
+          <w:sz w:val="24"/>
+          <w:shd w:val="clear" w:color="auto" w:fill="FFFFFF"/>
+        </w:rPr>
+        <w:t>获取到的数据</w:t>
+      </w:r>
+      <w:r>
+        <w:rPr>
+          <w:rFonts w:ascii="宋体" w:hAnsi="宋体" w:cs="宋体" w:hint="eastAsia"/>
+          <w:sz w:val="24"/>
+          <w:shd w:val="clear" w:color="auto" w:fill="FFFFFF"/>
+        </w:rPr>
+        <w:t>转换为</w:t>
+      </w:r>
+      <w:r>
+        <w:rPr>
+          <w:rFonts w:ascii="宋体" w:hAnsi="宋体" w:cs="宋体" w:hint="eastAsia"/>
+          <w:sz w:val="24"/>
+          <w:shd w:val="clear" w:color="auto" w:fill="FFFFFF"/>
+        </w:rPr>
+        <w:t>5段折线</w:t>
+      </w:r>
+      <w:r>
+        <w:rPr>
+          <w:rFonts w:ascii="宋体" w:hAnsi="宋体" w:cs="宋体" w:hint="eastAsia"/>
+          <w:sz w:val="24"/>
+          <w:shd w:val="clear" w:color="auto" w:fill="FFFFFF"/>
+        </w:rPr>
+        <w:t>，这些折线</w:t>
+      </w:r>
+      <w:r>
+        <w:rPr>
+          <w:rFonts w:ascii="宋体" w:hAnsi="宋体" w:cs="宋体" w:hint="eastAsia"/>
+          <w:sz w:val="24"/>
+          <w:shd w:val="clear" w:color="auto" w:fill="FFFFFF"/>
+        </w:rPr>
+        <w:t>中的点数可能不严格如上图所示，可能会少一两个点，但</w:t>
+      </w:r>
+      <w:r>
+        <w:rPr>
+          <w:rFonts w:ascii="宋体" w:hAnsi="宋体" w:cs="宋体" w:hint="eastAsia"/>
+          <w:sz w:val="24"/>
+          <w:shd w:val="clear" w:color="auto" w:fill="FFFFFF"/>
+        </w:rPr>
+        <w:t>并</w:t>
+      </w:r>
+      <w:r>
+        <w:rPr>
+          <w:rFonts w:ascii="宋体" w:hAnsi="宋体" w:cs="宋体" w:hint="eastAsia"/>
+          <w:sz w:val="24"/>
+          <w:shd w:val="clear" w:color="auto" w:fill="FFFFFF"/>
+        </w:rPr>
+        <w:t>不影响这5段折线组合成一个人体骨骼。</w:t>
+      </w:r>
+    </w:p>
+    <w:p>
+      <w:pPr>
+        <w:spacing w:line="360" w:lineRule="auto"/>
+        <w:rPr>
+          <w:rFonts w:ascii="宋体" w:hAnsi="宋体" w:cs="宋体" w:hint="eastAsia"/>
+          <w:sz w:val="24"/>
+          <w:shd w:val="clear" w:color="auto" w:fill="FFFFFF"/>
+        </w:rPr>
+      </w:pPr>
+    </w:p>
+    <w:p>
+      <w:pPr>
+        <w:spacing w:line="360" w:lineRule="auto"/>
+        <w:rPr>
+          <w:rFonts w:ascii="宋体" w:hAnsi="宋体" w:cs="宋体" w:hint="eastAsia"/>
+          <w:sz w:val="24"/>
+          <w:shd w:val="clear" w:color="auto" w:fill="FFFFFF"/>
+        </w:rPr>
+      </w:pPr>
     </w:p>
     <w:p>
       <w:pPr>
@@ -7581,8 +8386,8 @@
           <w:szCs w:val="32"/>
         </w:rPr>
       </w:pPr>
-      <w:bookmarkStart w:id="35" w:name="_Toc6972"/>
-      <w:bookmarkStart w:id="36" w:name="_Toc13444"/>
+      <w:bookmarkStart w:id="30" w:name="_Toc6972"/>
+      <w:bookmarkStart w:id="31" w:name="_Toc13444"/>
       <w:r>
         <w:rPr>
           <w:rFonts w:ascii="黑体" w:eastAsia="黑体" w:hAnsi="黑体" w:cs="黑体" w:hint="eastAsia"/>
@@ -7591,11 +8396,10 @@
           <w:sz w:val="32"/>
           <w:szCs w:val="32"/>
         </w:rPr>
-        <w:lastRenderedPageBreak/>
         <w:t>5  总体设计</w:t>
       </w:r>
-      <w:bookmarkEnd w:id="35"/>
-      <w:bookmarkEnd w:id="36"/>
+      <w:bookmarkEnd w:id="30"/>
+      <w:bookmarkEnd w:id="31"/>
     </w:p>
     <w:p>
       <w:pPr>
@@ -7609,7 +8413,7 @@
           <w:sz w:val="24"/>
         </w:rPr>
       </w:pPr>
-      <w:bookmarkStart w:id="37" w:name="_Toc10160"/>
+      <w:bookmarkStart w:id="32" w:name="_Toc10160"/>
       <w:r>
         <w:rPr>
           <w:rFonts w:ascii="黑体" w:eastAsia="黑体" w:hAnsi="黑体" w:cs="黑体" w:hint="eastAsia"/>
@@ -7619,7 +8423,7 @@
         </w:rPr>
         <w:t>5.1计算机配置</w:t>
       </w:r>
-      <w:bookmarkEnd w:id="37"/>
+      <w:bookmarkEnd w:id="32"/>
     </w:p>
     <w:p>
       <w:pPr>
@@ -7630,7 +8434,7 @@
           <w:sz w:val="24"/>
         </w:rPr>
       </w:pPr>
-      <w:bookmarkStart w:id="38" w:name="_Toc22404"/>
+      <w:bookmarkStart w:id="33" w:name="_Toc22404"/>
       <w:r>
         <w:rPr>
           <w:rFonts w:ascii="黑体" w:eastAsia="黑体" w:hAnsi="黑体" w:cs="黑体" w:hint="eastAsia"/>
@@ -7659,7 +8463,7 @@
         </w:rPr>
         <w:t>JDK</w:t>
       </w:r>
-      <w:bookmarkEnd w:id="38"/>
+      <w:bookmarkEnd w:id="33"/>
     </w:p>
     <w:p>
       <w:pPr>
@@ -7670,7 +8474,7 @@
           <w:sz w:val="24"/>
         </w:rPr>
       </w:pPr>
-      <w:bookmarkStart w:id="39" w:name="_Toc6444"/>
+      <w:bookmarkStart w:id="34" w:name="_Toc6444"/>
       <w:r>
         <w:rPr>
           <w:rFonts w:ascii="黑体" w:eastAsia="黑体" w:hAnsi="黑体" w:cs="黑体" w:hint="eastAsia"/>
@@ -7678,7 +8482,7 @@
         </w:rPr>
         <w:t>5.1.2安装数据库MySql</w:t>
       </w:r>
-      <w:bookmarkEnd w:id="39"/>
+      <w:bookmarkEnd w:id="34"/>
     </w:p>
     <w:p>
       <w:pPr>
@@ -7689,7 +8493,7 @@
           <w:sz w:val="24"/>
         </w:rPr>
       </w:pPr>
-      <w:bookmarkStart w:id="40" w:name="_Toc22842"/>
+      <w:bookmarkStart w:id="35" w:name="_Toc22842"/>
       <w:r>
         <w:rPr>
           <w:rFonts w:ascii="黑体" w:eastAsia="黑体" w:hAnsi="黑体" w:cs="黑体" w:hint="eastAsia"/>
@@ -7697,7 +8501,7 @@
         </w:rPr>
         <w:t>5.1.3准备好开发工具Eclipse 或者My Eclipse</w:t>
       </w:r>
-      <w:bookmarkEnd w:id="40"/>
+      <w:bookmarkEnd w:id="35"/>
     </w:p>
     <w:p>
       <w:pPr>
@@ -7708,7 +8512,7 @@
           <w:sz w:val="24"/>
         </w:rPr>
       </w:pPr>
-      <w:bookmarkStart w:id="41" w:name="_Toc24749"/>
+      <w:bookmarkStart w:id="36" w:name="_Toc24749"/>
       <w:r>
         <w:rPr>
           <w:rFonts w:ascii="黑体" w:eastAsia="黑体" w:hAnsi="黑体" w:cs="黑体" w:hint="eastAsia"/>
@@ -7730,7 +8534,7 @@
         </w:rPr>
         <w:t>t等</w:t>
       </w:r>
-      <w:bookmarkEnd w:id="41"/>
+      <w:bookmarkEnd w:id="36"/>
     </w:p>
     <w:p>
       <w:pPr>
@@ -7741,7 +8545,7 @@
           <w:sz w:val="24"/>
         </w:rPr>
       </w:pPr>
-      <w:bookmarkStart w:id="42" w:name="_Toc12138"/>
+      <w:bookmarkStart w:id="37" w:name="_Toc12138"/>
       <w:r>
         <w:rPr>
           <w:rFonts w:ascii="黑体" w:eastAsia="黑体" w:hAnsi="黑体" w:cs="黑体" w:hint="eastAsia"/>
@@ -7749,7 +8553,7 @@
         </w:rPr>
         <w:t>5.1.5下载开发时要用到的jar包</w:t>
       </w:r>
-      <w:bookmarkEnd w:id="42"/>
+      <w:bookmarkEnd w:id="37"/>
     </w:p>
     <w:p>
       <w:pPr>
@@ -7763,7 +8567,7 @@
           <w:sz w:val="24"/>
         </w:rPr>
       </w:pPr>
-      <w:bookmarkStart w:id="43" w:name="_Toc8228"/>
+      <w:bookmarkStart w:id="38" w:name="_Toc8228"/>
       <w:r>
         <w:rPr>
           <w:rFonts w:ascii="黑体" w:eastAsia="黑体" w:hAnsi="黑体" w:cs="黑体" w:hint="eastAsia"/>
@@ -7773,7 +8577,7 @@
         </w:rPr>
         <w:t>5.2系统模块结构设计</w:t>
       </w:r>
-      <w:bookmarkEnd w:id="43"/>
+      <w:bookmarkEnd w:id="38"/>
     </w:p>
     <w:p>
       <w:pPr>
@@ -7785,7 +8589,7 @@
           <w:sz w:val="24"/>
         </w:rPr>
       </w:pPr>
-      <w:bookmarkStart w:id="44" w:name="_Toc21143"/>
+      <w:bookmarkStart w:id="39" w:name="_Toc21143"/>
       <w:r>
         <w:rPr>
           <w:rFonts w:ascii="黑体" w:eastAsia="黑体" w:hAnsi="黑体" w:cs="黑体" w:hint="eastAsia"/>
@@ -7793,7 +8597,7 @@
         </w:rPr>
         <w:t>5.2.1模块图</w:t>
       </w:r>
-      <w:bookmarkEnd w:id="44"/>
+      <w:bookmarkEnd w:id="39"/>
     </w:p>
     <w:p>
       <w:pPr>
@@ -7804,7 +8608,7 @@
           <w:sz w:val="24"/>
         </w:rPr>
       </w:pPr>
-      <w:bookmarkStart w:id="45" w:name="_Toc6926"/>
+      <w:bookmarkStart w:id="40" w:name="_Toc6926"/>
       <w:r>
         <w:rPr>
           <w:rFonts w:ascii="黑体" w:eastAsia="黑体" w:hAnsi="黑体" w:cs="黑体" w:hint="eastAsia"/>
@@ -7812,7 +8616,7 @@
         </w:rPr>
         <w:t>5.2.2各模块信息</w:t>
       </w:r>
-      <w:bookmarkEnd w:id="45"/>
+      <w:bookmarkEnd w:id="40"/>
     </w:p>
     <w:p>
       <w:pPr>
@@ -9011,7 +9815,15 @@
                 <w:rFonts w:ascii="宋体" w:hAnsi="宋体" w:cs="宋体" w:hint="eastAsia"/>
                 <w:sz w:val="24"/>
               </w:rPr>
-              <w:t>请求连接回复</w:t>
+              <w:t>请求连接回</w:t>
+            </w:r>
+            <w:r>
+              <w:rPr>
+                <w:rFonts w:ascii="宋体" w:hAnsi="宋体" w:cs="宋体" w:hint="eastAsia"/>
+                <w:sz w:val="24"/>
+              </w:rPr>
+              <w:lastRenderedPageBreak/>
+              <w:t>复</w:t>
             </w:r>
           </w:p>
         </w:tc>
@@ -9035,6 +9847,7 @@
                 <w:rFonts w:ascii="宋体" w:hAnsi="宋体" w:cs="宋体" w:hint="eastAsia"/>
                 <w:sz w:val="24"/>
               </w:rPr>
+              <w:lastRenderedPageBreak/>
               <w:t>1</w:t>
             </w:r>
           </w:p>
@@ -9098,6 +9911,7 @@
                 <w:rFonts w:ascii="宋体" w:hAnsi="宋体" w:cs="宋体" w:hint="eastAsia"/>
                 <w:sz w:val="24"/>
               </w:rPr>
+              <w:lastRenderedPageBreak/>
               <w:t>resultType:“int32”</w:t>
             </w:r>
           </w:p>
@@ -9257,7 +10071,6 @@
                 <w:color w:val="2E74B5"/>
                 <w:sz w:val="24"/>
               </w:rPr>
-              <w:lastRenderedPageBreak/>
               <w:t>skelePort:</w:t>
             </w:r>
             <w:r>
@@ -10659,6 +11472,7 @@
           <w:rFonts w:ascii="宋体" w:hAnsi="宋体" w:cs="宋体" w:hint="eastAsia"/>
           <w:sz w:val="24"/>
         </w:rPr>
+        <w:lastRenderedPageBreak/>
         <w:t>备注:</w:t>
       </w:r>
     </w:p>
@@ -10710,15 +11524,7 @@
           <w:rFonts w:ascii="宋体" w:hAnsi="宋体" w:cs="宋体" w:hint="eastAsia"/>
           <w:sz w:val="24"/>
         </w:rPr>
-        <w:t>即使</w:t>
-      </w:r>
-      <w:r>
-        <w:rPr>
-          <w:rFonts w:ascii="宋体" w:hAnsi="宋体" w:cs="宋体" w:hint="eastAsia"/>
-          <w:sz w:val="24"/>
-        </w:rPr>
-        <w:lastRenderedPageBreak/>
-        <w:t>由于未知错误发生这种重复请求，该连接请求也会被服务器忽略，不予受理。</w:t>
+        <w:t>即使由于未知错误发生这种重复请求，该连接请求也会被服务器忽略，不予受理。</w:t>
       </w:r>
     </w:p>
     <w:p>
@@ -11632,9 +12438,10 @@
     </w:p>
     <w:p>
       <w:pPr>
-        <w:rPr>
-          <w:b/>
-          <w:bCs/>
+        <w:spacing w:line="360" w:lineRule="auto"/>
+        <w:outlineLvl w:val="2"/>
+        <w:rPr>
+          <w:rFonts w:ascii="黑体" w:eastAsia="黑体" w:hAnsi="黑体" w:cs="黑体"/>
           <w:sz w:val="24"/>
         </w:rPr>
       </w:pPr>
@@ -11643,7 +12450,21 @@
           <w:rFonts w:ascii="黑体" w:eastAsia="黑体" w:hAnsi="黑体" w:cs="黑体" w:hint="eastAsia"/>
           <w:sz w:val="24"/>
         </w:rPr>
-        <w:t>5.4.2</w:t>
+        <w:t>5.4.</w:t>
+      </w:r>
+      <w:r>
+        <w:rPr>
+          <w:rFonts w:ascii="黑体" w:eastAsia="黑体" w:hAnsi="黑体" w:cs="黑体" w:hint="eastAsia"/>
+          <w:sz w:val="24"/>
+        </w:rPr>
+        <w:t>2</w:t>
+      </w:r>
+      <w:r>
+        <w:rPr>
+          <w:rFonts w:ascii="黑体" w:eastAsia="黑体" w:hAnsi="黑体" w:cs="黑体"/>
+          <w:sz w:val="24"/>
+        </w:rPr>
+        <w:t xml:space="preserve"> </w:t>
       </w:r>
       <w:r>
         <w:rPr>
@@ -11653,15 +12474,6 @@
           <w:sz w:val="24"/>
         </w:rPr>
         <w:t>服务端到客户端</w:t>
-      </w:r>
-      <w:r>
-        <w:rPr>
-          <w:rFonts w:hint="eastAsia"/>
-          <w:b/>
-          <w:bCs/>
-          <w:sz w:val="24"/>
-        </w:rPr>
-        <w:t>:</w:t>
       </w:r>
     </w:p>
     <w:p>
@@ -12278,7 +13090,6 @@
                 <w:color w:val="2E74B5"/>
                 <w:sz w:val="24"/>
               </w:rPr>
-              <w:lastRenderedPageBreak/>
               <w:t>包体</w:t>
             </w:r>
           </w:p>
@@ -12664,7 +13475,7 @@
           <w:sz w:val="24"/>
         </w:rPr>
       </w:pPr>
-      <w:bookmarkStart w:id="46" w:name="_Toc4580"/>
+      <w:bookmarkStart w:id="41" w:name="_Toc4580"/>
       <w:r>
         <w:rPr>
           <w:rFonts w:ascii="黑体" w:eastAsia="黑体" w:hAnsi="黑体" w:cs="黑体" w:hint="eastAsia"/>
@@ -12683,7 +13494,7 @@
         </w:rPr>
         <w:t>设计模式</w:t>
       </w:r>
-      <w:bookmarkEnd w:id="46"/>
+      <w:bookmarkEnd w:id="41"/>
       <w:r>
         <w:rPr>
           <w:rFonts w:ascii="黑体" w:eastAsia="黑体" w:hAnsi="黑体" w:cs="黑体" w:hint="eastAsia"/>
@@ -12703,7 +13514,7 @@
           <w:sz w:val="24"/>
         </w:rPr>
       </w:pPr>
-      <w:bookmarkStart w:id="47" w:name="_Toc26774"/>
+      <w:bookmarkStart w:id="42" w:name="_Toc26774"/>
       <w:r>
         <w:rPr>
           <w:rFonts w:ascii="黑体" w:eastAsia="黑体" w:hAnsi="黑体" w:cs="黑体" w:hint="eastAsia"/>
@@ -12711,7 +13522,7 @@
         </w:rPr>
         <w:t>5.4.1 MVC设计模式</w:t>
       </w:r>
-      <w:bookmarkEnd w:id="47"/>
+      <w:bookmarkEnd w:id="42"/>
     </w:p>
     <w:p>
       <w:pPr>
@@ -12722,7 +13533,7 @@
           <w:sz w:val="24"/>
         </w:rPr>
       </w:pPr>
-      <w:bookmarkStart w:id="48" w:name="_Toc25362"/>
+      <w:bookmarkStart w:id="43" w:name="_Toc25362"/>
       <w:r>
         <w:rPr>
           <w:rFonts w:ascii="黑体" w:eastAsia="黑体" w:hAnsi="黑体" w:cs="黑体" w:hint="eastAsia"/>
@@ -12730,7 +13541,7 @@
         </w:rPr>
         <w:t>5.4.2 DAO设计模式</w:t>
       </w:r>
-      <w:bookmarkEnd w:id="48"/>
+      <w:bookmarkEnd w:id="43"/>
     </w:p>
     <w:p>
       <w:pPr>
@@ -12741,7 +13552,7 @@
           <w:sz w:val="24"/>
         </w:rPr>
       </w:pPr>
-      <w:bookmarkStart w:id="49" w:name="_Toc16345"/>
+      <w:bookmarkStart w:id="44" w:name="_Toc16345"/>
       <w:r>
         <w:rPr>
           <w:rFonts w:ascii="黑体" w:eastAsia="黑体" w:hAnsi="黑体" w:cs="黑体" w:hint="eastAsia"/>
@@ -12749,7 +13560,7 @@
         </w:rPr>
         <w:t>5.4.3 工厂模式</w:t>
       </w:r>
-      <w:bookmarkEnd w:id="49"/>
+      <w:bookmarkEnd w:id="44"/>
     </w:p>
     <w:p>
       <w:pPr>
@@ -12760,7 +13571,7 @@
           <w:sz w:val="24"/>
         </w:rPr>
       </w:pPr>
-      <w:bookmarkStart w:id="50" w:name="_Toc11519"/>
+      <w:bookmarkStart w:id="45" w:name="_Toc11519"/>
       <w:r>
         <w:rPr>
           <w:rFonts w:ascii="黑体" w:eastAsia="黑体" w:hAnsi="黑体" w:cs="黑体" w:hint="eastAsia"/>
@@ -12768,7 +13579,7 @@
         </w:rPr>
         <w:t>5.4.4单例模式</w:t>
       </w:r>
-      <w:bookmarkEnd w:id="50"/>
+      <w:bookmarkEnd w:id="45"/>
     </w:p>
     <w:p>
       <w:pPr>
@@ -12779,8 +13590,8 @@
           <w:rFonts w:ascii="宋体" w:hAnsi="宋体" w:cs="宋体"/>
         </w:rPr>
       </w:pPr>
-      <w:bookmarkStart w:id="51" w:name="_Toc15411"/>
-      <w:bookmarkStart w:id="52" w:name="_Toc29849"/>
+      <w:bookmarkStart w:id="46" w:name="_Toc15411"/>
+      <w:bookmarkStart w:id="47" w:name="_Toc29849"/>
       <w:r>
         <w:rPr>
           <w:rFonts w:ascii="黑体" w:eastAsia="黑体" w:hAnsi="黑体" w:cs="黑体" w:hint="eastAsia"/>
@@ -12791,8 +13602,8 @@
         </w:rPr>
         <w:t>6  详细设计</w:t>
       </w:r>
-      <w:bookmarkEnd w:id="51"/>
-      <w:bookmarkEnd w:id="52"/>
+      <w:bookmarkEnd w:id="46"/>
+      <w:bookmarkEnd w:id="47"/>
     </w:p>
     <w:p>
       <w:pPr>
@@ -12806,7 +13617,7 @@
           <w:sz w:val="24"/>
         </w:rPr>
       </w:pPr>
-      <w:bookmarkStart w:id="53" w:name="_Toc26948"/>
+      <w:bookmarkStart w:id="48" w:name="_Toc26948"/>
       <w:r>
         <w:rPr>
           <w:rFonts w:ascii="黑体" w:eastAsia="黑体" w:hAnsi="黑体" w:cs="黑体" w:hint="eastAsia"/>
@@ -12816,7 +13627,7 @@
         </w:rPr>
         <w:t>6.1功能模块的实现</w:t>
       </w:r>
-      <w:bookmarkEnd w:id="53"/>
+      <w:bookmarkEnd w:id="48"/>
     </w:p>
     <w:p>
       <w:pPr>
@@ -12827,7 +13638,7 @@
           <w:sz w:val="24"/>
         </w:rPr>
       </w:pPr>
-      <w:bookmarkStart w:id="54" w:name="_Toc503"/>
+      <w:bookmarkStart w:id="49" w:name="_Toc503"/>
       <w:r>
         <w:rPr>
           <w:rFonts w:ascii="黑体" w:eastAsia="黑体" w:hAnsi="黑体" w:cs="黑体" w:hint="eastAsia"/>
@@ -12835,7 +13646,7 @@
         </w:rPr>
         <w:t>6.1.1注册功能</w:t>
       </w:r>
-      <w:bookmarkEnd w:id="54"/>
+      <w:bookmarkEnd w:id="49"/>
     </w:p>
     <w:p>
       <w:pPr>
@@ -12846,7 +13657,7 @@
           <w:sz w:val="24"/>
         </w:rPr>
       </w:pPr>
-      <w:bookmarkStart w:id="55" w:name="_Toc11827"/>
+      <w:bookmarkStart w:id="50" w:name="_Toc11827"/>
       <w:r>
         <w:rPr>
           <w:rFonts w:ascii="黑体" w:eastAsia="黑体" w:hAnsi="黑体" w:cs="黑体" w:hint="eastAsia"/>
@@ -12854,7 +13665,7 @@
         </w:rPr>
         <w:t>6.1.2登录功能</w:t>
       </w:r>
-      <w:bookmarkEnd w:id="55"/>
+      <w:bookmarkEnd w:id="50"/>
     </w:p>
     <w:p>
       <w:pPr>
@@ -12865,7 +13676,7 @@
           <w:sz w:val="24"/>
         </w:rPr>
       </w:pPr>
-      <w:bookmarkStart w:id="56" w:name="_Toc30514"/>
+      <w:bookmarkStart w:id="51" w:name="_Toc30514"/>
       <w:r>
         <w:rPr>
           <w:rFonts w:ascii="黑体" w:eastAsia="黑体" w:hAnsi="黑体" w:cs="黑体" w:hint="eastAsia"/>
@@ -12873,7 +13684,7 @@
         </w:rPr>
         <w:t>6.1.3个人信息修改功能</w:t>
       </w:r>
-      <w:bookmarkEnd w:id="56"/>
+      <w:bookmarkEnd w:id="51"/>
     </w:p>
     <w:p>
       <w:pPr>
@@ -12884,7 +13695,7 @@
           <w:sz w:val="24"/>
         </w:rPr>
       </w:pPr>
-      <w:bookmarkStart w:id="57" w:name="_Toc24845"/>
+      <w:bookmarkStart w:id="52" w:name="_Toc24845"/>
       <w:r>
         <w:rPr>
           <w:rFonts w:ascii="黑体" w:eastAsia="黑体" w:hAnsi="黑体" w:cs="黑体" w:hint="eastAsia"/>
@@ -12892,7 +13703,7 @@
         </w:rPr>
         <w:t>6.1.4求诊功能</w:t>
       </w:r>
-      <w:bookmarkEnd w:id="57"/>
+      <w:bookmarkEnd w:id="52"/>
     </w:p>
     <w:p>
       <w:pPr>
@@ -12903,7 +13714,7 @@
           <w:sz w:val="24"/>
         </w:rPr>
       </w:pPr>
-      <w:bookmarkStart w:id="58" w:name="_Toc2852"/>
+      <w:bookmarkStart w:id="53" w:name="_Toc2852"/>
       <w:r>
         <w:rPr>
           <w:rFonts w:ascii="黑体" w:eastAsia="黑体" w:hAnsi="黑体" w:cs="黑体" w:hint="eastAsia"/>
@@ -12911,7 +13722,7 @@
         </w:rPr>
         <w:t>6.1.5评价功能</w:t>
       </w:r>
-      <w:bookmarkEnd w:id="58"/>
+      <w:bookmarkEnd w:id="53"/>
     </w:p>
     <w:p>
       <w:pPr>
@@ -12922,7 +13733,7 @@
           <w:sz w:val="24"/>
         </w:rPr>
       </w:pPr>
-      <w:bookmarkStart w:id="59" w:name="_Toc29526"/>
+      <w:bookmarkStart w:id="54" w:name="_Toc29526"/>
       <w:r>
         <w:rPr>
           <w:rFonts w:ascii="黑体" w:eastAsia="黑体" w:hAnsi="黑体" w:cs="黑体" w:hint="eastAsia"/>
@@ -12930,7 +13741,7 @@
         </w:rPr>
         <w:t>6.1.6治疗功能</w:t>
       </w:r>
-      <w:bookmarkEnd w:id="59"/>
+      <w:bookmarkEnd w:id="54"/>
     </w:p>
     <w:p>
       <w:pPr>
@@ -12941,15 +13752,16 @@
           <w:sz w:val="24"/>
         </w:rPr>
       </w:pPr>
-      <w:bookmarkStart w:id="60" w:name="_Toc28431"/>
+      <w:bookmarkStart w:id="55" w:name="_Toc28431"/>
       <w:r>
         <w:rPr>
           <w:rFonts w:ascii="黑体" w:eastAsia="黑体" w:hAnsi="黑体" w:cs="黑体" w:hint="eastAsia"/>
           <w:sz w:val="24"/>
         </w:rPr>
+        <w:lastRenderedPageBreak/>
         <w:t>6.1.7随访功能</w:t>
       </w:r>
-      <w:bookmarkEnd w:id="60"/>
+      <w:bookmarkEnd w:id="55"/>
     </w:p>
     <w:p>
       <w:pPr>
@@ -12963,7 +13775,7 @@
           <w:sz w:val="24"/>
         </w:rPr>
       </w:pPr>
-      <w:bookmarkStart w:id="61" w:name="_Toc26602"/>
+      <w:bookmarkStart w:id="56" w:name="_Toc26602"/>
       <w:r>
         <w:rPr>
           <w:rFonts w:ascii="黑体" w:eastAsia="黑体" w:hAnsi="黑体" w:cs="黑体" w:hint="eastAsia"/>
@@ -12973,7 +13785,7 @@
         </w:rPr>
         <w:t>6.2 SSH设计思路</w:t>
       </w:r>
-      <w:bookmarkEnd w:id="61"/>
+      <w:bookmarkEnd w:id="56"/>
     </w:p>
     <w:p>
       <w:pPr>
@@ -12986,7 +13798,7 @@
           <w:sz w:val="24"/>
         </w:rPr>
       </w:pPr>
-      <w:bookmarkStart w:id="62" w:name="_Toc24178"/>
+      <w:bookmarkStart w:id="57" w:name="_Toc24178"/>
       <w:r>
         <w:rPr>
           <w:rFonts w:ascii="黑体" w:eastAsia="黑体" w:hAnsi="黑体" w:cs="黑体" w:hint="eastAsia"/>
@@ -12994,7 +13806,7 @@
         </w:rPr>
         <w:t>6.2.1 SSH代码块的实现流程</w:t>
       </w:r>
-      <w:bookmarkEnd w:id="62"/>
+      <w:bookmarkEnd w:id="57"/>
     </w:p>
     <w:p>
       <w:pPr>
@@ -13027,8 +13839,8 @@
           <w:szCs w:val="32"/>
         </w:rPr>
       </w:pPr>
-      <w:bookmarkStart w:id="63" w:name="_Toc23318"/>
-      <w:bookmarkStart w:id="64" w:name="_Toc10240"/>
+      <w:bookmarkStart w:id="58" w:name="_Toc23318"/>
+      <w:bookmarkStart w:id="59" w:name="_Toc10240"/>
       <w:r>
         <w:rPr>
           <w:rFonts w:ascii="黑体" w:eastAsia="黑体" w:hAnsi="黑体" w:cs="黑体" w:hint="eastAsia"/>
@@ -13040,8 +13852,8 @@
         <w:lastRenderedPageBreak/>
         <w:t>7  维护与测试</w:t>
       </w:r>
-      <w:bookmarkEnd w:id="63"/>
-      <w:bookmarkEnd w:id="64"/>
+      <w:bookmarkEnd w:id="58"/>
+      <w:bookmarkEnd w:id="59"/>
     </w:p>
     <w:p>
       <w:pPr>
@@ -13055,7 +13867,7 @@
           <w:sz w:val="24"/>
         </w:rPr>
       </w:pPr>
-      <w:bookmarkStart w:id="65" w:name="_Toc4762"/>
+      <w:bookmarkStart w:id="60" w:name="_Toc4762"/>
       <w:r>
         <w:rPr>
           <w:rFonts w:ascii="黑体" w:eastAsia="黑体" w:hAnsi="黑体" w:cs="黑体" w:hint="eastAsia"/>
@@ -13065,7 +13877,7 @@
         </w:rPr>
         <w:t>7.1系统曾出现的疑难杂症</w:t>
       </w:r>
-      <w:bookmarkEnd w:id="65"/>
+      <w:bookmarkEnd w:id="60"/>
     </w:p>
     <w:p>
       <w:pPr>
@@ -13953,23 +14765,23 @@
         <w:jc w:val="left"/>
         <w:outlineLvl w:val="1"/>
         <w:rPr>
+          <w:rFonts w:ascii="黑体" w:eastAsia="黑体" w:hAnsi="黑体" w:cs="黑体"/>
+          <w:b/>
+          <w:bCs/>
+          <w:sz w:val="24"/>
+        </w:rPr>
+      </w:pPr>
+      <w:bookmarkStart w:id="61" w:name="_Toc20720"/>
+      <w:r>
+        <w:rPr>
           <w:rFonts w:ascii="黑体" w:eastAsia="黑体" w:hAnsi="黑体" w:cs="黑体" w:hint="eastAsia"/>
           <w:b/>
           <w:bCs/>
           <w:sz w:val="24"/>
         </w:rPr>
-      </w:pPr>
-      <w:bookmarkStart w:id="66" w:name="_Toc20720"/>
-      <w:r>
-        <w:rPr>
-          <w:rFonts w:ascii="黑体" w:eastAsia="黑体" w:hAnsi="黑体" w:cs="黑体" w:hint="eastAsia"/>
-          <w:b/>
-          <w:bCs/>
-          <w:sz w:val="24"/>
-        </w:rPr>
         <w:t>7.2运行截图</w:t>
       </w:r>
-      <w:bookmarkEnd w:id="66"/>
+      <w:bookmarkEnd w:id="61"/>
     </w:p>
     <w:p>
       <w:pPr>
@@ -14051,8 +14863,8 @@
           <w:sz w:val="32"/>
         </w:rPr>
         <w:pict>
-          <v:shape id="Picture 29" o:spid="_x0000_i1209" type="#_x0000_t75" style="width:415.35pt;height:77.4pt;visibility:visible;mso-wrap-style:square">
-            <v:imagedata r:id="rId11" o:title=""/>
+          <v:shape id="Picture 29" o:spid="_x0000_i1027" type="#_x0000_t75" style="width:415.1pt;height:77.65pt;visibility:visible;mso-wrap-style:square">
+            <v:imagedata r:id="rId16" o:title=""/>
           </v:shape>
         </w:pict>
       </w:r>
@@ -14090,8 +14902,8 @@
           <w:sz w:val="32"/>
         </w:rPr>
         <w:pict>
-          <v:shape id="Picture 1" o:spid="_x0000_i1208" type="#_x0000_t75" style="width:415.75pt;height:94.9pt;visibility:visible;mso-wrap-style:square">
-            <v:imagedata r:id="rId12" o:title=""/>
+          <v:shape id="Picture 1" o:spid="_x0000_i1028" type="#_x0000_t75" style="width:415.7pt;height:95.15pt;visibility:visible;mso-wrap-style:square">
+            <v:imagedata r:id="rId17" o:title=""/>
           </v:shape>
         </w:pict>
       </w:r>
@@ -14101,7 +14913,7 @@
         <w:spacing w:line="360" w:lineRule="auto"/>
         <w:outlineLvl w:val="2"/>
         <w:rPr>
-          <w:rFonts w:ascii="黑体" w:eastAsia="黑体" w:hAnsi="黑体" w:cs="黑体" w:hint="eastAsia"/>
+          <w:rFonts w:ascii="黑体" w:eastAsia="黑体" w:hAnsi="黑体" w:cs="黑体"/>
           <w:sz w:val="24"/>
         </w:rPr>
       </w:pPr>
@@ -14159,8 +14971,8 @@
           <w:sz w:val="24"/>
         </w:rPr>
         <w:pict>
-          <v:shape id="Picture 2" o:spid="_x0000_i1207" type="#_x0000_t75" style="width:415.75pt;height:154.4pt;visibility:visible;mso-wrap-style:square">
-            <v:imagedata r:id="rId13" o:title=""/>
+          <v:shape id="Picture 2" o:spid="_x0000_i1029" type="#_x0000_t75" style="width:415.7pt;height:154pt;visibility:visible;mso-wrap-style:square">
+            <v:imagedata r:id="rId18" o:title=""/>
           </v:shape>
         </w:pict>
       </w:r>
@@ -14170,32 +14982,25 @@
         <w:spacing w:line="360" w:lineRule="auto"/>
         <w:outlineLvl w:val="2"/>
         <w:rPr>
+          <w:rFonts w:ascii="黑体" w:eastAsia="黑体" w:hAnsi="黑体" w:cs="黑体"/>
+          <w:sz w:val="24"/>
+        </w:rPr>
+      </w:pPr>
+      <w:r>
+        <w:rPr>
           <w:rFonts w:ascii="黑体" w:eastAsia="黑体" w:hAnsi="黑体" w:cs="黑体" w:hint="eastAsia"/>
-          <w:sz w:val="24"/>
-        </w:rPr>
-      </w:pPr>
+          <w:b/>
+          <w:bCs/>
+          <w:sz w:val="24"/>
+        </w:rPr>
+        <w:t>7</w:t>
+      </w:r>
       <w:r>
         <w:rPr>
           <w:rFonts w:ascii="黑体" w:eastAsia="黑体" w:hAnsi="黑体" w:cs="黑体" w:hint="eastAsia"/>
-          <w:b/>
-          <w:bCs/>
-          <w:sz w:val="24"/>
-        </w:rPr>
-        <w:t>7</w:t>
-      </w:r>
-      <w:r>
-        <w:rPr>
-          <w:rFonts w:ascii="黑体" w:eastAsia="黑体" w:hAnsi="黑体" w:cs="黑体" w:hint="eastAsia"/>
-          <w:sz w:val="24"/>
-        </w:rPr>
-        <w:t>.2.</w:t>
-      </w:r>
-      <w:r>
-        <w:rPr>
-          <w:rFonts w:ascii="黑体" w:eastAsia="黑体" w:hAnsi="黑体" w:cs="黑体" w:hint="eastAsia"/>
-          <w:sz w:val="24"/>
-        </w:rPr>
-        <w:t>3</w:t>
+          <w:sz w:val="24"/>
+        </w:rPr>
+        <w:t>.2.3</w:t>
       </w:r>
       <w:r>
         <w:rPr>
@@ -14244,8 +15049,8 @@
           <w:sz w:val="24"/>
         </w:rPr>
         <w:pict>
-          <v:shape id="Picture 4" o:spid="_x0000_i1206" type="#_x0000_t75" style="width:414.5pt;height:233.5pt;visibility:visible;mso-wrap-style:square">
-            <v:imagedata r:id="rId14" o:title="Screenshot (3)"/>
+          <v:shape id="Picture 4" o:spid="_x0000_i1030" type="#_x0000_t75" style="width:414.45pt;height:233.55pt;visibility:visible;mso-wrap-style:square">
+            <v:imagedata r:id="rId19" o:title="Screenshot (3)"/>
           </v:shape>
         </w:pict>
       </w:r>
@@ -14283,8 +15088,8 @@
         </w:rPr>
         <w:lastRenderedPageBreak/>
         <w:pict>
-          <v:shape id="Picture 5" o:spid="_x0000_i1205" type="#_x0000_t75" style="width:414.5pt;height:233.5pt;visibility:visible;mso-wrap-style:square">
-            <v:imagedata r:id="rId15" o:title="Screenshot (4)"/>
+          <v:shape id="Picture 5" o:spid="_x0000_i1031" type="#_x0000_t75" style="width:414.45pt;height:233.55pt;visibility:visible;mso-wrap-style:square">
+            <v:imagedata r:id="rId20" o:title="Screenshot (4)"/>
           </v:shape>
         </w:pict>
       </w:r>
@@ -14321,8 +15126,8 @@
           <w:sz w:val="24"/>
         </w:rPr>
         <w:pict>
-          <v:shape id="Picture 7" o:spid="_x0000_i1204" type="#_x0000_t75" style="width:414.5pt;height:233.5pt;visibility:visible;mso-wrap-style:square">
-            <v:imagedata r:id="rId15" o:title="Screenshot (4)"/>
+          <v:shape id="Picture 7" o:spid="_x0000_i1032" type="#_x0000_t75" style="width:414.45pt;height:233.55pt;visibility:visible;mso-wrap-style:square">
+            <v:imagedata r:id="rId20" o:title="Screenshot (4)"/>
           </v:shape>
         </w:pict>
       </w:r>
@@ -14352,8 +15157,6 @@
         </w:rPr>
         <w:t>同一</w:t>
       </w:r>
-      <w:bookmarkStart w:id="67" w:name="_GoBack"/>
-      <w:bookmarkEnd w:id="67"/>
       <w:r>
         <w:rPr>
           <w:rFonts w:ascii="宋体" w:hAnsi="宋体" w:cs="宋体" w:hint="eastAsia"/>
@@ -14376,8 +15179,8 @@
         </w:rPr>
         <w:lastRenderedPageBreak/>
         <w:pict>
-          <v:shape id="Picture 6" o:spid="_x0000_i1219" type="#_x0000_t75" style="width:414.5pt;height:233.5pt;visibility:visible;mso-wrap-style:square">
-            <v:imagedata r:id="rId16" o:title="Screenshot (8)"/>
+          <v:shape id="Picture 6" o:spid="_x0000_i1033" type="#_x0000_t75" style="width:414.45pt;height:233.55pt;visibility:visible;mso-wrap-style:square">
+            <v:imagedata r:id="rId21" o:title="Screenshot (8)"/>
           </v:shape>
         </w:pict>
       </w:r>
@@ -14395,8 +15198,8 @@
           <w:sz w:val="24"/>
         </w:rPr>
         <w:pict>
-          <v:shape id="Picture 8" o:spid="_x0000_i1201" type="#_x0000_t75" style="width:414.5pt;height:233.5pt;visibility:visible;mso-wrap-style:square">
-            <v:imagedata r:id="rId17" o:title="Screenshot (9)"/>
+          <v:shape id="Picture 8" o:spid="_x0000_i1034" type="#_x0000_t75" style="width:414.45pt;height:233.55pt;visibility:visible;mso-wrap-style:square">
+            <v:imagedata r:id="rId22" o:title="Screenshot (9)"/>
           </v:shape>
         </w:pict>
       </w:r>
@@ -14406,7 +15209,7 @@
         <w:spacing w:line="360" w:lineRule="auto"/>
         <w:outlineLvl w:val="2"/>
         <w:rPr>
-          <w:rFonts w:ascii="黑体" w:eastAsia="黑体" w:hAnsi="黑体" w:cs="黑体" w:hint="eastAsia"/>
+          <w:rFonts w:ascii="黑体" w:eastAsia="黑体" w:hAnsi="黑体" w:cs="黑体"/>
           <w:sz w:val="24"/>
         </w:rPr>
       </w:pPr>
@@ -14416,7 +15219,6 @@
         <w:spacing w:line="360" w:lineRule="auto"/>
         <w:outlineLvl w:val="2"/>
         <w:rPr>
-          <w:rFonts w:hint="eastAsia"/>
           <w:noProof/>
         </w:rPr>
         <w:sectPr>
@@ -14438,8 +15240,8 @@
           <w:sz w:val="24"/>
         </w:rPr>
       </w:pPr>
-      <w:bookmarkStart w:id="68" w:name="_Toc31172"/>
-      <w:bookmarkStart w:id="69" w:name="_Toc24499"/>
+      <w:bookmarkStart w:id="62" w:name="_Toc31172"/>
+      <w:bookmarkStart w:id="63" w:name="_Toc24499"/>
       <w:r>
         <w:rPr>
           <w:rFonts w:ascii="黑体" w:eastAsia="黑体" w:hint="eastAsia"/>
@@ -14450,9 +15252,9 @@
         <w:lastRenderedPageBreak/>
         <w:t>结论</w:t>
       </w:r>
-      <w:bookmarkStart w:id="70" w:name="_Toc449642631"/>
-      <w:bookmarkEnd w:id="68"/>
-      <w:bookmarkEnd w:id="69"/>
+      <w:bookmarkStart w:id="64" w:name="_Toc449642631"/>
+      <w:bookmarkEnd w:id="62"/>
+      <w:bookmarkEnd w:id="63"/>
     </w:p>
     <w:p>
       <w:pPr>
@@ -14486,9 +15288,9 @@
           <w:szCs w:val="32"/>
         </w:rPr>
       </w:pPr>
-      <w:bookmarkStart w:id="71" w:name="_Toc12965"/>
-      <w:bookmarkStart w:id="72" w:name="_Toc27047"/>
-      <w:bookmarkStart w:id="73" w:name="_Toc18822"/>
+      <w:bookmarkStart w:id="65" w:name="_Toc12965"/>
+      <w:bookmarkStart w:id="66" w:name="_Toc27047"/>
+      <w:bookmarkStart w:id="67" w:name="_Toc18822"/>
       <w:r>
         <w:rPr>
           <w:rFonts w:ascii="黑体" w:eastAsia="黑体" w:hAnsi="黑体" w:cs="宋体" w:hint="eastAsia"/>
@@ -14499,10 +15301,10 @@
         <w:lastRenderedPageBreak/>
         <w:t>参考文献</w:t>
       </w:r>
-      <w:bookmarkEnd w:id="70"/>
-      <w:bookmarkEnd w:id="71"/>
-      <w:bookmarkEnd w:id="72"/>
-      <w:bookmarkEnd w:id="73"/>
+      <w:bookmarkEnd w:id="64"/>
+      <w:bookmarkEnd w:id="65"/>
+      <w:bookmarkEnd w:id="66"/>
+      <w:bookmarkEnd w:id="67"/>
     </w:p>
     <w:p>
       <w:pPr>
@@ -14744,7 +15546,7 @@
           <w:szCs w:val="32"/>
         </w:rPr>
       </w:pPr>
-      <w:bookmarkStart w:id="74" w:name="_Toc12133"/>
+      <w:bookmarkStart w:id="68" w:name="_Toc12133"/>
       <w:r>
         <w:rPr>
           <w:rFonts w:ascii="黑体" w:eastAsia="黑体" w:hAnsi="黑体" w:cs="宋体" w:hint="eastAsia"/>
@@ -14755,7 +15557,7 @@
         <w:lastRenderedPageBreak/>
         <w:t>致谢</w:t>
       </w:r>
-      <w:bookmarkEnd w:id="74"/>
+      <w:bookmarkEnd w:id="68"/>
     </w:p>
     <w:p>
       <w:pPr>
@@ -14870,7 +15672,7 @@
                     <w:noProof/>
                     <w:sz w:val="18"/>
                   </w:rPr>
-                  <w:t>12</w:t>
+                  <w:t>6</w:t>
                 </w:r>
                 <w:r>
                   <w:rPr>
@@ -15501,6 +16303,147 @@
       </w:rPr>
     </w:lvl>
   </w:abstractNum>
+  <w:abstractNum w:abstractNumId="9" w15:restartNumberingAfterBreak="0">
+    <w:nsid w:val="65081EDC"/>
+    <w:multiLevelType w:val="multilevel"/>
+    <w:tmpl w:val="65081EDC"/>
+    <w:lvl w:ilvl="0">
+      <w:start w:val="1"/>
+      <w:numFmt w:val="decimal"/>
+      <w:lvlText w:val="%1."/>
+      <w:lvlJc w:val="left"/>
+      <w:pPr>
+        <w:tabs>
+          <w:tab w:val="left" w:pos="425"/>
+        </w:tabs>
+        <w:ind w:left="425" w:hanging="425"/>
+      </w:pPr>
+      <w:rPr>
+        <w:rFonts w:hint="eastAsia"/>
+      </w:rPr>
+    </w:lvl>
+    <w:lvl w:ilvl="1">
+      <w:start w:val="1"/>
+      <w:numFmt w:val="decimal"/>
+      <w:lvlText w:val="%1.%2."/>
+      <w:lvlJc w:val="left"/>
+      <w:pPr>
+        <w:tabs>
+          <w:tab w:val="left" w:pos="567"/>
+        </w:tabs>
+        <w:ind w:left="567" w:hanging="567"/>
+      </w:pPr>
+      <w:rPr>
+        <w:rFonts w:hint="eastAsia"/>
+      </w:rPr>
+    </w:lvl>
+    <w:lvl w:ilvl="2">
+      <w:start w:val="1"/>
+      <w:numFmt w:val="decimal"/>
+      <w:lvlText w:val="%1.%2.%3."/>
+      <w:lvlJc w:val="left"/>
+      <w:pPr>
+        <w:tabs>
+          <w:tab w:val="left" w:pos="709"/>
+        </w:tabs>
+        <w:ind w:left="709" w:hanging="709"/>
+      </w:pPr>
+      <w:rPr>
+        <w:rFonts w:hint="eastAsia"/>
+        <w:b w:val="0"/>
+      </w:rPr>
+    </w:lvl>
+    <w:lvl w:ilvl="3">
+      <w:start w:val="1"/>
+      <w:numFmt w:val="decimal"/>
+      <w:lvlText w:val="%1.%2.%3.%4."/>
+      <w:lvlJc w:val="left"/>
+      <w:pPr>
+        <w:tabs>
+          <w:tab w:val="left" w:pos="851"/>
+        </w:tabs>
+        <w:ind w:left="851" w:hanging="851"/>
+      </w:pPr>
+      <w:rPr>
+        <w:rFonts w:hint="eastAsia"/>
+      </w:rPr>
+    </w:lvl>
+    <w:lvl w:ilvl="4">
+      <w:start w:val="1"/>
+      <w:numFmt w:val="decimal"/>
+      <w:lvlText w:val="%1.%2.%3.%4.%5."/>
+      <w:lvlJc w:val="left"/>
+      <w:pPr>
+        <w:tabs>
+          <w:tab w:val="left" w:pos="992"/>
+        </w:tabs>
+        <w:ind w:left="992" w:hanging="992"/>
+      </w:pPr>
+      <w:rPr>
+        <w:rFonts w:hint="eastAsia"/>
+      </w:rPr>
+    </w:lvl>
+    <w:lvl w:ilvl="5">
+      <w:start w:val="1"/>
+      <w:numFmt w:val="decimal"/>
+      <w:lvlText w:val="%1.%2.%3.%4.%5.%6."/>
+      <w:lvlJc w:val="left"/>
+      <w:pPr>
+        <w:tabs>
+          <w:tab w:val="left" w:pos="1134"/>
+        </w:tabs>
+        <w:ind w:left="1134" w:hanging="1134"/>
+      </w:pPr>
+      <w:rPr>
+        <w:rFonts w:hint="eastAsia"/>
+      </w:rPr>
+    </w:lvl>
+    <w:lvl w:ilvl="6">
+      <w:start w:val="1"/>
+      <w:numFmt w:val="decimal"/>
+      <w:lvlText w:val="%1.%2.%3.%4.%5.%6.%7."/>
+      <w:lvlJc w:val="left"/>
+      <w:pPr>
+        <w:tabs>
+          <w:tab w:val="left" w:pos="1276"/>
+        </w:tabs>
+        <w:ind w:left="1276" w:hanging="1276"/>
+      </w:pPr>
+      <w:rPr>
+        <w:rFonts w:hint="eastAsia"/>
+      </w:rPr>
+    </w:lvl>
+    <w:lvl w:ilvl="7">
+      <w:start w:val="1"/>
+      <w:numFmt w:val="decimal"/>
+      <w:lvlText w:val="%1.%2.%3.%4.%5.%6.%7.%8."/>
+      <w:lvlJc w:val="left"/>
+      <w:pPr>
+        <w:tabs>
+          <w:tab w:val="left" w:pos="1418"/>
+        </w:tabs>
+        <w:ind w:left="1418" w:hanging="1418"/>
+      </w:pPr>
+      <w:rPr>
+        <w:rFonts w:hint="eastAsia"/>
+      </w:rPr>
+    </w:lvl>
+    <w:lvl w:ilvl="8">
+      <w:start w:val="1"/>
+      <w:numFmt w:val="decimal"/>
+      <w:lvlText w:val="%1.%2.%3.%4.%5.%6.%7.%8.%9."/>
+      <w:lvlJc w:val="left"/>
+      <w:pPr>
+        <w:tabs>
+          <w:tab w:val="left" w:pos="1559"/>
+        </w:tabs>
+        <w:ind w:left="1559" w:hanging="1559"/>
+      </w:pPr>
+      <w:rPr>
+        <w:rFonts w:hint="eastAsia"/>
+      </w:rPr>
+    </w:lvl>
+  </w:abstractNum>
   <w:num w:numId="1">
     <w:abstractNumId w:val="6"/>
   </w:num>
@@ -15527,6 +16470,9 @@
   </w:num>
   <w:num w:numId="9">
     <w:abstractNumId w:val="1"/>
+  </w:num>
+  <w:num w:numId="10">
+    <w:abstractNumId w:val="9"/>
   </w:num>
 </w:numbering>
 </file>
